--- a/code/src/CPS's/CPS INATIVIDADE.docx
+++ b/code/src/CPS's/CPS INATIVIDADE.docx
@@ -538,12 +538,37 @@
           <w:sz w:val="20"/>
         </w:rPr>
       </w:pPr>
+      <w:proofErr w:type="gramStart"/>
       <w:r>
         <w:rPr>
           <w:rFonts w:asciiTheme="minorHAnsi" w:hAnsiTheme="minorHAnsi" w:cstheme="minorBidi"/>
           <w:sz w:val="20"/>
         </w:rPr>
-        <w:t>{{ cabeçalho_emp }}</w:t>
+        <w:t xml:space="preserve">{{ </w:t>
+      </w:r>
+      <w:proofErr w:type="spellStart"/>
+      <w:r>
+        <w:rPr>
+          <w:rFonts w:asciiTheme="minorHAnsi" w:hAnsiTheme="minorHAnsi" w:cstheme="minorBidi"/>
+          <w:sz w:val="20"/>
+        </w:rPr>
+        <w:t>cabeçalho</w:t>
+      </w:r>
+      <w:proofErr w:type="gramEnd"/>
+      <w:r>
+        <w:rPr>
+          <w:rFonts w:asciiTheme="minorHAnsi" w:hAnsiTheme="minorHAnsi" w:cstheme="minorBidi"/>
+          <w:sz w:val="20"/>
+        </w:rPr>
+        <w:t>_emp</w:t>
+      </w:r>
+      <w:proofErr w:type="spellEnd"/>
+      <w:r>
+        <w:rPr>
+          <w:rFonts w:asciiTheme="minorHAnsi" w:hAnsiTheme="minorHAnsi" w:cstheme="minorBidi"/>
+          <w:sz w:val="20"/>
+        </w:rPr>
+        <w:t xml:space="preserve"> }}</w:t>
       </w:r>
       <w:r>
         <w:rPr>
@@ -563,7 +588,53 @@
           <w:rFonts w:asciiTheme="minorHAnsi" w:hAnsiTheme="minorHAnsi" w:cstheme="minorBidi"/>
           <w:sz w:val="20"/>
         </w:rPr>
-        <w:t>{{ honorarios }}</w:t>
+        <w:t xml:space="preserve">{{ </w:t>
+      </w:r>
+      <w:proofErr w:type="spellStart"/>
+      <w:r>
+        <w:rPr>
+          <w:rFonts w:asciiTheme="minorHAnsi" w:hAnsiTheme="minorHAnsi" w:cstheme="minorBidi"/>
+          <w:sz w:val="20"/>
+        </w:rPr>
+        <w:t>honorarios</w:t>
+      </w:r>
+      <w:proofErr w:type="spellEnd"/>
+      <w:r>
+        <w:rPr>
+          <w:rFonts w:asciiTheme="minorHAnsi" w:hAnsiTheme="minorHAnsi" w:cstheme="minorBidi"/>
+          <w:sz w:val="20"/>
+        </w:rPr>
+        <w:t xml:space="preserve"> }}</w:t>
+      </w:r>
+      <w:r>
+        <w:rPr>
+          <w:rFonts w:asciiTheme="minorHAnsi" w:hAnsiTheme="minorHAnsi" w:cstheme="minorBidi"/>
+          <w:sz w:val="20"/>
+        </w:rPr>
+        <w:t xml:space="preserve"> </w:t>
+      </w:r>
+      <w:r>
+        <w:rPr>
+          <w:rFonts w:asciiTheme="minorHAnsi" w:hAnsiTheme="minorHAnsi" w:cstheme="minorBidi"/>
+          <w:sz w:val="20"/>
+        </w:rPr>
+        <w:t xml:space="preserve">também denominado(a) daqui por diante de </w:t>
+      </w:r>
+      <w:r>
+        <w:rPr>
+          <w:rFonts w:asciiTheme="minorHAnsi" w:hAnsiTheme="minorHAnsi" w:cstheme="minorBidi"/>
+          <w:b/>
+          <w:bCs/>
+          <w:sz w:val="20"/>
+        </w:rPr>
+        <w:t>Contratante</w:t>
+      </w:r>
+      <w:r>
+        <w:rPr>
+          <w:rFonts w:asciiTheme="minorHAnsi" w:hAnsiTheme="minorHAnsi" w:cstheme="minorBidi"/>
+          <w:sz w:val="20"/>
+        </w:rPr>
+        <w:t>;</w:t>
       </w:r>
     </w:p>
     <w:p>
@@ -1551,7 +1622,25 @@
           <w:color w:val="000000" w:themeColor="text1"/>
           <w:sz w:val="20"/>
         </w:rPr>
-        <w:t xml:space="preserve"> quanto à perda de prazo e suas consequências. As solicitações expressas, como também a entrega do serviço ora contratado por este instrumento, poderá(ão) ser realizada(s) por meios eletrônicos (e-mail ou site com sistema de </w:t>
+        <w:t xml:space="preserve"> quanto à perda de prazo e suas consequências. As solicitações expressas, como também a entrega do serviço ora contratado por este instrumento, poderá(</w:t>
+      </w:r>
+      <w:proofErr w:type="spellStart"/>
+      <w:r>
+        <w:rPr>
+          <w:rFonts w:asciiTheme="minorHAnsi" w:hAnsiTheme="minorHAnsi" w:cstheme="minorHAnsi"/>
+          <w:color w:val="000000" w:themeColor="text1"/>
+          <w:sz w:val="20"/>
+        </w:rPr>
+        <w:t>ão</w:t>
+      </w:r>
+      <w:proofErr w:type="spellEnd"/>
+      <w:r>
+        <w:rPr>
+          <w:rFonts w:asciiTheme="minorHAnsi" w:hAnsiTheme="minorHAnsi" w:cstheme="minorHAnsi"/>
+          <w:color w:val="000000" w:themeColor="text1"/>
+          <w:sz w:val="20"/>
+        </w:rPr>
+        <w:t xml:space="preserve">) ser realizada(s) por meios eletrônicos (e-mail ou site com sistema de </w:t>
       </w:r>
       <w:r>
         <w:rPr>
@@ -1632,7 +1721,43 @@
           <w:color w:val="000000" w:themeColor="text1"/>
           <w:sz w:val="20"/>
         </w:rPr>
-        <w:t>, para download dos arquivos de: comunicado, recibo(s), guia(s), tributo(s), imposto(s), taxa(s), contribuição(ões) de melhoria(s), declaração(ões), honorários contábeis, dentre qualquer outro(s) documento(s) inerentes ou no âmbito da prestação dos serviços ora contratados.</w:t>
+        <w:t>, para download dos arquivos de: comunicado, recibo(s), guia(s), tributo(s), imposto(s), taxa(s), contribuição(</w:t>
+      </w:r>
+      <w:proofErr w:type="spellStart"/>
+      <w:r>
+        <w:rPr>
+          <w:rFonts w:asciiTheme="minorHAnsi" w:hAnsiTheme="minorHAnsi" w:cstheme="minorHAnsi"/>
+          <w:color w:val="000000" w:themeColor="text1"/>
+          <w:sz w:val="20"/>
+        </w:rPr>
+        <w:t>ões</w:t>
+      </w:r>
+      <w:proofErr w:type="spellEnd"/>
+      <w:r>
+        <w:rPr>
+          <w:rFonts w:asciiTheme="minorHAnsi" w:hAnsiTheme="minorHAnsi" w:cstheme="minorHAnsi"/>
+          <w:color w:val="000000" w:themeColor="text1"/>
+          <w:sz w:val="20"/>
+        </w:rPr>
+        <w:t>) de melhoria(s), declaração(</w:t>
+      </w:r>
+      <w:proofErr w:type="spellStart"/>
+      <w:r>
+        <w:rPr>
+          <w:rFonts w:asciiTheme="minorHAnsi" w:hAnsiTheme="minorHAnsi" w:cstheme="minorHAnsi"/>
+          <w:color w:val="000000" w:themeColor="text1"/>
+          <w:sz w:val="20"/>
+        </w:rPr>
+        <w:t>ões</w:t>
+      </w:r>
+      <w:proofErr w:type="spellEnd"/>
+      <w:r>
+        <w:rPr>
+          <w:rFonts w:asciiTheme="minorHAnsi" w:hAnsiTheme="minorHAnsi" w:cstheme="minorHAnsi"/>
+          <w:color w:val="000000" w:themeColor="text1"/>
+          <w:sz w:val="20"/>
+        </w:rPr>
+        <w:t>), honorários contábeis, dentre qualquer outro(s) documento(s) inerentes ou no âmbito da prestação dos serviços ora contratados.</w:t>
       </w:r>
     </w:p>
     <w:p>
@@ -1651,15 +1776,87 @@
           <w:color w:val="000000" w:themeColor="text1"/>
           <w:sz w:val="20"/>
         </w:rPr>
-        <w:t xml:space="preserve">(     ) Não autorizo o envio de documento(s) do tipo comunicado(s), recibo(s), guia(s), tributo(s), imposto(s), taxa(s), contribuição(ões) de melhoria(s), declaração(ões), honorários contábeis, dentre qualquer outro(s) documento(s) por e-mail, porém, desde já tenho ciência e autorizo a cobrança de despesas de emissão e envio(s) postal(is) pelo percentual de </w:t>
-      </w:r>
-      <w:r>
-        <w:rPr>
-          <w:rFonts w:asciiTheme="minorHAnsi" w:hAnsiTheme="minorHAnsi" w:cstheme="minorHAnsi"/>
-          <w:color w:val="000000" w:themeColor="text1"/>
-          <w:sz w:val="20"/>
-        </w:rPr>
-        <w:t>{{ valPorc }}</w:t>
+        <w:t>(     ) Não autorizo o envio de documento(s) do tipo comunicado(s), recibo(s), guia(s), tributo(s), imposto(s), taxa(s), contribuição(</w:t>
+      </w:r>
+      <w:proofErr w:type="spellStart"/>
+      <w:r>
+        <w:rPr>
+          <w:rFonts w:asciiTheme="minorHAnsi" w:hAnsiTheme="minorHAnsi" w:cstheme="minorHAnsi"/>
+          <w:color w:val="000000" w:themeColor="text1"/>
+          <w:sz w:val="20"/>
+        </w:rPr>
+        <w:t>ões</w:t>
+      </w:r>
+      <w:proofErr w:type="spellEnd"/>
+      <w:r>
+        <w:rPr>
+          <w:rFonts w:asciiTheme="minorHAnsi" w:hAnsiTheme="minorHAnsi" w:cstheme="minorHAnsi"/>
+          <w:color w:val="000000" w:themeColor="text1"/>
+          <w:sz w:val="20"/>
+        </w:rPr>
+        <w:t>) de melhoria(s), declaração(</w:t>
+      </w:r>
+      <w:proofErr w:type="spellStart"/>
+      <w:r>
+        <w:rPr>
+          <w:rFonts w:asciiTheme="minorHAnsi" w:hAnsiTheme="minorHAnsi" w:cstheme="minorHAnsi"/>
+          <w:color w:val="000000" w:themeColor="text1"/>
+          <w:sz w:val="20"/>
+        </w:rPr>
+        <w:t>ões</w:t>
+      </w:r>
+      <w:proofErr w:type="spellEnd"/>
+      <w:r>
+        <w:rPr>
+          <w:rFonts w:asciiTheme="minorHAnsi" w:hAnsiTheme="minorHAnsi" w:cstheme="minorHAnsi"/>
+          <w:color w:val="000000" w:themeColor="text1"/>
+          <w:sz w:val="20"/>
+        </w:rPr>
+        <w:t>), honorários contábeis, dentre qualquer outro(s) documento(s) por e-mail, porém, desde já tenho ciência e autorizo a cobrança de despesas de emissão e envio(s) postal(</w:t>
+      </w:r>
+      <w:proofErr w:type="spellStart"/>
+      <w:r>
+        <w:rPr>
+          <w:rFonts w:asciiTheme="minorHAnsi" w:hAnsiTheme="minorHAnsi" w:cstheme="minorHAnsi"/>
+          <w:color w:val="000000" w:themeColor="text1"/>
+          <w:sz w:val="20"/>
+        </w:rPr>
+        <w:t>is</w:t>
+      </w:r>
+      <w:proofErr w:type="spellEnd"/>
+      <w:r>
+        <w:rPr>
+          <w:rFonts w:asciiTheme="minorHAnsi" w:hAnsiTheme="minorHAnsi" w:cstheme="minorHAnsi"/>
+          <w:color w:val="000000" w:themeColor="text1"/>
+          <w:sz w:val="20"/>
+        </w:rPr>
+        <w:t xml:space="preserve">) pelo percentual de </w:t>
+      </w:r>
+      <w:r>
+        <w:rPr>
+          <w:rFonts w:asciiTheme="minorHAnsi" w:hAnsiTheme="minorHAnsi" w:cstheme="minorHAnsi"/>
+          <w:color w:val="000000" w:themeColor="text1"/>
+          <w:sz w:val="20"/>
+        </w:rPr>
+        <w:t xml:space="preserve">{{ </w:t>
+      </w:r>
+      <w:proofErr w:type="spellStart"/>
+      <w:r>
+        <w:rPr>
+          <w:rFonts w:asciiTheme="minorHAnsi" w:hAnsiTheme="minorHAnsi" w:cstheme="minorHAnsi"/>
+          <w:color w:val="000000" w:themeColor="text1"/>
+          <w:sz w:val="20"/>
+        </w:rPr>
+        <w:t>valPorc</w:t>
+      </w:r>
+      <w:proofErr w:type="spellEnd"/>
+      <w:r>
+        <w:rPr>
+          <w:rFonts w:asciiTheme="minorHAnsi" w:hAnsiTheme="minorHAnsi" w:cstheme="minorHAnsi"/>
+          <w:color w:val="000000" w:themeColor="text1"/>
+          <w:sz w:val="20"/>
+        </w:rPr>
+        <w:t xml:space="preserve"> }}</w:t>
       </w:r>
       <w:r>
         <w:rPr>
@@ -1685,7 +1882,43 @@
           <w:color w:val="000000" w:themeColor="text1"/>
           <w:sz w:val="20"/>
         </w:rPr>
-        <w:t xml:space="preserve"> por ocorrência. Tal(is) despesa(s) será(ão) repassada(s</w:t>
+        <w:t xml:space="preserve"> por ocorrência. Tal(</w:t>
+      </w:r>
+      <w:proofErr w:type="spellStart"/>
+      <w:r>
+        <w:rPr>
+          <w:rFonts w:asciiTheme="minorHAnsi" w:hAnsiTheme="minorHAnsi" w:cstheme="minorHAnsi"/>
+          <w:color w:val="000000" w:themeColor="text1"/>
+          <w:sz w:val="20"/>
+        </w:rPr>
+        <w:t>is</w:t>
+      </w:r>
+      <w:proofErr w:type="spellEnd"/>
+      <w:r>
+        <w:rPr>
+          <w:rFonts w:asciiTheme="minorHAnsi" w:hAnsiTheme="minorHAnsi" w:cstheme="minorHAnsi"/>
+          <w:color w:val="000000" w:themeColor="text1"/>
+          <w:sz w:val="20"/>
+        </w:rPr>
+        <w:t>) despesa(s) será(</w:t>
+      </w:r>
+      <w:proofErr w:type="spellStart"/>
+      <w:r>
+        <w:rPr>
+          <w:rFonts w:asciiTheme="minorHAnsi" w:hAnsiTheme="minorHAnsi" w:cstheme="minorHAnsi"/>
+          <w:color w:val="000000" w:themeColor="text1"/>
+          <w:sz w:val="20"/>
+        </w:rPr>
+        <w:t>ão</w:t>
+      </w:r>
+      <w:proofErr w:type="spellEnd"/>
+      <w:r>
+        <w:rPr>
+          <w:rFonts w:asciiTheme="minorHAnsi" w:hAnsiTheme="minorHAnsi" w:cstheme="minorHAnsi"/>
+          <w:color w:val="000000" w:themeColor="text1"/>
+          <w:sz w:val="20"/>
+        </w:rPr>
+        <w:t>) repassada(s</w:t>
       </w:r>
       <w:r>
         <w:rPr>
@@ -1825,23 +2058,91 @@
           <w:rFonts w:asciiTheme="minorHAnsi" w:hAnsiTheme="minorHAnsi" w:cstheme="minorBidi"/>
           <w:sz w:val="20"/>
         </w:rPr>
-        <w:t xml:space="preserve"> {{ honorarios }}</w:t>
-      </w:r>
+        <w:t xml:space="preserve"> {{ </w:t>
+      </w:r>
+      <w:proofErr w:type="spellStart"/>
       <w:r>
         <w:rPr>
           <w:rFonts w:asciiTheme="minorHAnsi" w:hAnsiTheme="minorHAnsi" w:cstheme="minorBidi"/>
           <w:sz w:val="20"/>
         </w:rPr>
-        <w:t xml:space="preserve">, portador do documento de identidade sob o nº {{ rgContra }} {{ emissorContra }} , CPF </w:t>
-      </w:r>
+        <w:t>honorarios</w:t>
+      </w:r>
+      <w:proofErr w:type="spellEnd"/>
       <w:r>
         <w:rPr>
           <w:rFonts w:asciiTheme="minorHAnsi" w:hAnsiTheme="minorHAnsi" w:cstheme="minorBidi"/>
+          <w:sz w:val="20"/>
+        </w:rPr>
+        <w:t xml:space="preserve"> }}</w:t>
+      </w:r>
+      <w:r>
+        <w:rPr>
+          <w:rFonts w:asciiTheme="minorHAnsi" w:hAnsiTheme="minorHAnsi" w:cstheme="minorBidi"/>
+          <w:sz w:val="20"/>
+        </w:rPr>
+        <w:t xml:space="preserve">, portador do documento de identidade sob o nº {{ </w:t>
+      </w:r>
+      <w:proofErr w:type="spellStart"/>
+      <w:r>
+        <w:rPr>
+          <w:rFonts w:asciiTheme="minorHAnsi" w:hAnsiTheme="minorHAnsi" w:cstheme="minorBidi"/>
+          <w:sz w:val="20"/>
+        </w:rPr>
+        <w:t>rgContra</w:t>
+      </w:r>
+      <w:proofErr w:type="spellEnd"/>
+      <w:r>
+        <w:rPr>
+          <w:rFonts w:asciiTheme="minorHAnsi" w:hAnsiTheme="minorHAnsi" w:cstheme="minorBidi"/>
+          <w:sz w:val="20"/>
+        </w:rPr>
+        <w:t xml:space="preserve"> }} {{ </w:t>
+      </w:r>
+      <w:proofErr w:type="spellStart"/>
+      <w:r>
+        <w:rPr>
+          <w:rFonts w:asciiTheme="minorHAnsi" w:hAnsiTheme="minorHAnsi" w:cstheme="minorBidi"/>
+          <w:sz w:val="20"/>
+        </w:rPr>
+        <w:t>emissorContra</w:t>
+      </w:r>
+      <w:proofErr w:type="spellEnd"/>
+      <w:r>
+        <w:rPr>
+          <w:rFonts w:asciiTheme="minorHAnsi" w:hAnsiTheme="minorHAnsi" w:cstheme="minorBidi"/>
+          <w:sz w:val="20"/>
+        </w:rPr>
+        <w:t xml:space="preserve"> }} , CPF </w:t>
+      </w:r>
+      <w:r>
+        <w:rPr>
+          <w:rFonts w:asciiTheme="minorHAnsi" w:hAnsiTheme="minorHAnsi" w:cstheme="minorBidi"/>
           <w:b/>
           <w:bCs/>
           <w:sz w:val="20"/>
         </w:rPr>
-        <w:t>{{ cpfContra }}</w:t>
+        <w:t xml:space="preserve">{{ </w:t>
+      </w:r>
+      <w:proofErr w:type="spellStart"/>
+      <w:r>
+        <w:rPr>
+          <w:rFonts w:asciiTheme="minorHAnsi" w:hAnsiTheme="minorHAnsi" w:cstheme="minorBidi"/>
+          <w:b/>
+          <w:bCs/>
+          <w:sz w:val="20"/>
+        </w:rPr>
+        <w:t>cpfContra</w:t>
+      </w:r>
+      <w:proofErr w:type="spellEnd"/>
+      <w:r>
+        <w:rPr>
+          <w:rFonts w:asciiTheme="minorHAnsi" w:hAnsiTheme="minorHAnsi" w:cstheme="minorBidi"/>
+          <w:b/>
+          <w:bCs/>
+          <w:sz w:val="20"/>
+        </w:rPr>
+        <w:t xml:space="preserve"> }}</w:t>
       </w:r>
       <w:r>
         <w:rPr>
@@ -2094,7 +2395,23 @@
           <w:rFonts w:asciiTheme="minorHAnsi" w:hAnsiTheme="minorHAnsi" w:cstheme="minorHAnsi"/>
           <w:sz w:val="20"/>
         </w:rPr>
-        <w:t xml:space="preserve">inclusive reuniões, que não está(ão) pactuado(s) na </w:t>
+        <w:t>inclusive reuniões, que não está(</w:t>
+      </w:r>
+      <w:proofErr w:type="spellStart"/>
+      <w:r>
+        <w:rPr>
+          <w:rFonts w:asciiTheme="minorHAnsi" w:hAnsiTheme="minorHAnsi" w:cstheme="minorHAnsi"/>
+          <w:sz w:val="20"/>
+        </w:rPr>
+        <w:t>ão</w:t>
+      </w:r>
+      <w:proofErr w:type="spellEnd"/>
+      <w:r>
+        <w:rPr>
+          <w:rFonts w:asciiTheme="minorHAnsi" w:hAnsiTheme="minorHAnsi" w:cstheme="minorHAnsi"/>
+          <w:sz w:val="20"/>
+        </w:rPr>
+        <w:t xml:space="preserve">) pactuado(s) na </w:t>
       </w:r>
       <w:r>
         <w:rPr>
@@ -2109,7 +2426,23 @@
           <w:rFonts w:asciiTheme="minorHAnsi" w:hAnsiTheme="minorHAnsi" w:cstheme="minorHAnsi"/>
           <w:sz w:val="20"/>
         </w:rPr>
-        <w:t xml:space="preserve">, correrá(ão) por conta exclusiva da Contratante. No caso de algum(s) pagamento(s) ser efetuado(s) pela Contratada, este(s) será(ao) reembolsado(s) pela Contratante. </w:t>
+        <w:t>, correrá(</w:t>
+      </w:r>
+      <w:proofErr w:type="spellStart"/>
+      <w:r>
+        <w:rPr>
+          <w:rFonts w:asciiTheme="minorHAnsi" w:hAnsiTheme="minorHAnsi" w:cstheme="minorHAnsi"/>
+          <w:sz w:val="20"/>
+        </w:rPr>
+        <w:t>ão</w:t>
+      </w:r>
+      <w:proofErr w:type="spellEnd"/>
+      <w:r>
+        <w:rPr>
+          <w:rFonts w:asciiTheme="minorHAnsi" w:hAnsiTheme="minorHAnsi" w:cstheme="minorHAnsi"/>
+          <w:sz w:val="20"/>
+        </w:rPr>
+        <w:t xml:space="preserve">) por conta exclusiva da Contratante. No caso de algum(s) pagamento(s) ser efetuado(s) pela Contratada, este(s) será(ao) reembolsado(s) pela Contratante. </w:t>
       </w:r>
     </w:p>
     <w:p>
@@ -2138,7 +2471,23 @@
           <w:rFonts w:asciiTheme="minorHAnsi" w:hAnsiTheme="minorHAnsi" w:cstheme="minorHAnsi"/>
           <w:sz w:val="20"/>
         </w:rPr>
-        <w:t xml:space="preserve"> - Em caso de não recebimento do bloqueto de cobrança referente aos honorários mensais, caberá unicamente a Contratante solicitar a segunda via</w:t>
+        <w:t xml:space="preserve"> - Em caso de não recebimento do </w:t>
+      </w:r>
+      <w:proofErr w:type="spellStart"/>
+      <w:r>
+        <w:rPr>
+          <w:rFonts w:asciiTheme="minorHAnsi" w:hAnsiTheme="minorHAnsi" w:cstheme="minorHAnsi"/>
+          <w:sz w:val="20"/>
+        </w:rPr>
+        <w:t>bloqueto</w:t>
+      </w:r>
+      <w:proofErr w:type="spellEnd"/>
+      <w:r>
+        <w:rPr>
+          <w:rFonts w:asciiTheme="minorHAnsi" w:hAnsiTheme="minorHAnsi" w:cstheme="minorHAnsi"/>
+          <w:sz w:val="20"/>
+        </w:rPr>
+        <w:t xml:space="preserve"> de cobrança referente aos honorários mensais, caberá unicamente a Contratante solicitar a segunda via</w:t>
       </w:r>
       <w:r>
         <w:rPr>
@@ -4420,7 +4769,25 @@
           <w:color w:val="000000" w:themeColor="text1"/>
           <w:sz w:val="20"/>
         </w:rPr>
-        <w:t>{{ valPorc }}</w:t>
+        <w:t xml:space="preserve">{{ </w:t>
+      </w:r>
+      <w:proofErr w:type="spellStart"/>
+      <w:r>
+        <w:rPr>
+          <w:rFonts w:asciiTheme="minorHAnsi" w:hAnsiTheme="minorHAnsi" w:cstheme="minorHAnsi"/>
+          <w:color w:val="000000" w:themeColor="text1"/>
+          <w:sz w:val="20"/>
+        </w:rPr>
+        <w:t>valPorc</w:t>
+      </w:r>
+      <w:proofErr w:type="spellEnd"/>
+      <w:r>
+        <w:rPr>
+          <w:rFonts w:asciiTheme="minorHAnsi" w:hAnsiTheme="minorHAnsi" w:cstheme="minorHAnsi"/>
+          <w:color w:val="000000" w:themeColor="text1"/>
+          <w:sz w:val="20"/>
+        </w:rPr>
+        <w:t xml:space="preserve"> }}</w:t>
       </w:r>
       <w:r>
         <w:rPr>
@@ -4944,7 +5311,25 @@
           <w:color w:val="000000" w:themeColor="text1"/>
           <w:sz w:val="20"/>
         </w:rPr>
-        <w:t>(ão)</w:t>
+        <w:t>(</w:t>
+      </w:r>
+      <w:proofErr w:type="spellStart"/>
+      <w:r>
+        <w:rPr>
+          <w:rFonts w:asciiTheme="minorHAnsi" w:hAnsiTheme="minorHAnsi" w:cstheme="minorHAnsi"/>
+          <w:color w:val="000000" w:themeColor="text1"/>
+          <w:sz w:val="20"/>
+        </w:rPr>
+        <w:t>ão</w:t>
+      </w:r>
+      <w:proofErr w:type="spellEnd"/>
+      <w:r>
+        <w:rPr>
+          <w:rFonts w:asciiTheme="minorHAnsi" w:hAnsiTheme="minorHAnsi" w:cstheme="minorHAnsi"/>
+          <w:color w:val="000000" w:themeColor="text1"/>
+          <w:sz w:val="20"/>
+        </w:rPr>
+        <w:t>)</w:t>
       </w:r>
       <w:r>
         <w:rPr>
@@ -5021,6 +5406,7 @@
         </w:rPr>
         <w:t xml:space="preserve"> </w:t>
       </w:r>
+      <w:proofErr w:type="spellStart"/>
       <w:smartTag w:uri="schemas-houaiss/mini" w:element="verbetes">
         <w:r>
           <w:rPr>
@@ -5031,6 +5417,7 @@
           <w:t>subseqüente</w:t>
         </w:r>
       </w:smartTag>
+      <w:proofErr w:type="spellEnd"/>
       <w:r>
         <w:rPr>
           <w:rFonts w:asciiTheme="minorHAnsi" w:hAnsiTheme="minorHAnsi" w:cstheme="minorHAnsi"/>
@@ -6290,7 +6677,25 @@
           <w:color w:val="000000" w:themeColor="text1"/>
           <w:sz w:val="20"/>
         </w:rPr>
-        <w:t xml:space="preserve">, sendo que sua retificação, caso seja(m) necessária(s), será(ão) novo(s) serviço(s) a ser executado(s) cabendo, portanto cobrança em separado de novos honorários para sua regularização em decorrência do seu refazimento. Tal procedimento, caso não haja movimento ou atividade operacional da empresa </w:t>
+        <w:t>, sendo que sua retificação, caso seja(m) necessária(s), será(</w:t>
+      </w:r>
+      <w:proofErr w:type="spellStart"/>
+      <w:r>
+        <w:rPr>
+          <w:rFonts w:asciiTheme="minorHAnsi" w:hAnsiTheme="minorHAnsi" w:cstheme="minorHAnsi"/>
+          <w:color w:val="000000" w:themeColor="text1"/>
+          <w:sz w:val="20"/>
+        </w:rPr>
+        <w:t>ão</w:t>
+      </w:r>
+      <w:proofErr w:type="spellEnd"/>
+      <w:r>
+        <w:rPr>
+          <w:rFonts w:asciiTheme="minorHAnsi" w:hAnsiTheme="minorHAnsi" w:cstheme="minorHAnsi"/>
+          <w:color w:val="000000" w:themeColor="text1"/>
+          <w:sz w:val="20"/>
+        </w:rPr>
+        <w:t xml:space="preserve">) novo(s) serviço(s) a ser executado(s) cabendo, portanto cobrança em separado de novos honorários para sua regularização em decorrência do seu refazimento. Tal procedimento, caso não haja movimento ou atividade operacional da empresa </w:t>
       </w:r>
       <w:r>
         <w:rPr>
@@ -7045,7 +7450,23 @@
           <w:rFonts w:asciiTheme="minorHAnsi" w:hAnsiTheme="minorHAnsi" w:cstheme="minorHAnsi"/>
           <w:sz w:val="20"/>
         </w:rPr>
-        <w:t xml:space="preserve">informação(ões), </w:t>
+        <w:t>informação(</w:t>
+      </w:r>
+      <w:proofErr w:type="spellStart"/>
+      <w:r>
+        <w:rPr>
+          <w:rFonts w:asciiTheme="minorHAnsi" w:hAnsiTheme="minorHAnsi" w:cstheme="minorHAnsi"/>
+          <w:sz w:val="20"/>
+        </w:rPr>
+        <w:t>ões</w:t>
+      </w:r>
+      <w:proofErr w:type="spellEnd"/>
+      <w:r>
+        <w:rPr>
+          <w:rFonts w:asciiTheme="minorHAnsi" w:hAnsiTheme="minorHAnsi" w:cstheme="minorHAnsi"/>
+          <w:sz w:val="20"/>
+        </w:rPr>
+        <w:t xml:space="preserve">), </w:t>
       </w:r>
       <w:r>
         <w:rPr>
@@ -7350,7 +7771,25 @@
           <w:color w:val="000000" w:themeColor="text1"/>
           <w:sz w:val="20"/>
         </w:rPr>
-        <w:t>(m) por motivo(s) de reorganização(ões) societária(s) no que se refere à</w:t>
+        <w:t>(m) por motivo(s) de reorganização(</w:t>
+      </w:r>
+      <w:proofErr w:type="spellStart"/>
+      <w:r>
+        <w:rPr>
+          <w:rFonts w:asciiTheme="minorHAnsi" w:hAnsiTheme="minorHAnsi" w:cstheme="minorHAnsi"/>
+          <w:color w:val="000000" w:themeColor="text1"/>
+          <w:sz w:val="20"/>
+        </w:rPr>
+        <w:t>ões</w:t>
+      </w:r>
+      <w:proofErr w:type="spellEnd"/>
+      <w:r>
+        <w:rPr>
+          <w:rFonts w:asciiTheme="minorHAnsi" w:hAnsiTheme="minorHAnsi" w:cstheme="minorHAnsi"/>
+          <w:color w:val="000000" w:themeColor="text1"/>
+          <w:sz w:val="20"/>
+        </w:rPr>
+        <w:t>) societária(s) no que se refere à</w:t>
       </w:r>
       <w:r>
         <w:rPr>
@@ -7400,6 +7839,7 @@
         </w:rPr>
         <w:t>ão(</w:t>
       </w:r>
+      <w:proofErr w:type="spellStart"/>
       <w:r>
         <w:rPr>
           <w:rFonts w:asciiTheme="minorHAnsi" w:hAnsiTheme="minorHAnsi" w:cstheme="minorHAnsi"/>
@@ -7408,6 +7848,7 @@
         </w:rPr>
         <w:t>ões</w:t>
       </w:r>
+      <w:proofErr w:type="spellEnd"/>
       <w:r>
         <w:rPr>
           <w:rFonts w:asciiTheme="minorHAnsi" w:hAnsiTheme="minorHAnsi" w:cstheme="minorHAnsi"/>
@@ -7464,6 +7905,7 @@
         </w:rPr>
         <w:t>ão(</w:t>
       </w:r>
+      <w:proofErr w:type="spellStart"/>
       <w:r>
         <w:rPr>
           <w:rFonts w:asciiTheme="minorHAnsi" w:hAnsiTheme="minorHAnsi" w:cstheme="minorHAnsi"/>
@@ -7472,6 +7914,7 @@
         </w:rPr>
         <w:t>ões</w:t>
       </w:r>
+      <w:proofErr w:type="spellEnd"/>
       <w:r>
         <w:rPr>
           <w:rFonts w:asciiTheme="minorHAnsi" w:hAnsiTheme="minorHAnsi" w:cstheme="minorHAnsi"/>
@@ -7632,7 +8075,43 @@
           <w:sz w:val="20"/>
         </w:rPr>
         <w:tab/>
-        <w:t xml:space="preserve">A(s) autuação(ões), seja(m) de natureza fiscal, trabalhista, previdenciária ou qualquer outro tipo, por não se tratar de serviço(s) estritamente contábil(eis), não será(ão) de responsabilidade da </w:t>
+        <w:t>A(s) autuação(</w:t>
+      </w:r>
+      <w:proofErr w:type="spellStart"/>
+      <w:r>
+        <w:rPr>
+          <w:rFonts w:asciiTheme="minorHAnsi" w:hAnsiTheme="minorHAnsi" w:cstheme="minorHAnsi"/>
+          <w:color w:val="000000" w:themeColor="text1"/>
+          <w:sz w:val="20"/>
+        </w:rPr>
+        <w:t>ões</w:t>
+      </w:r>
+      <w:proofErr w:type="spellEnd"/>
+      <w:r>
+        <w:rPr>
+          <w:rFonts w:asciiTheme="minorHAnsi" w:hAnsiTheme="minorHAnsi" w:cstheme="minorHAnsi"/>
+          <w:color w:val="000000" w:themeColor="text1"/>
+          <w:sz w:val="20"/>
+        </w:rPr>
+        <w:t>), seja(m) de natureza fiscal, trabalhista, previdenciária ou qualquer outro tipo, por não se tratar de serviço(s) estritamente contábil(eis), não será(</w:t>
+      </w:r>
+      <w:proofErr w:type="spellStart"/>
+      <w:r>
+        <w:rPr>
+          <w:rFonts w:asciiTheme="minorHAnsi" w:hAnsiTheme="minorHAnsi" w:cstheme="minorHAnsi"/>
+          <w:color w:val="000000" w:themeColor="text1"/>
+          <w:sz w:val="20"/>
+        </w:rPr>
+        <w:t>ão</w:t>
+      </w:r>
+      <w:proofErr w:type="spellEnd"/>
+      <w:r>
+        <w:rPr>
+          <w:rFonts w:asciiTheme="minorHAnsi" w:hAnsiTheme="minorHAnsi" w:cstheme="minorHAnsi"/>
+          <w:color w:val="000000" w:themeColor="text1"/>
+          <w:sz w:val="20"/>
+        </w:rPr>
+        <w:t xml:space="preserve">) de responsabilidade da </w:t>
       </w:r>
       <w:r>
         <w:rPr>
@@ -7892,7 +8371,29 @@
           <w:i w:val="0"/>
           <w:sz w:val="20"/>
         </w:rPr>
-        <w:t xml:space="preserve">, será(ão) cobrado(s) à </w:t>
+        <w:t>, será(</w:t>
+      </w:r>
+      <w:proofErr w:type="spellStart"/>
+      <w:r>
+        <w:rPr>
+          <w:rFonts w:asciiTheme="minorHAnsi" w:hAnsiTheme="minorHAnsi" w:cstheme="minorHAnsi"/>
+          <w:b w:val="0"/>
+          <w:bCs w:val="0"/>
+          <w:i w:val="0"/>
+          <w:sz w:val="20"/>
+        </w:rPr>
+        <w:t>ão</w:t>
+      </w:r>
+      <w:proofErr w:type="spellEnd"/>
+      <w:r>
+        <w:rPr>
+          <w:rFonts w:asciiTheme="minorHAnsi" w:hAnsiTheme="minorHAnsi" w:cstheme="minorHAnsi"/>
+          <w:b w:val="0"/>
+          <w:bCs w:val="0"/>
+          <w:i w:val="0"/>
+          <w:sz w:val="20"/>
+        </w:rPr>
+        <w:t xml:space="preserve">) cobrado(s) à </w:t>
       </w:r>
       <w:smartTag w:uri="schemas-houaiss/mini" w:element="verbetes">
         <w:r>
@@ -9015,7 +9516,23 @@
             <w:rFonts w:asciiTheme="minorHAnsi" w:hAnsiTheme="minorHAnsi" w:cstheme="minorBidi"/>
             <w:sz w:val="20"/>
           </w:rPr>
-          <w:t>O presente contrato tem seu início na data de {{ dtInic }}.</w:t>
+          <w:t xml:space="preserve">O presente contrato tem seu início na data de {{ </w:t>
+        </w:r>
+        <w:proofErr w:type="spellStart"/>
+        <w:r>
+          <w:rPr>
+            <w:rFonts w:asciiTheme="minorHAnsi" w:hAnsiTheme="minorHAnsi" w:cstheme="minorBidi"/>
+            <w:sz w:val="20"/>
+          </w:rPr>
+          <w:t>dtInic</w:t>
+        </w:r>
+        <w:proofErr w:type="spellEnd"/>
+        <w:r>
+          <w:rPr>
+            <w:rFonts w:asciiTheme="minorHAnsi" w:hAnsiTheme="minorHAnsi" w:cstheme="minorBidi"/>
+            <w:sz w:val="20"/>
+          </w:rPr>
+          <w:t xml:space="preserve"> }}.</w:t>
         </w:r>
       </w:smartTag>
       <w:smartTag w:uri="schemas-houaiss/acao" w:element="dm"/>
@@ -9132,7 +9649,23 @@
           <w:rFonts w:asciiTheme="minorHAnsi" w:hAnsiTheme="minorHAnsi" w:cstheme="minorHAnsi"/>
           <w:sz w:val="20"/>
         </w:rPr>
-        <w:t xml:space="preserve">; (e) endereço físico completo, sede da empresa, endereços de e-mail; (f) números de telefone celulares e fixo; (g) contatos via mensageiros (Whatsapp, Telegram e afins); (h) estado civil e tipo societário; (i) nome de cônjuge e filhos (se houver) quando assim for requerido, (j) nível de instrução ou escolaridade; (k) instituição financeira, agência e número de contas bancárias; (l) comunicação mantida entre o(a) </w:t>
+        <w:t xml:space="preserve">; (e) endereço físico completo, sede da empresa, endereços de e-mail; (f) números de telefone celulares e fixo; (g) contatos via mensageiros (Whatsapp, </w:t>
+      </w:r>
+      <w:proofErr w:type="spellStart"/>
+      <w:r>
+        <w:rPr>
+          <w:rFonts w:asciiTheme="minorHAnsi" w:hAnsiTheme="minorHAnsi" w:cstheme="minorHAnsi"/>
+          <w:sz w:val="20"/>
+        </w:rPr>
+        <w:t>Telegram</w:t>
+      </w:r>
+      <w:proofErr w:type="spellEnd"/>
+      <w:r>
+        <w:rPr>
+          <w:rFonts w:asciiTheme="minorHAnsi" w:hAnsiTheme="minorHAnsi" w:cstheme="minorHAnsi"/>
+          <w:sz w:val="20"/>
+        </w:rPr>
+        <w:t xml:space="preserve"> e afins); (h) estado civil e tipo societário; (i) nome de cônjuge e filhos (se houver) quando assim for requerido, (j) nível de instrução ou escolaridade; (k) instituição financeira, agência e número de contas bancárias; (l) comunicação mantida entre o(a) </w:t>
       </w:r>
       <w:r>
         <w:rPr>
@@ -9177,7 +9710,39 @@
           <w:rFonts w:asciiTheme="minorHAnsi" w:hAnsiTheme="minorHAnsi" w:cstheme="minorHAnsi"/>
           <w:sz w:val="20"/>
         </w:rPr>
-        <w:t xml:space="preserve"> inclusive folha(s) de pagamento(s), admissão(ões), rescisão(ões), (quando houver) e outros. </w:t>
+        <w:t xml:space="preserve"> inclusive folha(s) de pagamento(s), admissão(</w:t>
+      </w:r>
+      <w:proofErr w:type="spellStart"/>
+      <w:r>
+        <w:rPr>
+          <w:rFonts w:asciiTheme="minorHAnsi" w:hAnsiTheme="minorHAnsi" w:cstheme="minorHAnsi"/>
+          <w:sz w:val="20"/>
+        </w:rPr>
+        <w:t>ões</w:t>
+      </w:r>
+      <w:proofErr w:type="spellEnd"/>
+      <w:r>
+        <w:rPr>
+          <w:rFonts w:asciiTheme="minorHAnsi" w:hAnsiTheme="minorHAnsi" w:cstheme="minorHAnsi"/>
+          <w:sz w:val="20"/>
+        </w:rPr>
+        <w:t>), rescisão(</w:t>
+      </w:r>
+      <w:proofErr w:type="spellStart"/>
+      <w:r>
+        <w:rPr>
+          <w:rFonts w:asciiTheme="minorHAnsi" w:hAnsiTheme="minorHAnsi" w:cstheme="minorHAnsi"/>
+          <w:sz w:val="20"/>
+        </w:rPr>
+        <w:t>ões</w:t>
+      </w:r>
+      <w:proofErr w:type="spellEnd"/>
+      <w:r>
+        <w:rPr>
+          <w:rFonts w:asciiTheme="minorHAnsi" w:hAnsiTheme="minorHAnsi" w:cstheme="minorHAnsi"/>
+          <w:sz w:val="20"/>
+        </w:rPr>
+        <w:t xml:space="preserve">), (quando houver) e outros. </w:t>
       </w:r>
     </w:p>
     <w:p>
@@ -10465,6 +11030,7 @@
         </w:rPr>
         <w:t>rá(</w:t>
       </w:r>
+      <w:proofErr w:type="spellStart"/>
       <w:r>
         <w:rPr>
           <w:rFonts w:asciiTheme="minorHAnsi" w:hAnsiTheme="minorHAnsi" w:cstheme="minorHAnsi"/>
@@ -10476,6 +11042,7 @@
         </w:rPr>
         <w:t>ão</w:t>
       </w:r>
+      <w:proofErr w:type="spellEnd"/>
       <w:r>
         <w:rPr>
           <w:rFonts w:asciiTheme="minorHAnsi" w:hAnsiTheme="minorHAnsi" w:cstheme="minorHAnsi"/>
@@ -11570,7 +12137,25 @@
             <w:color w:val="000000" w:themeColor="text1"/>
             <w:sz w:val="20"/>
           </w:rPr>
-          <w:t xml:space="preserve">Belo Horizonte, {{ dtAss }}. </w:t>
+          <w:t xml:space="preserve">Belo Horizonte, {{ </w:t>
+        </w:r>
+        <w:proofErr w:type="spellStart"/>
+        <w:r>
+          <w:rPr>
+            <w:rFonts w:asciiTheme="minorHAnsi" w:hAnsiTheme="minorHAnsi" w:cstheme="minorBidi"/>
+            <w:color w:val="000000" w:themeColor="text1"/>
+            <w:sz w:val="20"/>
+          </w:rPr>
+          <w:t>dtAss</w:t>
+        </w:r>
+        <w:proofErr w:type="spellEnd"/>
+        <w:r>
+          <w:rPr>
+            <w:rFonts w:asciiTheme="minorHAnsi" w:hAnsiTheme="minorHAnsi" w:cstheme="minorBidi"/>
+            <w:color w:val="000000" w:themeColor="text1"/>
+            <w:sz w:val="20"/>
+          </w:rPr>
+          <w:t xml:space="preserve"> }}. </w:t>
         </w:r>
       </w:smartTag>
     </w:p>
@@ -12797,16 +13382,60 @@
           <w:color w:val="000000" w:themeColor="text1"/>
           <w:sz w:val="20"/>
         </w:rPr>
-        <w:t>Declaramos para os devidos fins, como administrador e responsável legal da empresa {{ nomeEmp }}</w:t>
-      </w:r>
+        <w:t xml:space="preserve">Declaramos para os devidos fins, como administrador e responsável legal da empresa {{ </w:t>
+      </w:r>
+      <w:proofErr w:type="spellStart"/>
       <w:r>
         <w:rPr>
           <w:rFonts w:asciiTheme="minorHAnsi" w:hAnsiTheme="minorHAnsi" w:cstheme="minorBidi"/>
-          <w:i w:val="0"/>
-          <w:color w:val="000000" w:themeColor="text1"/>
-          <w:sz w:val="20"/>
-        </w:rPr>
-        <w:t>, {{ cnpjEmp }}</w:t>
+          <w:b w:val="0"/>
+          <w:bCs w:val="0"/>
+          <w:i w:val="0"/>
+          <w:color w:val="000000" w:themeColor="text1"/>
+          <w:sz w:val="20"/>
+        </w:rPr>
+        <w:t>nomeEmp</w:t>
+      </w:r>
+      <w:proofErr w:type="spellEnd"/>
+      <w:r>
+        <w:rPr>
+          <w:rFonts w:asciiTheme="minorHAnsi" w:hAnsiTheme="minorHAnsi" w:cstheme="minorBidi"/>
+          <w:b w:val="0"/>
+          <w:bCs w:val="0"/>
+          <w:i w:val="0"/>
+          <w:color w:val="000000" w:themeColor="text1"/>
+          <w:sz w:val="20"/>
+        </w:rPr>
+        <w:t xml:space="preserve"> }}</w:t>
+      </w:r>
+      <w:r>
+        <w:rPr>
+          <w:rFonts w:asciiTheme="minorHAnsi" w:hAnsiTheme="minorHAnsi" w:cstheme="minorBidi"/>
+          <w:i w:val="0"/>
+          <w:color w:val="000000" w:themeColor="text1"/>
+          <w:sz w:val="20"/>
+        </w:rPr>
+        <w:t xml:space="preserve">, {{ </w:t>
+      </w:r>
+      <w:proofErr w:type="spellStart"/>
+      <w:r>
+        <w:rPr>
+          <w:rFonts w:asciiTheme="minorHAnsi" w:hAnsiTheme="minorHAnsi" w:cstheme="minorBidi"/>
+          <w:i w:val="0"/>
+          <w:color w:val="000000" w:themeColor="text1"/>
+          <w:sz w:val="20"/>
+        </w:rPr>
+        <w:t>cnpjEmp</w:t>
+      </w:r>
+      <w:proofErr w:type="spellEnd"/>
+      <w:r>
+        <w:rPr>
+          <w:rFonts w:asciiTheme="minorHAnsi" w:hAnsiTheme="minorHAnsi" w:cstheme="minorBidi"/>
+          <w:i w:val="0"/>
+          <w:color w:val="000000" w:themeColor="text1"/>
+          <w:sz w:val="20"/>
+        </w:rPr>
+        <w:t xml:space="preserve"> }}</w:t>
       </w:r>
       <w:r>
         <w:rPr>

--- a/code/src/CPS's/CPS INATIVIDADE.docx
+++ b/code/src/CPS's/CPS INATIVIDADE.docx
@@ -538,37 +538,26 @@
           <w:sz w:val="20"/>
         </w:rPr>
       </w:pPr>
-      <w:proofErr w:type="gramStart"/>
       <w:r>
         <w:rPr>
           <w:rFonts w:asciiTheme="minorHAnsi" w:hAnsiTheme="minorHAnsi" w:cstheme="minorBidi"/>
           <w:sz w:val="20"/>
         </w:rPr>
-        <w:t xml:space="preserve">{{ </w:t>
-      </w:r>
-      <w:proofErr w:type="spellStart"/>
+        <w:t>{{ cabe</w:t>
+      </w:r>
       <w:r>
         <w:rPr>
           <w:rFonts w:asciiTheme="minorHAnsi" w:hAnsiTheme="minorHAnsi" w:cstheme="minorBidi"/>
           <w:sz w:val="20"/>
         </w:rPr>
-        <w:t>cabeçalho</w:t>
-      </w:r>
-      <w:proofErr w:type="gramEnd"/>
+        <w:t>c</w:t>
+      </w:r>
       <w:r>
         <w:rPr>
           <w:rFonts w:asciiTheme="minorHAnsi" w:hAnsiTheme="minorHAnsi" w:cstheme="minorBidi"/>
           <w:sz w:val="20"/>
         </w:rPr>
-        <w:t>_emp</w:t>
-      </w:r>
-      <w:proofErr w:type="spellEnd"/>
-      <w:r>
-        <w:rPr>
-          <w:rFonts w:asciiTheme="minorHAnsi" w:hAnsiTheme="minorHAnsi" w:cstheme="minorBidi"/>
-          <w:sz w:val="20"/>
-        </w:rPr>
-        <w:t xml:space="preserve"> }}</w:t>
+        <w:t>alho_emp }}</w:t>
       </w:r>
       <w:r>
         <w:rPr>
@@ -588,23 +577,7 @@
           <w:rFonts w:asciiTheme="minorHAnsi" w:hAnsiTheme="minorHAnsi" w:cstheme="minorBidi"/>
           <w:sz w:val="20"/>
         </w:rPr>
-        <w:t xml:space="preserve">{{ </w:t>
-      </w:r>
-      <w:proofErr w:type="spellStart"/>
-      <w:r>
-        <w:rPr>
-          <w:rFonts w:asciiTheme="minorHAnsi" w:hAnsiTheme="minorHAnsi" w:cstheme="minorBidi"/>
-          <w:sz w:val="20"/>
-        </w:rPr>
-        <w:t>honorarios</w:t>
-      </w:r>
-      <w:proofErr w:type="spellEnd"/>
-      <w:r>
-        <w:rPr>
-          <w:rFonts w:asciiTheme="minorHAnsi" w:hAnsiTheme="minorHAnsi" w:cstheme="minorBidi"/>
-          <w:sz w:val="20"/>
-        </w:rPr>
-        <w:t xml:space="preserve"> }}</w:t>
+        <w:t>{{ honorarios }}</w:t>
       </w:r>
       <w:r>
         <w:rPr>
@@ -1622,25 +1595,7 @@
           <w:color w:val="000000" w:themeColor="text1"/>
           <w:sz w:val="20"/>
         </w:rPr>
-        <w:t xml:space="preserve"> quanto à perda de prazo e suas consequências. As solicitações expressas, como também a entrega do serviço ora contratado por este instrumento, poderá(</w:t>
-      </w:r>
-      <w:proofErr w:type="spellStart"/>
-      <w:r>
-        <w:rPr>
-          <w:rFonts w:asciiTheme="minorHAnsi" w:hAnsiTheme="minorHAnsi" w:cstheme="minorHAnsi"/>
-          <w:color w:val="000000" w:themeColor="text1"/>
-          <w:sz w:val="20"/>
-        </w:rPr>
-        <w:t>ão</w:t>
-      </w:r>
-      <w:proofErr w:type="spellEnd"/>
-      <w:r>
-        <w:rPr>
-          <w:rFonts w:asciiTheme="minorHAnsi" w:hAnsiTheme="minorHAnsi" w:cstheme="minorHAnsi"/>
-          <w:color w:val="000000" w:themeColor="text1"/>
-          <w:sz w:val="20"/>
-        </w:rPr>
-        <w:t xml:space="preserve">) ser realizada(s) por meios eletrônicos (e-mail ou site com sistema de </w:t>
+        <w:t xml:space="preserve"> quanto à perda de prazo e suas consequências. As solicitações expressas, como também a entrega do serviço ora contratado por este instrumento, poderá(ão) ser realizada(s) por meios eletrônicos (e-mail ou site com sistema de </w:t>
       </w:r>
       <w:r>
         <w:rPr>
@@ -1721,43 +1676,7 @@
           <w:color w:val="000000" w:themeColor="text1"/>
           <w:sz w:val="20"/>
         </w:rPr>
-        <w:t>, para download dos arquivos de: comunicado, recibo(s), guia(s), tributo(s), imposto(s), taxa(s), contribuição(</w:t>
-      </w:r>
-      <w:proofErr w:type="spellStart"/>
-      <w:r>
-        <w:rPr>
-          <w:rFonts w:asciiTheme="minorHAnsi" w:hAnsiTheme="minorHAnsi" w:cstheme="minorHAnsi"/>
-          <w:color w:val="000000" w:themeColor="text1"/>
-          <w:sz w:val="20"/>
-        </w:rPr>
-        <w:t>ões</w:t>
-      </w:r>
-      <w:proofErr w:type="spellEnd"/>
-      <w:r>
-        <w:rPr>
-          <w:rFonts w:asciiTheme="minorHAnsi" w:hAnsiTheme="minorHAnsi" w:cstheme="minorHAnsi"/>
-          <w:color w:val="000000" w:themeColor="text1"/>
-          <w:sz w:val="20"/>
-        </w:rPr>
-        <w:t>) de melhoria(s), declaração(</w:t>
-      </w:r>
-      <w:proofErr w:type="spellStart"/>
-      <w:r>
-        <w:rPr>
-          <w:rFonts w:asciiTheme="minorHAnsi" w:hAnsiTheme="minorHAnsi" w:cstheme="minorHAnsi"/>
-          <w:color w:val="000000" w:themeColor="text1"/>
-          <w:sz w:val="20"/>
-        </w:rPr>
-        <w:t>ões</w:t>
-      </w:r>
-      <w:proofErr w:type="spellEnd"/>
-      <w:r>
-        <w:rPr>
-          <w:rFonts w:asciiTheme="minorHAnsi" w:hAnsiTheme="minorHAnsi" w:cstheme="minorHAnsi"/>
-          <w:color w:val="000000" w:themeColor="text1"/>
-          <w:sz w:val="20"/>
-        </w:rPr>
-        <w:t>), honorários contábeis, dentre qualquer outro(s) documento(s) inerentes ou no âmbito da prestação dos serviços ora contratados.</w:t>
+        <w:t>, para download dos arquivos de: comunicado, recibo(s), guia(s), tributo(s), imposto(s), taxa(s), contribuição(ões) de melhoria(s), declaração(ões), honorários contábeis, dentre qualquer outro(s) documento(s) inerentes ou no âmbito da prestação dos serviços ora contratados.</w:t>
       </w:r>
     </w:p>
     <w:p>
@@ -1776,87 +1695,15 @@
           <w:color w:val="000000" w:themeColor="text1"/>
           <w:sz w:val="20"/>
         </w:rPr>
-        <w:t>(     ) Não autorizo o envio de documento(s) do tipo comunicado(s), recibo(s), guia(s), tributo(s), imposto(s), taxa(s), contribuição(</w:t>
-      </w:r>
-      <w:proofErr w:type="spellStart"/>
-      <w:r>
-        <w:rPr>
-          <w:rFonts w:asciiTheme="minorHAnsi" w:hAnsiTheme="minorHAnsi" w:cstheme="minorHAnsi"/>
-          <w:color w:val="000000" w:themeColor="text1"/>
-          <w:sz w:val="20"/>
-        </w:rPr>
-        <w:t>ões</w:t>
-      </w:r>
-      <w:proofErr w:type="spellEnd"/>
-      <w:r>
-        <w:rPr>
-          <w:rFonts w:asciiTheme="minorHAnsi" w:hAnsiTheme="minorHAnsi" w:cstheme="minorHAnsi"/>
-          <w:color w:val="000000" w:themeColor="text1"/>
-          <w:sz w:val="20"/>
-        </w:rPr>
-        <w:t>) de melhoria(s), declaração(</w:t>
-      </w:r>
-      <w:proofErr w:type="spellStart"/>
-      <w:r>
-        <w:rPr>
-          <w:rFonts w:asciiTheme="minorHAnsi" w:hAnsiTheme="minorHAnsi" w:cstheme="minorHAnsi"/>
-          <w:color w:val="000000" w:themeColor="text1"/>
-          <w:sz w:val="20"/>
-        </w:rPr>
-        <w:t>ões</w:t>
-      </w:r>
-      <w:proofErr w:type="spellEnd"/>
-      <w:r>
-        <w:rPr>
-          <w:rFonts w:asciiTheme="minorHAnsi" w:hAnsiTheme="minorHAnsi" w:cstheme="minorHAnsi"/>
-          <w:color w:val="000000" w:themeColor="text1"/>
-          <w:sz w:val="20"/>
-        </w:rPr>
-        <w:t>), honorários contábeis, dentre qualquer outro(s) documento(s) por e-mail, porém, desde já tenho ciência e autorizo a cobrança de despesas de emissão e envio(s) postal(</w:t>
-      </w:r>
-      <w:proofErr w:type="spellStart"/>
-      <w:r>
-        <w:rPr>
-          <w:rFonts w:asciiTheme="minorHAnsi" w:hAnsiTheme="minorHAnsi" w:cstheme="minorHAnsi"/>
-          <w:color w:val="000000" w:themeColor="text1"/>
-          <w:sz w:val="20"/>
-        </w:rPr>
-        <w:t>is</w:t>
-      </w:r>
-      <w:proofErr w:type="spellEnd"/>
-      <w:r>
-        <w:rPr>
-          <w:rFonts w:asciiTheme="minorHAnsi" w:hAnsiTheme="minorHAnsi" w:cstheme="minorHAnsi"/>
-          <w:color w:val="000000" w:themeColor="text1"/>
-          <w:sz w:val="20"/>
-        </w:rPr>
-        <w:t xml:space="preserve">) pelo percentual de </w:t>
-      </w:r>
-      <w:r>
-        <w:rPr>
-          <w:rFonts w:asciiTheme="minorHAnsi" w:hAnsiTheme="minorHAnsi" w:cstheme="minorHAnsi"/>
-          <w:color w:val="000000" w:themeColor="text1"/>
-          <w:sz w:val="20"/>
-        </w:rPr>
-        <w:t xml:space="preserve">{{ </w:t>
-      </w:r>
-      <w:proofErr w:type="spellStart"/>
-      <w:r>
-        <w:rPr>
-          <w:rFonts w:asciiTheme="minorHAnsi" w:hAnsiTheme="minorHAnsi" w:cstheme="minorHAnsi"/>
-          <w:color w:val="000000" w:themeColor="text1"/>
-          <w:sz w:val="20"/>
-        </w:rPr>
-        <w:t>valPorc</w:t>
-      </w:r>
-      <w:proofErr w:type="spellEnd"/>
-      <w:r>
-        <w:rPr>
-          <w:rFonts w:asciiTheme="minorHAnsi" w:hAnsiTheme="minorHAnsi" w:cstheme="minorHAnsi"/>
-          <w:color w:val="000000" w:themeColor="text1"/>
-          <w:sz w:val="20"/>
-        </w:rPr>
-        <w:t xml:space="preserve"> }}</w:t>
+        <w:t xml:space="preserve">(     ) Não autorizo o envio de documento(s) do tipo comunicado(s), recibo(s), guia(s), tributo(s), imposto(s), taxa(s), contribuição(ões) de melhoria(s), declaração(ões), honorários contábeis, dentre qualquer outro(s) documento(s) por e-mail, porém, desde já tenho ciência e autorizo a cobrança de despesas de emissão e envio(s) postal(is) pelo percentual de </w:t>
+      </w:r>
+      <w:r>
+        <w:rPr>
+          <w:rFonts w:asciiTheme="minorHAnsi" w:hAnsiTheme="minorHAnsi" w:cstheme="minorHAnsi"/>
+          <w:color w:val="000000" w:themeColor="text1"/>
+          <w:sz w:val="20"/>
+        </w:rPr>
+        <w:t>{{ valPorc }}</w:t>
       </w:r>
       <w:r>
         <w:rPr>
@@ -1882,43 +1729,7 @@
           <w:color w:val="000000" w:themeColor="text1"/>
           <w:sz w:val="20"/>
         </w:rPr>
-        <w:t xml:space="preserve"> por ocorrência. Tal(</w:t>
-      </w:r>
-      <w:proofErr w:type="spellStart"/>
-      <w:r>
-        <w:rPr>
-          <w:rFonts w:asciiTheme="minorHAnsi" w:hAnsiTheme="minorHAnsi" w:cstheme="minorHAnsi"/>
-          <w:color w:val="000000" w:themeColor="text1"/>
-          <w:sz w:val="20"/>
-        </w:rPr>
-        <w:t>is</w:t>
-      </w:r>
-      <w:proofErr w:type="spellEnd"/>
-      <w:r>
-        <w:rPr>
-          <w:rFonts w:asciiTheme="minorHAnsi" w:hAnsiTheme="minorHAnsi" w:cstheme="minorHAnsi"/>
-          <w:color w:val="000000" w:themeColor="text1"/>
-          <w:sz w:val="20"/>
-        </w:rPr>
-        <w:t>) despesa(s) será(</w:t>
-      </w:r>
-      <w:proofErr w:type="spellStart"/>
-      <w:r>
-        <w:rPr>
-          <w:rFonts w:asciiTheme="minorHAnsi" w:hAnsiTheme="minorHAnsi" w:cstheme="minorHAnsi"/>
-          <w:color w:val="000000" w:themeColor="text1"/>
-          <w:sz w:val="20"/>
-        </w:rPr>
-        <w:t>ão</w:t>
-      </w:r>
-      <w:proofErr w:type="spellEnd"/>
-      <w:r>
-        <w:rPr>
-          <w:rFonts w:asciiTheme="minorHAnsi" w:hAnsiTheme="minorHAnsi" w:cstheme="minorHAnsi"/>
-          <w:color w:val="000000" w:themeColor="text1"/>
-          <w:sz w:val="20"/>
-        </w:rPr>
-        <w:t>) repassada(s</w:t>
+        <w:t xml:space="preserve"> por ocorrência. Tal(is) despesa(s) será(ão) repassada(s</w:t>
       </w:r>
       <w:r>
         <w:rPr>
@@ -2058,91 +1869,23 @@
           <w:rFonts w:asciiTheme="minorHAnsi" w:hAnsiTheme="minorHAnsi" w:cstheme="minorBidi"/>
           <w:sz w:val="20"/>
         </w:rPr>
-        <w:t xml:space="preserve"> {{ </w:t>
-      </w:r>
-      <w:proofErr w:type="spellStart"/>
+        <w:t xml:space="preserve"> {{ honorarios }}</w:t>
+      </w:r>
       <w:r>
         <w:rPr>
           <w:rFonts w:asciiTheme="minorHAnsi" w:hAnsiTheme="minorHAnsi" w:cstheme="minorBidi"/>
           <w:sz w:val="20"/>
         </w:rPr>
-        <w:t>honorarios</w:t>
-      </w:r>
-      <w:proofErr w:type="spellEnd"/>
+        <w:t xml:space="preserve">, portador do documento de identidade sob o nº {{ rgContra }} {{ emissorContra }} , CPF </w:t>
+      </w:r>
       <w:r>
         <w:rPr>
           <w:rFonts w:asciiTheme="minorHAnsi" w:hAnsiTheme="minorHAnsi" w:cstheme="minorBidi"/>
-          <w:sz w:val="20"/>
-        </w:rPr>
-        <w:t xml:space="preserve"> }}</w:t>
-      </w:r>
-      <w:r>
-        <w:rPr>
-          <w:rFonts w:asciiTheme="minorHAnsi" w:hAnsiTheme="minorHAnsi" w:cstheme="minorBidi"/>
-          <w:sz w:val="20"/>
-        </w:rPr>
-        <w:t xml:space="preserve">, portador do documento de identidade sob o nº {{ </w:t>
-      </w:r>
-      <w:proofErr w:type="spellStart"/>
-      <w:r>
-        <w:rPr>
-          <w:rFonts w:asciiTheme="minorHAnsi" w:hAnsiTheme="minorHAnsi" w:cstheme="minorBidi"/>
-          <w:sz w:val="20"/>
-        </w:rPr>
-        <w:t>rgContra</w:t>
-      </w:r>
-      <w:proofErr w:type="spellEnd"/>
-      <w:r>
-        <w:rPr>
-          <w:rFonts w:asciiTheme="minorHAnsi" w:hAnsiTheme="minorHAnsi" w:cstheme="minorBidi"/>
-          <w:sz w:val="20"/>
-        </w:rPr>
-        <w:t xml:space="preserve"> }} {{ </w:t>
-      </w:r>
-      <w:proofErr w:type="spellStart"/>
-      <w:r>
-        <w:rPr>
-          <w:rFonts w:asciiTheme="minorHAnsi" w:hAnsiTheme="minorHAnsi" w:cstheme="minorBidi"/>
-          <w:sz w:val="20"/>
-        </w:rPr>
-        <w:t>emissorContra</w:t>
-      </w:r>
-      <w:proofErr w:type="spellEnd"/>
-      <w:r>
-        <w:rPr>
-          <w:rFonts w:asciiTheme="minorHAnsi" w:hAnsiTheme="minorHAnsi" w:cstheme="minorBidi"/>
-          <w:sz w:val="20"/>
-        </w:rPr>
-        <w:t xml:space="preserve"> }} , CPF </w:t>
-      </w:r>
-      <w:r>
-        <w:rPr>
-          <w:rFonts w:asciiTheme="minorHAnsi" w:hAnsiTheme="minorHAnsi" w:cstheme="minorBidi"/>
           <w:b/>
           <w:bCs/>
           <w:sz w:val="20"/>
         </w:rPr>
-        <w:t xml:space="preserve">{{ </w:t>
-      </w:r>
-      <w:proofErr w:type="spellStart"/>
-      <w:r>
-        <w:rPr>
-          <w:rFonts w:asciiTheme="minorHAnsi" w:hAnsiTheme="minorHAnsi" w:cstheme="minorBidi"/>
-          <w:b/>
-          <w:bCs/>
-          <w:sz w:val="20"/>
-        </w:rPr>
-        <w:t>cpfContra</w:t>
-      </w:r>
-      <w:proofErr w:type="spellEnd"/>
-      <w:r>
-        <w:rPr>
-          <w:rFonts w:asciiTheme="minorHAnsi" w:hAnsiTheme="minorHAnsi" w:cstheme="minorBidi"/>
-          <w:b/>
-          <w:bCs/>
-          <w:sz w:val="20"/>
-        </w:rPr>
-        <w:t xml:space="preserve"> }}</w:t>
+        <w:t>{{ cpfContra }}</w:t>
       </w:r>
       <w:r>
         <w:rPr>
@@ -2395,23 +2138,7 @@
           <w:rFonts w:asciiTheme="minorHAnsi" w:hAnsiTheme="minorHAnsi" w:cstheme="minorHAnsi"/>
           <w:sz w:val="20"/>
         </w:rPr>
-        <w:t>inclusive reuniões, que não está(</w:t>
-      </w:r>
-      <w:proofErr w:type="spellStart"/>
-      <w:r>
-        <w:rPr>
-          <w:rFonts w:asciiTheme="minorHAnsi" w:hAnsiTheme="minorHAnsi" w:cstheme="minorHAnsi"/>
-          <w:sz w:val="20"/>
-        </w:rPr>
-        <w:t>ão</w:t>
-      </w:r>
-      <w:proofErr w:type="spellEnd"/>
-      <w:r>
-        <w:rPr>
-          <w:rFonts w:asciiTheme="minorHAnsi" w:hAnsiTheme="minorHAnsi" w:cstheme="minorHAnsi"/>
-          <w:sz w:val="20"/>
-        </w:rPr>
-        <w:t xml:space="preserve">) pactuado(s) na </w:t>
+        <w:t xml:space="preserve">inclusive reuniões, que não está(ão) pactuado(s) na </w:t>
       </w:r>
       <w:r>
         <w:rPr>
@@ -2426,23 +2153,7 @@
           <w:rFonts w:asciiTheme="minorHAnsi" w:hAnsiTheme="minorHAnsi" w:cstheme="minorHAnsi"/>
           <w:sz w:val="20"/>
         </w:rPr>
-        <w:t>, correrá(</w:t>
-      </w:r>
-      <w:proofErr w:type="spellStart"/>
-      <w:r>
-        <w:rPr>
-          <w:rFonts w:asciiTheme="minorHAnsi" w:hAnsiTheme="minorHAnsi" w:cstheme="minorHAnsi"/>
-          <w:sz w:val="20"/>
-        </w:rPr>
-        <w:t>ão</w:t>
-      </w:r>
-      <w:proofErr w:type="spellEnd"/>
-      <w:r>
-        <w:rPr>
-          <w:rFonts w:asciiTheme="minorHAnsi" w:hAnsiTheme="minorHAnsi" w:cstheme="minorHAnsi"/>
-          <w:sz w:val="20"/>
-        </w:rPr>
-        <w:t xml:space="preserve">) por conta exclusiva da Contratante. No caso de algum(s) pagamento(s) ser efetuado(s) pela Contratada, este(s) será(ao) reembolsado(s) pela Contratante. </w:t>
+        <w:t xml:space="preserve">, correrá(ão) por conta exclusiva da Contratante. No caso de algum(s) pagamento(s) ser efetuado(s) pela Contratada, este(s) será(ao) reembolsado(s) pela Contratante. </w:t>
       </w:r>
     </w:p>
     <w:p>
@@ -2471,23 +2182,7 @@
           <w:rFonts w:asciiTheme="minorHAnsi" w:hAnsiTheme="minorHAnsi" w:cstheme="minorHAnsi"/>
           <w:sz w:val="20"/>
         </w:rPr>
-        <w:t xml:space="preserve"> - Em caso de não recebimento do </w:t>
-      </w:r>
-      <w:proofErr w:type="spellStart"/>
-      <w:r>
-        <w:rPr>
-          <w:rFonts w:asciiTheme="minorHAnsi" w:hAnsiTheme="minorHAnsi" w:cstheme="minorHAnsi"/>
-          <w:sz w:val="20"/>
-        </w:rPr>
-        <w:t>bloqueto</w:t>
-      </w:r>
-      <w:proofErr w:type="spellEnd"/>
-      <w:r>
-        <w:rPr>
-          <w:rFonts w:asciiTheme="minorHAnsi" w:hAnsiTheme="minorHAnsi" w:cstheme="minorHAnsi"/>
-          <w:sz w:val="20"/>
-        </w:rPr>
-        <w:t xml:space="preserve"> de cobrança referente aos honorários mensais, caberá unicamente a Contratante solicitar a segunda via</w:t>
+        <w:t xml:space="preserve"> - Em caso de não recebimento do bloqueto de cobrança referente aos honorários mensais, caberá unicamente a Contratante solicitar a segunda via</w:t>
       </w:r>
       <w:r>
         <w:rPr>
@@ -4769,25 +4464,7 @@
           <w:color w:val="000000" w:themeColor="text1"/>
           <w:sz w:val="20"/>
         </w:rPr>
-        <w:t xml:space="preserve">{{ </w:t>
-      </w:r>
-      <w:proofErr w:type="spellStart"/>
-      <w:r>
-        <w:rPr>
-          <w:rFonts w:asciiTheme="minorHAnsi" w:hAnsiTheme="minorHAnsi" w:cstheme="minorHAnsi"/>
-          <w:color w:val="000000" w:themeColor="text1"/>
-          <w:sz w:val="20"/>
-        </w:rPr>
-        <w:t>valPorc</w:t>
-      </w:r>
-      <w:proofErr w:type="spellEnd"/>
-      <w:r>
-        <w:rPr>
-          <w:rFonts w:asciiTheme="minorHAnsi" w:hAnsiTheme="minorHAnsi" w:cstheme="minorHAnsi"/>
-          <w:color w:val="000000" w:themeColor="text1"/>
-          <w:sz w:val="20"/>
-        </w:rPr>
-        <w:t xml:space="preserve"> }}</w:t>
+        <w:t>{{ valPorc }}</w:t>
       </w:r>
       <w:r>
         <w:rPr>
@@ -5311,25 +4988,7 @@
           <w:color w:val="000000" w:themeColor="text1"/>
           <w:sz w:val="20"/>
         </w:rPr>
-        <w:t>(</w:t>
-      </w:r>
-      <w:proofErr w:type="spellStart"/>
-      <w:r>
-        <w:rPr>
-          <w:rFonts w:asciiTheme="minorHAnsi" w:hAnsiTheme="minorHAnsi" w:cstheme="minorHAnsi"/>
-          <w:color w:val="000000" w:themeColor="text1"/>
-          <w:sz w:val="20"/>
-        </w:rPr>
-        <w:t>ão</w:t>
-      </w:r>
-      <w:proofErr w:type="spellEnd"/>
-      <w:r>
-        <w:rPr>
-          <w:rFonts w:asciiTheme="minorHAnsi" w:hAnsiTheme="minorHAnsi" w:cstheme="minorHAnsi"/>
-          <w:color w:val="000000" w:themeColor="text1"/>
-          <w:sz w:val="20"/>
-        </w:rPr>
-        <w:t>)</w:t>
+        <w:t>(ão)</w:t>
       </w:r>
       <w:r>
         <w:rPr>
@@ -5406,7 +5065,6 @@
         </w:rPr>
         <w:t xml:space="preserve"> </w:t>
       </w:r>
-      <w:proofErr w:type="spellStart"/>
       <w:smartTag w:uri="schemas-houaiss/mini" w:element="verbetes">
         <w:r>
           <w:rPr>
@@ -5417,7 +5075,6 @@
           <w:t>subseqüente</w:t>
         </w:r>
       </w:smartTag>
-      <w:proofErr w:type="spellEnd"/>
       <w:r>
         <w:rPr>
           <w:rFonts w:asciiTheme="minorHAnsi" w:hAnsiTheme="minorHAnsi" w:cstheme="minorHAnsi"/>
@@ -6677,25 +6334,7 @@
           <w:color w:val="000000" w:themeColor="text1"/>
           <w:sz w:val="20"/>
         </w:rPr>
-        <w:t>, sendo que sua retificação, caso seja(m) necessária(s), será(</w:t>
-      </w:r>
-      <w:proofErr w:type="spellStart"/>
-      <w:r>
-        <w:rPr>
-          <w:rFonts w:asciiTheme="minorHAnsi" w:hAnsiTheme="minorHAnsi" w:cstheme="minorHAnsi"/>
-          <w:color w:val="000000" w:themeColor="text1"/>
-          <w:sz w:val="20"/>
-        </w:rPr>
-        <w:t>ão</w:t>
-      </w:r>
-      <w:proofErr w:type="spellEnd"/>
-      <w:r>
-        <w:rPr>
-          <w:rFonts w:asciiTheme="minorHAnsi" w:hAnsiTheme="minorHAnsi" w:cstheme="minorHAnsi"/>
-          <w:color w:val="000000" w:themeColor="text1"/>
-          <w:sz w:val="20"/>
-        </w:rPr>
-        <w:t xml:space="preserve">) novo(s) serviço(s) a ser executado(s) cabendo, portanto cobrança em separado de novos honorários para sua regularização em decorrência do seu refazimento. Tal procedimento, caso não haja movimento ou atividade operacional da empresa </w:t>
+        <w:t xml:space="preserve">, sendo que sua retificação, caso seja(m) necessária(s), será(ão) novo(s) serviço(s) a ser executado(s) cabendo, portanto cobrança em separado de novos honorários para sua regularização em decorrência do seu refazimento. Tal procedimento, caso não haja movimento ou atividade operacional da empresa </w:t>
       </w:r>
       <w:r>
         <w:rPr>
@@ -7450,23 +7089,7 @@
           <w:rFonts w:asciiTheme="minorHAnsi" w:hAnsiTheme="minorHAnsi" w:cstheme="minorHAnsi"/>
           <w:sz w:val="20"/>
         </w:rPr>
-        <w:t>informação(</w:t>
-      </w:r>
-      <w:proofErr w:type="spellStart"/>
-      <w:r>
-        <w:rPr>
-          <w:rFonts w:asciiTheme="minorHAnsi" w:hAnsiTheme="minorHAnsi" w:cstheme="minorHAnsi"/>
-          <w:sz w:val="20"/>
-        </w:rPr>
-        <w:t>ões</w:t>
-      </w:r>
-      <w:proofErr w:type="spellEnd"/>
-      <w:r>
-        <w:rPr>
-          <w:rFonts w:asciiTheme="minorHAnsi" w:hAnsiTheme="minorHAnsi" w:cstheme="minorHAnsi"/>
-          <w:sz w:val="20"/>
-        </w:rPr>
-        <w:t xml:space="preserve">), </w:t>
+        <w:t xml:space="preserve">informação(ões), </w:t>
       </w:r>
       <w:r>
         <w:rPr>
@@ -7771,9 +7394,56 @@
           <w:color w:val="000000" w:themeColor="text1"/>
           <w:sz w:val="20"/>
         </w:rPr>
-        <w:t>(m) por motivo(s) de reorganização(</w:t>
-      </w:r>
-      <w:proofErr w:type="spellStart"/>
+        <w:t>(m) por motivo(s) de reorganização(ões) societária(s) no que se refere à</w:t>
+      </w:r>
+      <w:r>
+        <w:rPr>
+          <w:rFonts w:asciiTheme="minorHAnsi" w:hAnsiTheme="minorHAnsi" w:cstheme="minorHAnsi"/>
+          <w:color w:val="000000" w:themeColor="text1"/>
+          <w:sz w:val="20"/>
+        </w:rPr>
+        <w:t xml:space="preserve"> transferência</w:t>
+      </w:r>
+      <w:r>
+        <w:rPr>
+          <w:rFonts w:asciiTheme="minorHAnsi" w:hAnsiTheme="minorHAnsi" w:cstheme="minorHAnsi"/>
+          <w:color w:val="000000" w:themeColor="text1"/>
+          <w:sz w:val="20"/>
+        </w:rPr>
+        <w:t>(</w:t>
+      </w:r>
+      <w:r>
+        <w:rPr>
+          <w:rFonts w:asciiTheme="minorHAnsi" w:hAnsiTheme="minorHAnsi" w:cstheme="minorHAnsi"/>
+          <w:color w:val="000000" w:themeColor="text1"/>
+          <w:sz w:val="20"/>
+        </w:rPr>
+        <w:t>s</w:t>
+      </w:r>
+      <w:r>
+        <w:rPr>
+          <w:rFonts w:asciiTheme="minorHAnsi" w:hAnsiTheme="minorHAnsi" w:cstheme="minorHAnsi"/>
+          <w:color w:val="000000" w:themeColor="text1"/>
+          <w:sz w:val="20"/>
+        </w:rPr>
+        <w:t>)</w:t>
+      </w:r>
+      <w:r>
+        <w:rPr>
+          <w:rFonts w:asciiTheme="minorHAnsi" w:hAnsiTheme="minorHAnsi" w:cstheme="minorHAnsi"/>
+          <w:color w:val="000000" w:themeColor="text1"/>
+          <w:sz w:val="20"/>
+        </w:rPr>
+        <w:t>, fus</w:t>
+      </w:r>
+      <w:r>
+        <w:rPr>
+          <w:rFonts w:asciiTheme="minorHAnsi" w:hAnsiTheme="minorHAnsi" w:cstheme="minorHAnsi"/>
+          <w:color w:val="000000" w:themeColor="text1"/>
+          <w:sz w:val="20"/>
+        </w:rPr>
+        <w:t>ão(</w:t>
+      </w:r>
       <w:r>
         <w:rPr>
           <w:rFonts w:asciiTheme="minorHAnsi" w:hAnsiTheme="minorHAnsi" w:cstheme="minorHAnsi"/>
@@ -7782,22 +7452,21 @@
         </w:rPr>
         <w:t>ões</w:t>
       </w:r>
-      <w:proofErr w:type="spellEnd"/>
-      <w:r>
-        <w:rPr>
-          <w:rFonts w:asciiTheme="minorHAnsi" w:hAnsiTheme="minorHAnsi" w:cstheme="minorHAnsi"/>
-          <w:color w:val="000000" w:themeColor="text1"/>
-          <w:sz w:val="20"/>
-        </w:rPr>
-        <w:t>) societária(s) no que se refere à</w:t>
-      </w:r>
-      <w:r>
-        <w:rPr>
-          <w:rFonts w:asciiTheme="minorHAnsi" w:hAnsiTheme="minorHAnsi" w:cstheme="minorHAnsi"/>
-          <w:color w:val="000000" w:themeColor="text1"/>
-          <w:sz w:val="20"/>
-        </w:rPr>
-        <w:t xml:space="preserve"> transferência</w:t>
+      <w:r>
+        <w:rPr>
+          <w:rFonts w:asciiTheme="minorHAnsi" w:hAnsiTheme="minorHAnsi" w:cstheme="minorHAnsi"/>
+          <w:color w:val="000000" w:themeColor="text1"/>
+          <w:sz w:val="20"/>
+        </w:rPr>
+        <w:t>)</w:t>
+      </w:r>
+      <w:r>
+        <w:rPr>
+          <w:rFonts w:asciiTheme="minorHAnsi" w:hAnsiTheme="minorHAnsi" w:cstheme="minorHAnsi"/>
+          <w:color w:val="000000" w:themeColor="text1"/>
+          <w:sz w:val="20"/>
+        </w:rPr>
+        <w:t>, baixa</w:t>
       </w:r>
       <w:r>
         <w:rPr>
@@ -7829,7 +7498,7 @@
           <w:color w:val="000000" w:themeColor="text1"/>
           <w:sz w:val="20"/>
         </w:rPr>
-        <w:t>, fus</w:t>
+        <w:t>, incorporaç</w:t>
       </w:r>
       <w:r>
         <w:rPr>
@@ -7839,7 +7508,6 @@
         </w:rPr>
         <w:t>ão(</w:t>
       </w:r>
-      <w:proofErr w:type="spellStart"/>
       <w:r>
         <w:rPr>
           <w:rFonts w:asciiTheme="minorHAnsi" w:hAnsiTheme="minorHAnsi" w:cstheme="minorHAnsi"/>
@@ -7848,73 +7516,6 @@
         </w:rPr>
         <w:t>ões</w:t>
       </w:r>
-      <w:proofErr w:type="spellEnd"/>
-      <w:r>
-        <w:rPr>
-          <w:rFonts w:asciiTheme="minorHAnsi" w:hAnsiTheme="minorHAnsi" w:cstheme="minorHAnsi"/>
-          <w:color w:val="000000" w:themeColor="text1"/>
-          <w:sz w:val="20"/>
-        </w:rPr>
-        <w:t>)</w:t>
-      </w:r>
-      <w:r>
-        <w:rPr>
-          <w:rFonts w:asciiTheme="minorHAnsi" w:hAnsiTheme="minorHAnsi" w:cstheme="minorHAnsi"/>
-          <w:color w:val="000000" w:themeColor="text1"/>
-          <w:sz w:val="20"/>
-        </w:rPr>
-        <w:t>, baixa</w:t>
-      </w:r>
-      <w:r>
-        <w:rPr>
-          <w:rFonts w:asciiTheme="minorHAnsi" w:hAnsiTheme="minorHAnsi" w:cstheme="minorHAnsi"/>
-          <w:color w:val="000000" w:themeColor="text1"/>
-          <w:sz w:val="20"/>
-        </w:rPr>
-        <w:t>(</w:t>
-      </w:r>
-      <w:r>
-        <w:rPr>
-          <w:rFonts w:asciiTheme="minorHAnsi" w:hAnsiTheme="minorHAnsi" w:cstheme="minorHAnsi"/>
-          <w:color w:val="000000" w:themeColor="text1"/>
-          <w:sz w:val="20"/>
-        </w:rPr>
-        <w:t>s</w:t>
-      </w:r>
-      <w:r>
-        <w:rPr>
-          <w:rFonts w:asciiTheme="minorHAnsi" w:hAnsiTheme="minorHAnsi" w:cstheme="minorHAnsi"/>
-          <w:color w:val="000000" w:themeColor="text1"/>
-          <w:sz w:val="20"/>
-        </w:rPr>
-        <w:t>)</w:t>
-      </w:r>
-      <w:r>
-        <w:rPr>
-          <w:rFonts w:asciiTheme="minorHAnsi" w:hAnsiTheme="minorHAnsi" w:cstheme="minorHAnsi"/>
-          <w:color w:val="000000" w:themeColor="text1"/>
-          <w:sz w:val="20"/>
-        </w:rPr>
-        <w:t>, incorporaç</w:t>
-      </w:r>
-      <w:r>
-        <w:rPr>
-          <w:rFonts w:asciiTheme="minorHAnsi" w:hAnsiTheme="minorHAnsi" w:cstheme="minorHAnsi"/>
-          <w:color w:val="000000" w:themeColor="text1"/>
-          <w:sz w:val="20"/>
-        </w:rPr>
-        <w:t>ão(</w:t>
-      </w:r>
-      <w:proofErr w:type="spellStart"/>
-      <w:r>
-        <w:rPr>
-          <w:rFonts w:asciiTheme="minorHAnsi" w:hAnsiTheme="minorHAnsi" w:cstheme="minorHAnsi"/>
-          <w:color w:val="000000" w:themeColor="text1"/>
-          <w:sz w:val="20"/>
-        </w:rPr>
-        <w:t>ões</w:t>
-      </w:r>
-      <w:proofErr w:type="spellEnd"/>
       <w:r>
         <w:rPr>
           <w:rFonts w:asciiTheme="minorHAnsi" w:hAnsiTheme="minorHAnsi" w:cstheme="minorHAnsi"/>
@@ -8075,43 +7676,7 @@
           <w:sz w:val="20"/>
         </w:rPr>
         <w:tab/>
-        <w:t>A(s) autuação(</w:t>
-      </w:r>
-      <w:proofErr w:type="spellStart"/>
-      <w:r>
-        <w:rPr>
-          <w:rFonts w:asciiTheme="minorHAnsi" w:hAnsiTheme="minorHAnsi" w:cstheme="minorHAnsi"/>
-          <w:color w:val="000000" w:themeColor="text1"/>
-          <w:sz w:val="20"/>
-        </w:rPr>
-        <w:t>ões</w:t>
-      </w:r>
-      <w:proofErr w:type="spellEnd"/>
-      <w:r>
-        <w:rPr>
-          <w:rFonts w:asciiTheme="minorHAnsi" w:hAnsiTheme="minorHAnsi" w:cstheme="minorHAnsi"/>
-          <w:color w:val="000000" w:themeColor="text1"/>
-          <w:sz w:val="20"/>
-        </w:rPr>
-        <w:t>), seja(m) de natureza fiscal, trabalhista, previdenciária ou qualquer outro tipo, por não se tratar de serviço(s) estritamente contábil(eis), não será(</w:t>
-      </w:r>
-      <w:proofErr w:type="spellStart"/>
-      <w:r>
-        <w:rPr>
-          <w:rFonts w:asciiTheme="minorHAnsi" w:hAnsiTheme="minorHAnsi" w:cstheme="minorHAnsi"/>
-          <w:color w:val="000000" w:themeColor="text1"/>
-          <w:sz w:val="20"/>
-        </w:rPr>
-        <w:t>ão</w:t>
-      </w:r>
-      <w:proofErr w:type="spellEnd"/>
-      <w:r>
-        <w:rPr>
-          <w:rFonts w:asciiTheme="minorHAnsi" w:hAnsiTheme="minorHAnsi" w:cstheme="minorHAnsi"/>
-          <w:color w:val="000000" w:themeColor="text1"/>
-          <w:sz w:val="20"/>
-        </w:rPr>
-        <w:t xml:space="preserve">) de responsabilidade da </w:t>
+        <w:t xml:space="preserve">A(s) autuação(ões), seja(m) de natureza fiscal, trabalhista, previdenciária ou qualquer outro tipo, por não se tratar de serviço(s) estritamente contábil(eis), não será(ão) de responsabilidade da </w:t>
       </w:r>
       <w:r>
         <w:rPr>
@@ -8371,29 +7936,7 @@
           <w:i w:val="0"/>
           <w:sz w:val="20"/>
         </w:rPr>
-        <w:t>, será(</w:t>
-      </w:r>
-      <w:proofErr w:type="spellStart"/>
-      <w:r>
-        <w:rPr>
-          <w:rFonts w:asciiTheme="minorHAnsi" w:hAnsiTheme="minorHAnsi" w:cstheme="minorHAnsi"/>
-          <w:b w:val="0"/>
-          <w:bCs w:val="0"/>
-          <w:i w:val="0"/>
-          <w:sz w:val="20"/>
-        </w:rPr>
-        <w:t>ão</w:t>
-      </w:r>
-      <w:proofErr w:type="spellEnd"/>
-      <w:r>
-        <w:rPr>
-          <w:rFonts w:asciiTheme="minorHAnsi" w:hAnsiTheme="minorHAnsi" w:cstheme="minorHAnsi"/>
-          <w:b w:val="0"/>
-          <w:bCs w:val="0"/>
-          <w:i w:val="0"/>
-          <w:sz w:val="20"/>
-        </w:rPr>
-        <w:t xml:space="preserve">) cobrado(s) à </w:t>
+        <w:t xml:space="preserve">, será(ão) cobrado(s) à </w:t>
       </w:r>
       <w:smartTag w:uri="schemas-houaiss/mini" w:element="verbetes">
         <w:r>
@@ -9516,23 +9059,7 @@
             <w:rFonts w:asciiTheme="minorHAnsi" w:hAnsiTheme="minorHAnsi" w:cstheme="minorBidi"/>
             <w:sz w:val="20"/>
           </w:rPr>
-          <w:t xml:space="preserve">O presente contrato tem seu início na data de {{ </w:t>
-        </w:r>
-        <w:proofErr w:type="spellStart"/>
-        <w:r>
-          <w:rPr>
-            <w:rFonts w:asciiTheme="minorHAnsi" w:hAnsiTheme="minorHAnsi" w:cstheme="minorBidi"/>
-            <w:sz w:val="20"/>
-          </w:rPr>
-          <w:t>dtInic</w:t>
-        </w:r>
-        <w:proofErr w:type="spellEnd"/>
-        <w:r>
-          <w:rPr>
-            <w:rFonts w:asciiTheme="minorHAnsi" w:hAnsiTheme="minorHAnsi" w:cstheme="minorBidi"/>
-            <w:sz w:val="20"/>
-          </w:rPr>
-          <w:t xml:space="preserve"> }}.</w:t>
+          <w:t>O presente contrato tem seu início na data de {{ dtInic }}.</w:t>
         </w:r>
       </w:smartTag>
       <w:smartTag w:uri="schemas-houaiss/acao" w:element="dm"/>
@@ -9649,23 +9176,7 @@
           <w:rFonts w:asciiTheme="minorHAnsi" w:hAnsiTheme="minorHAnsi" w:cstheme="minorHAnsi"/>
           <w:sz w:val="20"/>
         </w:rPr>
-        <w:t xml:space="preserve">; (e) endereço físico completo, sede da empresa, endereços de e-mail; (f) números de telefone celulares e fixo; (g) contatos via mensageiros (Whatsapp, </w:t>
-      </w:r>
-      <w:proofErr w:type="spellStart"/>
-      <w:r>
-        <w:rPr>
-          <w:rFonts w:asciiTheme="minorHAnsi" w:hAnsiTheme="minorHAnsi" w:cstheme="minorHAnsi"/>
-          <w:sz w:val="20"/>
-        </w:rPr>
-        <w:t>Telegram</w:t>
-      </w:r>
-      <w:proofErr w:type="spellEnd"/>
-      <w:r>
-        <w:rPr>
-          <w:rFonts w:asciiTheme="minorHAnsi" w:hAnsiTheme="minorHAnsi" w:cstheme="minorHAnsi"/>
-          <w:sz w:val="20"/>
-        </w:rPr>
-        <w:t xml:space="preserve"> e afins); (h) estado civil e tipo societário; (i) nome de cônjuge e filhos (se houver) quando assim for requerido, (j) nível de instrução ou escolaridade; (k) instituição financeira, agência e número de contas bancárias; (l) comunicação mantida entre o(a) </w:t>
+        <w:t xml:space="preserve">; (e) endereço físico completo, sede da empresa, endereços de e-mail; (f) números de telefone celulares e fixo; (g) contatos via mensageiros (Whatsapp, Telegram e afins); (h) estado civil e tipo societário; (i) nome de cônjuge e filhos (se houver) quando assim for requerido, (j) nível de instrução ou escolaridade; (k) instituição financeira, agência e número de contas bancárias; (l) comunicação mantida entre o(a) </w:t>
       </w:r>
       <w:r>
         <w:rPr>
@@ -9710,39 +9221,7 @@
           <w:rFonts w:asciiTheme="minorHAnsi" w:hAnsiTheme="minorHAnsi" w:cstheme="minorHAnsi"/>
           <w:sz w:val="20"/>
         </w:rPr>
-        <w:t xml:space="preserve"> inclusive folha(s) de pagamento(s), admissão(</w:t>
-      </w:r>
-      <w:proofErr w:type="spellStart"/>
-      <w:r>
-        <w:rPr>
-          <w:rFonts w:asciiTheme="minorHAnsi" w:hAnsiTheme="minorHAnsi" w:cstheme="minorHAnsi"/>
-          <w:sz w:val="20"/>
-        </w:rPr>
-        <w:t>ões</w:t>
-      </w:r>
-      <w:proofErr w:type="spellEnd"/>
-      <w:r>
-        <w:rPr>
-          <w:rFonts w:asciiTheme="minorHAnsi" w:hAnsiTheme="minorHAnsi" w:cstheme="minorHAnsi"/>
-          <w:sz w:val="20"/>
-        </w:rPr>
-        <w:t>), rescisão(</w:t>
-      </w:r>
-      <w:proofErr w:type="spellStart"/>
-      <w:r>
-        <w:rPr>
-          <w:rFonts w:asciiTheme="minorHAnsi" w:hAnsiTheme="minorHAnsi" w:cstheme="minorHAnsi"/>
-          <w:sz w:val="20"/>
-        </w:rPr>
-        <w:t>ões</w:t>
-      </w:r>
-      <w:proofErr w:type="spellEnd"/>
-      <w:r>
-        <w:rPr>
-          <w:rFonts w:asciiTheme="minorHAnsi" w:hAnsiTheme="minorHAnsi" w:cstheme="minorHAnsi"/>
-          <w:sz w:val="20"/>
-        </w:rPr>
-        <w:t xml:space="preserve">), (quando houver) e outros. </w:t>
+        <w:t xml:space="preserve"> inclusive folha(s) de pagamento(s), admissão(ões), rescisão(ões), (quando houver) e outros. </w:t>
       </w:r>
     </w:p>
     <w:p>
@@ -11030,7 +10509,6 @@
         </w:rPr>
         <w:t>rá(</w:t>
       </w:r>
-      <w:proofErr w:type="spellStart"/>
       <w:r>
         <w:rPr>
           <w:rFonts w:asciiTheme="minorHAnsi" w:hAnsiTheme="minorHAnsi" w:cstheme="minorHAnsi"/>
@@ -11042,7 +10520,6 @@
         </w:rPr>
         <w:t>ão</w:t>
       </w:r>
-      <w:proofErr w:type="spellEnd"/>
       <w:r>
         <w:rPr>
           <w:rFonts w:asciiTheme="minorHAnsi" w:hAnsiTheme="minorHAnsi" w:cstheme="minorHAnsi"/>
@@ -12137,25 +11614,7 @@
             <w:color w:val="000000" w:themeColor="text1"/>
             <w:sz w:val="20"/>
           </w:rPr>
-          <w:t xml:space="preserve">Belo Horizonte, {{ </w:t>
-        </w:r>
-        <w:proofErr w:type="spellStart"/>
-        <w:r>
-          <w:rPr>
-            <w:rFonts w:asciiTheme="minorHAnsi" w:hAnsiTheme="minorHAnsi" w:cstheme="minorBidi"/>
-            <w:color w:val="000000" w:themeColor="text1"/>
-            <w:sz w:val="20"/>
-          </w:rPr>
-          <w:t>dtAss</w:t>
-        </w:r>
-        <w:proofErr w:type="spellEnd"/>
-        <w:r>
-          <w:rPr>
-            <w:rFonts w:asciiTheme="minorHAnsi" w:hAnsiTheme="minorHAnsi" w:cstheme="minorBidi"/>
-            <w:color w:val="000000" w:themeColor="text1"/>
-            <w:sz w:val="20"/>
-          </w:rPr>
-          <w:t xml:space="preserve"> }}. </w:t>
+          <w:t xml:space="preserve">Belo Horizonte, {{ dtAss }}. </w:t>
         </w:r>
       </w:smartTag>
     </w:p>
@@ -13382,60 +12841,16 @@
           <w:color w:val="000000" w:themeColor="text1"/>
           <w:sz w:val="20"/>
         </w:rPr>
-        <w:t xml:space="preserve">Declaramos para os devidos fins, como administrador e responsável legal da empresa {{ </w:t>
-      </w:r>
-      <w:proofErr w:type="spellStart"/>
+        <w:t>Declaramos para os devidos fins, como administrador e responsável legal da empresa {{ nomeEmp }}</w:t>
+      </w:r>
       <w:r>
         <w:rPr>
           <w:rFonts w:asciiTheme="minorHAnsi" w:hAnsiTheme="minorHAnsi" w:cstheme="minorBidi"/>
-          <w:b w:val="0"/>
-          <w:bCs w:val="0"/>
-          <w:i w:val="0"/>
-          <w:color w:val="000000" w:themeColor="text1"/>
-          <w:sz w:val="20"/>
-        </w:rPr>
-        <w:t>nomeEmp</w:t>
-      </w:r>
-      <w:proofErr w:type="spellEnd"/>
-      <w:r>
-        <w:rPr>
-          <w:rFonts w:asciiTheme="minorHAnsi" w:hAnsiTheme="minorHAnsi" w:cstheme="minorBidi"/>
-          <w:b w:val="0"/>
-          <w:bCs w:val="0"/>
-          <w:i w:val="0"/>
-          <w:color w:val="000000" w:themeColor="text1"/>
-          <w:sz w:val="20"/>
-        </w:rPr>
-        <w:t xml:space="preserve"> }}</w:t>
-      </w:r>
-      <w:r>
-        <w:rPr>
-          <w:rFonts w:asciiTheme="minorHAnsi" w:hAnsiTheme="minorHAnsi" w:cstheme="minorBidi"/>
-          <w:i w:val="0"/>
-          <w:color w:val="000000" w:themeColor="text1"/>
-          <w:sz w:val="20"/>
-        </w:rPr>
-        <w:t xml:space="preserve">, {{ </w:t>
-      </w:r>
-      <w:proofErr w:type="spellStart"/>
-      <w:r>
-        <w:rPr>
-          <w:rFonts w:asciiTheme="minorHAnsi" w:hAnsiTheme="minorHAnsi" w:cstheme="minorBidi"/>
-          <w:i w:val="0"/>
-          <w:color w:val="000000" w:themeColor="text1"/>
-          <w:sz w:val="20"/>
-        </w:rPr>
-        <w:t>cnpjEmp</w:t>
-      </w:r>
-      <w:proofErr w:type="spellEnd"/>
-      <w:r>
-        <w:rPr>
-          <w:rFonts w:asciiTheme="minorHAnsi" w:hAnsiTheme="minorHAnsi" w:cstheme="minorBidi"/>
-          <w:i w:val="0"/>
-          <w:color w:val="000000" w:themeColor="text1"/>
-          <w:sz w:val="20"/>
-        </w:rPr>
-        <w:t xml:space="preserve"> }}</w:t>
+          <w:i w:val="0"/>
+          <w:color w:val="000000" w:themeColor="text1"/>
+          <w:sz w:val="20"/>
+        </w:rPr>
+        <w:t>, {{ cnpjEmp }}</w:t>
       </w:r>
       <w:r>
         <w:rPr>

--- a/code/src/CPS's/CPS INATIVIDADE.docx
+++ b/code/src/CPS's/CPS INATIVIDADE.docx
@@ -538,33 +538,37 @@
           <w:sz w:val="20"/>
         </w:rPr>
       </w:pPr>
+      <w:proofErr w:type="gramStart"/>
       <w:r>
         <w:rPr>
           <w:rFonts w:asciiTheme="minorHAnsi" w:hAnsiTheme="minorHAnsi" w:cstheme="minorBidi"/>
           <w:sz w:val="20"/>
         </w:rPr>
-        <w:t>{{ cabe</w:t>
-      </w:r>
+        <w:t xml:space="preserve">{{ </w:t>
+      </w:r>
+      <w:proofErr w:type="spellStart"/>
       <w:r>
         <w:rPr>
           <w:rFonts w:asciiTheme="minorHAnsi" w:hAnsiTheme="minorHAnsi" w:cstheme="minorBidi"/>
           <w:sz w:val="20"/>
         </w:rPr>
-        <w:t>c</w:t>
-      </w:r>
+        <w:t>cabecalho</w:t>
+      </w:r>
+      <w:proofErr w:type="gramEnd"/>
       <w:r>
         <w:rPr>
           <w:rFonts w:asciiTheme="minorHAnsi" w:hAnsiTheme="minorHAnsi" w:cstheme="minorBidi"/>
           <w:sz w:val="20"/>
         </w:rPr>
-        <w:t>alho_emp }}</w:t>
-      </w:r>
+        <w:t>_emp</w:t>
+      </w:r>
+      <w:proofErr w:type="spellEnd"/>
       <w:r>
         <w:rPr>
           <w:rFonts w:asciiTheme="minorHAnsi" w:hAnsiTheme="minorHAnsi" w:cstheme="minorBidi"/>
           <w:sz w:val="20"/>
         </w:rPr>
-        <w:t xml:space="preserve"> </w:t>
+        <w:t xml:space="preserve"> }} </w:t>
       </w:r>
       <w:smartTag w:uri="schemas-houaiss/mini" w:element="verbetes"/>
       <w:smartTag w:uri="schemas-houaiss/mini" w:element="verbetes"/>
@@ -577,7 +581,23 @@
           <w:rFonts w:asciiTheme="minorHAnsi" w:hAnsiTheme="minorHAnsi" w:cstheme="minorBidi"/>
           <w:sz w:val="20"/>
         </w:rPr>
-        <w:t>{{ honorarios }}</w:t>
+        <w:t xml:space="preserve">{{ </w:t>
+      </w:r>
+      <w:proofErr w:type="spellStart"/>
+      <w:r>
+        <w:rPr>
+          <w:rFonts w:asciiTheme="minorHAnsi" w:hAnsiTheme="minorHAnsi" w:cstheme="minorBidi"/>
+          <w:sz w:val="20"/>
+        </w:rPr>
+        <w:t>honorarios</w:t>
+      </w:r>
+      <w:proofErr w:type="spellEnd"/>
+      <w:r>
+        <w:rPr>
+          <w:rFonts w:asciiTheme="minorHAnsi" w:hAnsiTheme="minorHAnsi" w:cstheme="minorBidi"/>
+          <w:sz w:val="20"/>
+        </w:rPr>
+        <w:t xml:space="preserve"> }}</w:t>
       </w:r>
       <w:r>
         <w:rPr>
@@ -1595,7 +1615,25 @@
           <w:color w:val="000000" w:themeColor="text1"/>
           <w:sz w:val="20"/>
         </w:rPr>
-        <w:t xml:space="preserve"> quanto à perda de prazo e suas consequências. As solicitações expressas, como também a entrega do serviço ora contratado por este instrumento, poderá(ão) ser realizada(s) por meios eletrônicos (e-mail ou site com sistema de </w:t>
+        <w:t xml:space="preserve"> quanto à perda de prazo e suas consequências. As solicitações expressas, como também a entrega do serviço ora contratado por este instrumento, poderá(</w:t>
+      </w:r>
+      <w:proofErr w:type="spellStart"/>
+      <w:r>
+        <w:rPr>
+          <w:rFonts w:asciiTheme="minorHAnsi" w:hAnsiTheme="minorHAnsi" w:cstheme="minorHAnsi"/>
+          <w:color w:val="000000" w:themeColor="text1"/>
+          <w:sz w:val="20"/>
+        </w:rPr>
+        <w:t>ão</w:t>
+      </w:r>
+      <w:proofErr w:type="spellEnd"/>
+      <w:r>
+        <w:rPr>
+          <w:rFonts w:asciiTheme="minorHAnsi" w:hAnsiTheme="minorHAnsi" w:cstheme="minorHAnsi"/>
+          <w:color w:val="000000" w:themeColor="text1"/>
+          <w:sz w:val="20"/>
+        </w:rPr>
+        <w:t xml:space="preserve">) ser realizada(s) por meios eletrônicos (e-mail ou site com sistema de </w:t>
       </w:r>
       <w:r>
         <w:rPr>
@@ -1676,7 +1714,43 @@
           <w:color w:val="000000" w:themeColor="text1"/>
           <w:sz w:val="20"/>
         </w:rPr>
-        <w:t>, para download dos arquivos de: comunicado, recibo(s), guia(s), tributo(s), imposto(s), taxa(s), contribuição(ões) de melhoria(s), declaração(ões), honorários contábeis, dentre qualquer outro(s) documento(s) inerentes ou no âmbito da prestação dos serviços ora contratados.</w:t>
+        <w:t>, para download dos arquivos de: comunicado, recibo(s), guia(s), tributo(s), imposto(s), taxa(s), contribuição(</w:t>
+      </w:r>
+      <w:proofErr w:type="spellStart"/>
+      <w:r>
+        <w:rPr>
+          <w:rFonts w:asciiTheme="minorHAnsi" w:hAnsiTheme="minorHAnsi" w:cstheme="minorHAnsi"/>
+          <w:color w:val="000000" w:themeColor="text1"/>
+          <w:sz w:val="20"/>
+        </w:rPr>
+        <w:t>ões</w:t>
+      </w:r>
+      <w:proofErr w:type="spellEnd"/>
+      <w:r>
+        <w:rPr>
+          <w:rFonts w:asciiTheme="minorHAnsi" w:hAnsiTheme="minorHAnsi" w:cstheme="minorHAnsi"/>
+          <w:color w:val="000000" w:themeColor="text1"/>
+          <w:sz w:val="20"/>
+        </w:rPr>
+        <w:t>) de melhoria(s), declaração(</w:t>
+      </w:r>
+      <w:proofErr w:type="spellStart"/>
+      <w:r>
+        <w:rPr>
+          <w:rFonts w:asciiTheme="minorHAnsi" w:hAnsiTheme="minorHAnsi" w:cstheme="minorHAnsi"/>
+          <w:color w:val="000000" w:themeColor="text1"/>
+          <w:sz w:val="20"/>
+        </w:rPr>
+        <w:t>ões</w:t>
+      </w:r>
+      <w:proofErr w:type="spellEnd"/>
+      <w:r>
+        <w:rPr>
+          <w:rFonts w:asciiTheme="minorHAnsi" w:hAnsiTheme="minorHAnsi" w:cstheme="minorHAnsi"/>
+          <w:color w:val="000000" w:themeColor="text1"/>
+          <w:sz w:val="20"/>
+        </w:rPr>
+        <w:t>), honorários contábeis, dentre qualquer outro(s) documento(s) inerentes ou no âmbito da prestação dos serviços ora contratados.</w:t>
       </w:r>
     </w:p>
     <w:p>
@@ -1695,15 +1769,87 @@
           <w:color w:val="000000" w:themeColor="text1"/>
           <w:sz w:val="20"/>
         </w:rPr>
-        <w:t xml:space="preserve">(     ) Não autorizo o envio de documento(s) do tipo comunicado(s), recibo(s), guia(s), tributo(s), imposto(s), taxa(s), contribuição(ões) de melhoria(s), declaração(ões), honorários contábeis, dentre qualquer outro(s) documento(s) por e-mail, porém, desde já tenho ciência e autorizo a cobrança de despesas de emissão e envio(s) postal(is) pelo percentual de </w:t>
-      </w:r>
-      <w:r>
-        <w:rPr>
-          <w:rFonts w:asciiTheme="minorHAnsi" w:hAnsiTheme="minorHAnsi" w:cstheme="minorHAnsi"/>
-          <w:color w:val="000000" w:themeColor="text1"/>
-          <w:sz w:val="20"/>
-        </w:rPr>
-        <w:t>{{ valPorc }}</w:t>
+        <w:t>(     ) Não autorizo o envio de documento(s) do tipo comunicado(s), recibo(s), guia(s), tributo(s), imposto(s), taxa(s), contribuição(</w:t>
+      </w:r>
+      <w:proofErr w:type="spellStart"/>
+      <w:r>
+        <w:rPr>
+          <w:rFonts w:asciiTheme="minorHAnsi" w:hAnsiTheme="minorHAnsi" w:cstheme="minorHAnsi"/>
+          <w:color w:val="000000" w:themeColor="text1"/>
+          <w:sz w:val="20"/>
+        </w:rPr>
+        <w:t>ões</w:t>
+      </w:r>
+      <w:proofErr w:type="spellEnd"/>
+      <w:r>
+        <w:rPr>
+          <w:rFonts w:asciiTheme="minorHAnsi" w:hAnsiTheme="minorHAnsi" w:cstheme="minorHAnsi"/>
+          <w:color w:val="000000" w:themeColor="text1"/>
+          <w:sz w:val="20"/>
+        </w:rPr>
+        <w:t>) de melhoria(s), declaração(</w:t>
+      </w:r>
+      <w:proofErr w:type="spellStart"/>
+      <w:r>
+        <w:rPr>
+          <w:rFonts w:asciiTheme="minorHAnsi" w:hAnsiTheme="minorHAnsi" w:cstheme="minorHAnsi"/>
+          <w:color w:val="000000" w:themeColor="text1"/>
+          <w:sz w:val="20"/>
+        </w:rPr>
+        <w:t>ões</w:t>
+      </w:r>
+      <w:proofErr w:type="spellEnd"/>
+      <w:r>
+        <w:rPr>
+          <w:rFonts w:asciiTheme="minorHAnsi" w:hAnsiTheme="minorHAnsi" w:cstheme="minorHAnsi"/>
+          <w:color w:val="000000" w:themeColor="text1"/>
+          <w:sz w:val="20"/>
+        </w:rPr>
+        <w:t>), honorários contábeis, dentre qualquer outro(s) documento(s) por e-mail, porém, desde já tenho ciência e autorizo a cobrança de despesas de emissão e envio(s) postal(</w:t>
+      </w:r>
+      <w:proofErr w:type="spellStart"/>
+      <w:r>
+        <w:rPr>
+          <w:rFonts w:asciiTheme="minorHAnsi" w:hAnsiTheme="minorHAnsi" w:cstheme="minorHAnsi"/>
+          <w:color w:val="000000" w:themeColor="text1"/>
+          <w:sz w:val="20"/>
+        </w:rPr>
+        <w:t>is</w:t>
+      </w:r>
+      <w:proofErr w:type="spellEnd"/>
+      <w:r>
+        <w:rPr>
+          <w:rFonts w:asciiTheme="minorHAnsi" w:hAnsiTheme="minorHAnsi" w:cstheme="minorHAnsi"/>
+          <w:color w:val="000000" w:themeColor="text1"/>
+          <w:sz w:val="20"/>
+        </w:rPr>
+        <w:t xml:space="preserve">) pelo percentual de </w:t>
+      </w:r>
+      <w:r>
+        <w:rPr>
+          <w:rFonts w:asciiTheme="minorHAnsi" w:hAnsiTheme="minorHAnsi" w:cstheme="minorHAnsi"/>
+          <w:color w:val="000000" w:themeColor="text1"/>
+          <w:sz w:val="20"/>
+        </w:rPr>
+        <w:t xml:space="preserve">{{ </w:t>
+      </w:r>
+      <w:proofErr w:type="spellStart"/>
+      <w:r>
+        <w:rPr>
+          <w:rFonts w:asciiTheme="minorHAnsi" w:hAnsiTheme="minorHAnsi" w:cstheme="minorHAnsi"/>
+          <w:color w:val="000000" w:themeColor="text1"/>
+          <w:sz w:val="20"/>
+        </w:rPr>
+        <w:t>valPorc</w:t>
+      </w:r>
+      <w:proofErr w:type="spellEnd"/>
+      <w:r>
+        <w:rPr>
+          <w:rFonts w:asciiTheme="minorHAnsi" w:hAnsiTheme="minorHAnsi" w:cstheme="minorHAnsi"/>
+          <w:color w:val="000000" w:themeColor="text1"/>
+          <w:sz w:val="20"/>
+        </w:rPr>
+        <w:t xml:space="preserve"> }}</w:t>
       </w:r>
       <w:r>
         <w:rPr>
@@ -1729,7 +1875,43 @@
           <w:color w:val="000000" w:themeColor="text1"/>
           <w:sz w:val="20"/>
         </w:rPr>
-        <w:t xml:space="preserve"> por ocorrência. Tal(is) despesa(s) será(ão) repassada(s</w:t>
+        <w:t xml:space="preserve"> por ocorrência. Tal(</w:t>
+      </w:r>
+      <w:proofErr w:type="spellStart"/>
+      <w:r>
+        <w:rPr>
+          <w:rFonts w:asciiTheme="minorHAnsi" w:hAnsiTheme="minorHAnsi" w:cstheme="minorHAnsi"/>
+          <w:color w:val="000000" w:themeColor="text1"/>
+          <w:sz w:val="20"/>
+        </w:rPr>
+        <w:t>is</w:t>
+      </w:r>
+      <w:proofErr w:type="spellEnd"/>
+      <w:r>
+        <w:rPr>
+          <w:rFonts w:asciiTheme="minorHAnsi" w:hAnsiTheme="minorHAnsi" w:cstheme="minorHAnsi"/>
+          <w:color w:val="000000" w:themeColor="text1"/>
+          <w:sz w:val="20"/>
+        </w:rPr>
+        <w:t>) despesa(s) será(</w:t>
+      </w:r>
+      <w:proofErr w:type="spellStart"/>
+      <w:r>
+        <w:rPr>
+          <w:rFonts w:asciiTheme="minorHAnsi" w:hAnsiTheme="minorHAnsi" w:cstheme="minorHAnsi"/>
+          <w:color w:val="000000" w:themeColor="text1"/>
+          <w:sz w:val="20"/>
+        </w:rPr>
+        <w:t>ão</w:t>
+      </w:r>
+      <w:proofErr w:type="spellEnd"/>
+      <w:r>
+        <w:rPr>
+          <w:rFonts w:asciiTheme="minorHAnsi" w:hAnsiTheme="minorHAnsi" w:cstheme="minorHAnsi"/>
+          <w:color w:val="000000" w:themeColor="text1"/>
+          <w:sz w:val="20"/>
+        </w:rPr>
+        <w:t>) repassada(s</w:t>
       </w:r>
       <w:r>
         <w:rPr>
@@ -1869,23 +2051,91 @@
           <w:rFonts w:asciiTheme="minorHAnsi" w:hAnsiTheme="minorHAnsi" w:cstheme="minorBidi"/>
           <w:sz w:val="20"/>
         </w:rPr>
-        <w:t xml:space="preserve"> {{ honorarios }}</w:t>
-      </w:r>
+        <w:t xml:space="preserve"> {{ </w:t>
+      </w:r>
+      <w:proofErr w:type="spellStart"/>
       <w:r>
         <w:rPr>
           <w:rFonts w:asciiTheme="minorHAnsi" w:hAnsiTheme="minorHAnsi" w:cstheme="minorBidi"/>
           <w:sz w:val="20"/>
         </w:rPr>
-        <w:t xml:space="preserve">, portador do documento de identidade sob o nº {{ rgContra }} {{ emissorContra }} , CPF </w:t>
-      </w:r>
+        <w:t>honorarios</w:t>
+      </w:r>
+      <w:proofErr w:type="spellEnd"/>
       <w:r>
         <w:rPr>
           <w:rFonts w:asciiTheme="minorHAnsi" w:hAnsiTheme="minorHAnsi" w:cstheme="minorBidi"/>
+          <w:sz w:val="20"/>
+        </w:rPr>
+        <w:t xml:space="preserve"> }}</w:t>
+      </w:r>
+      <w:r>
+        <w:rPr>
+          <w:rFonts w:asciiTheme="minorHAnsi" w:hAnsiTheme="minorHAnsi" w:cstheme="minorBidi"/>
+          <w:sz w:val="20"/>
+        </w:rPr>
+        <w:t xml:space="preserve">, portador do documento de identidade sob o nº {{ </w:t>
+      </w:r>
+      <w:proofErr w:type="spellStart"/>
+      <w:r>
+        <w:rPr>
+          <w:rFonts w:asciiTheme="minorHAnsi" w:hAnsiTheme="minorHAnsi" w:cstheme="minorBidi"/>
+          <w:sz w:val="20"/>
+        </w:rPr>
+        <w:t>rgContra</w:t>
+      </w:r>
+      <w:proofErr w:type="spellEnd"/>
+      <w:r>
+        <w:rPr>
+          <w:rFonts w:asciiTheme="minorHAnsi" w:hAnsiTheme="minorHAnsi" w:cstheme="minorBidi"/>
+          <w:sz w:val="20"/>
+        </w:rPr>
+        <w:t xml:space="preserve"> }} {{ </w:t>
+      </w:r>
+      <w:proofErr w:type="spellStart"/>
+      <w:r>
+        <w:rPr>
+          <w:rFonts w:asciiTheme="minorHAnsi" w:hAnsiTheme="minorHAnsi" w:cstheme="minorBidi"/>
+          <w:sz w:val="20"/>
+        </w:rPr>
+        <w:t>emissorContra</w:t>
+      </w:r>
+      <w:proofErr w:type="spellEnd"/>
+      <w:r>
+        <w:rPr>
+          <w:rFonts w:asciiTheme="minorHAnsi" w:hAnsiTheme="minorHAnsi" w:cstheme="minorBidi"/>
+          <w:sz w:val="20"/>
+        </w:rPr>
+        <w:t xml:space="preserve"> }} , CPF </w:t>
+      </w:r>
+      <w:r>
+        <w:rPr>
+          <w:rFonts w:asciiTheme="minorHAnsi" w:hAnsiTheme="minorHAnsi" w:cstheme="minorBidi"/>
           <w:b/>
           <w:bCs/>
           <w:sz w:val="20"/>
         </w:rPr>
-        <w:t>{{ cpfContra }}</w:t>
+        <w:t xml:space="preserve">{{ </w:t>
+      </w:r>
+      <w:proofErr w:type="spellStart"/>
+      <w:r>
+        <w:rPr>
+          <w:rFonts w:asciiTheme="minorHAnsi" w:hAnsiTheme="minorHAnsi" w:cstheme="minorBidi"/>
+          <w:b/>
+          <w:bCs/>
+          <w:sz w:val="20"/>
+        </w:rPr>
+        <w:t>cpfContra</w:t>
+      </w:r>
+      <w:proofErr w:type="spellEnd"/>
+      <w:r>
+        <w:rPr>
+          <w:rFonts w:asciiTheme="minorHAnsi" w:hAnsiTheme="minorHAnsi" w:cstheme="minorBidi"/>
+          <w:b/>
+          <w:bCs/>
+          <w:sz w:val="20"/>
+        </w:rPr>
+        <w:t xml:space="preserve"> }}</w:t>
       </w:r>
       <w:r>
         <w:rPr>
@@ -2138,7 +2388,23 @@
           <w:rFonts w:asciiTheme="minorHAnsi" w:hAnsiTheme="minorHAnsi" w:cstheme="minorHAnsi"/>
           <w:sz w:val="20"/>
         </w:rPr>
-        <w:t xml:space="preserve">inclusive reuniões, que não está(ão) pactuado(s) na </w:t>
+        <w:t>inclusive reuniões, que não está(</w:t>
+      </w:r>
+      <w:proofErr w:type="spellStart"/>
+      <w:r>
+        <w:rPr>
+          <w:rFonts w:asciiTheme="minorHAnsi" w:hAnsiTheme="minorHAnsi" w:cstheme="minorHAnsi"/>
+          <w:sz w:val="20"/>
+        </w:rPr>
+        <w:t>ão</w:t>
+      </w:r>
+      <w:proofErr w:type="spellEnd"/>
+      <w:r>
+        <w:rPr>
+          <w:rFonts w:asciiTheme="minorHAnsi" w:hAnsiTheme="minorHAnsi" w:cstheme="minorHAnsi"/>
+          <w:sz w:val="20"/>
+        </w:rPr>
+        <w:t xml:space="preserve">) pactuado(s) na </w:t>
       </w:r>
       <w:r>
         <w:rPr>
@@ -2153,7 +2419,23 @@
           <w:rFonts w:asciiTheme="minorHAnsi" w:hAnsiTheme="minorHAnsi" w:cstheme="minorHAnsi"/>
           <w:sz w:val="20"/>
         </w:rPr>
-        <w:t xml:space="preserve">, correrá(ão) por conta exclusiva da Contratante. No caso de algum(s) pagamento(s) ser efetuado(s) pela Contratada, este(s) será(ao) reembolsado(s) pela Contratante. </w:t>
+        <w:t>, correrá(</w:t>
+      </w:r>
+      <w:proofErr w:type="spellStart"/>
+      <w:r>
+        <w:rPr>
+          <w:rFonts w:asciiTheme="minorHAnsi" w:hAnsiTheme="minorHAnsi" w:cstheme="minorHAnsi"/>
+          <w:sz w:val="20"/>
+        </w:rPr>
+        <w:t>ão</w:t>
+      </w:r>
+      <w:proofErr w:type="spellEnd"/>
+      <w:r>
+        <w:rPr>
+          <w:rFonts w:asciiTheme="minorHAnsi" w:hAnsiTheme="minorHAnsi" w:cstheme="minorHAnsi"/>
+          <w:sz w:val="20"/>
+        </w:rPr>
+        <w:t xml:space="preserve">) por conta exclusiva da Contratante. No caso de algum(s) pagamento(s) ser efetuado(s) pela Contratada, este(s) será(ao) reembolsado(s) pela Contratante. </w:t>
       </w:r>
     </w:p>
     <w:p>
@@ -2182,7 +2464,23 @@
           <w:rFonts w:asciiTheme="minorHAnsi" w:hAnsiTheme="minorHAnsi" w:cstheme="minorHAnsi"/>
           <w:sz w:val="20"/>
         </w:rPr>
-        <w:t xml:space="preserve"> - Em caso de não recebimento do bloqueto de cobrança referente aos honorários mensais, caberá unicamente a Contratante solicitar a segunda via</w:t>
+        <w:t xml:space="preserve"> - Em caso de não recebimento do </w:t>
+      </w:r>
+      <w:proofErr w:type="spellStart"/>
+      <w:r>
+        <w:rPr>
+          <w:rFonts w:asciiTheme="minorHAnsi" w:hAnsiTheme="minorHAnsi" w:cstheme="minorHAnsi"/>
+          <w:sz w:val="20"/>
+        </w:rPr>
+        <w:t>bloqueto</w:t>
+      </w:r>
+      <w:proofErr w:type="spellEnd"/>
+      <w:r>
+        <w:rPr>
+          <w:rFonts w:asciiTheme="minorHAnsi" w:hAnsiTheme="minorHAnsi" w:cstheme="minorHAnsi"/>
+          <w:sz w:val="20"/>
+        </w:rPr>
+        <w:t xml:space="preserve"> de cobrança referente aos honorários mensais, caberá unicamente a Contratante solicitar a segunda via</w:t>
       </w:r>
       <w:r>
         <w:rPr>
@@ -4464,7 +4762,25 @@
           <w:color w:val="000000" w:themeColor="text1"/>
           <w:sz w:val="20"/>
         </w:rPr>
-        <w:t>{{ valPorc }}</w:t>
+        <w:t xml:space="preserve">{{ </w:t>
+      </w:r>
+      <w:proofErr w:type="spellStart"/>
+      <w:r>
+        <w:rPr>
+          <w:rFonts w:asciiTheme="minorHAnsi" w:hAnsiTheme="minorHAnsi" w:cstheme="minorHAnsi"/>
+          <w:color w:val="000000" w:themeColor="text1"/>
+          <w:sz w:val="20"/>
+        </w:rPr>
+        <w:t>valPorc</w:t>
+      </w:r>
+      <w:proofErr w:type="spellEnd"/>
+      <w:r>
+        <w:rPr>
+          <w:rFonts w:asciiTheme="minorHAnsi" w:hAnsiTheme="minorHAnsi" w:cstheme="minorHAnsi"/>
+          <w:color w:val="000000" w:themeColor="text1"/>
+          <w:sz w:val="20"/>
+        </w:rPr>
+        <w:t xml:space="preserve"> }}</w:t>
       </w:r>
       <w:r>
         <w:rPr>
@@ -4988,7 +5304,25 @@
           <w:color w:val="000000" w:themeColor="text1"/>
           <w:sz w:val="20"/>
         </w:rPr>
-        <w:t>(ão)</w:t>
+        <w:t>(</w:t>
+      </w:r>
+      <w:proofErr w:type="spellStart"/>
+      <w:r>
+        <w:rPr>
+          <w:rFonts w:asciiTheme="minorHAnsi" w:hAnsiTheme="minorHAnsi" w:cstheme="minorHAnsi"/>
+          <w:color w:val="000000" w:themeColor="text1"/>
+          <w:sz w:val="20"/>
+        </w:rPr>
+        <w:t>ão</w:t>
+      </w:r>
+      <w:proofErr w:type="spellEnd"/>
+      <w:r>
+        <w:rPr>
+          <w:rFonts w:asciiTheme="minorHAnsi" w:hAnsiTheme="minorHAnsi" w:cstheme="minorHAnsi"/>
+          <w:color w:val="000000" w:themeColor="text1"/>
+          <w:sz w:val="20"/>
+        </w:rPr>
+        <w:t>)</w:t>
       </w:r>
       <w:r>
         <w:rPr>
@@ -5065,6 +5399,7 @@
         </w:rPr>
         <w:t xml:space="preserve"> </w:t>
       </w:r>
+      <w:proofErr w:type="spellStart"/>
       <w:smartTag w:uri="schemas-houaiss/mini" w:element="verbetes">
         <w:r>
           <w:rPr>
@@ -5075,6 +5410,7 @@
           <w:t>subseqüente</w:t>
         </w:r>
       </w:smartTag>
+      <w:proofErr w:type="spellEnd"/>
       <w:r>
         <w:rPr>
           <w:rFonts w:asciiTheme="minorHAnsi" w:hAnsiTheme="minorHAnsi" w:cstheme="minorHAnsi"/>
@@ -6334,7 +6670,25 @@
           <w:color w:val="000000" w:themeColor="text1"/>
           <w:sz w:val="20"/>
         </w:rPr>
-        <w:t xml:space="preserve">, sendo que sua retificação, caso seja(m) necessária(s), será(ão) novo(s) serviço(s) a ser executado(s) cabendo, portanto cobrança em separado de novos honorários para sua regularização em decorrência do seu refazimento. Tal procedimento, caso não haja movimento ou atividade operacional da empresa </w:t>
+        <w:t>, sendo que sua retificação, caso seja(m) necessária(s), será(</w:t>
+      </w:r>
+      <w:proofErr w:type="spellStart"/>
+      <w:r>
+        <w:rPr>
+          <w:rFonts w:asciiTheme="minorHAnsi" w:hAnsiTheme="minorHAnsi" w:cstheme="minorHAnsi"/>
+          <w:color w:val="000000" w:themeColor="text1"/>
+          <w:sz w:val="20"/>
+        </w:rPr>
+        <w:t>ão</w:t>
+      </w:r>
+      <w:proofErr w:type="spellEnd"/>
+      <w:r>
+        <w:rPr>
+          <w:rFonts w:asciiTheme="minorHAnsi" w:hAnsiTheme="minorHAnsi" w:cstheme="minorHAnsi"/>
+          <w:color w:val="000000" w:themeColor="text1"/>
+          <w:sz w:val="20"/>
+        </w:rPr>
+        <w:t xml:space="preserve">) novo(s) serviço(s) a ser executado(s) cabendo, portanto cobrança em separado de novos honorários para sua regularização em decorrência do seu refazimento. Tal procedimento, caso não haja movimento ou atividade operacional da empresa </w:t>
       </w:r>
       <w:r>
         <w:rPr>
@@ -7089,7 +7443,23 @@
           <w:rFonts w:asciiTheme="minorHAnsi" w:hAnsiTheme="minorHAnsi" w:cstheme="minorHAnsi"/>
           <w:sz w:val="20"/>
         </w:rPr>
-        <w:t xml:space="preserve">informação(ões), </w:t>
+        <w:t>informação(</w:t>
+      </w:r>
+      <w:proofErr w:type="spellStart"/>
+      <w:r>
+        <w:rPr>
+          <w:rFonts w:asciiTheme="minorHAnsi" w:hAnsiTheme="minorHAnsi" w:cstheme="minorHAnsi"/>
+          <w:sz w:val="20"/>
+        </w:rPr>
+        <w:t>ões</w:t>
+      </w:r>
+      <w:proofErr w:type="spellEnd"/>
+      <w:r>
+        <w:rPr>
+          <w:rFonts w:asciiTheme="minorHAnsi" w:hAnsiTheme="minorHAnsi" w:cstheme="minorHAnsi"/>
+          <w:sz w:val="20"/>
+        </w:rPr>
+        <w:t xml:space="preserve">), </w:t>
       </w:r>
       <w:r>
         <w:rPr>
@@ -7394,7 +7764,25 @@
           <w:color w:val="000000" w:themeColor="text1"/>
           <w:sz w:val="20"/>
         </w:rPr>
-        <w:t>(m) por motivo(s) de reorganização(ões) societária(s) no que se refere à</w:t>
+        <w:t>(m) por motivo(s) de reorganização(</w:t>
+      </w:r>
+      <w:proofErr w:type="spellStart"/>
+      <w:r>
+        <w:rPr>
+          <w:rFonts w:asciiTheme="minorHAnsi" w:hAnsiTheme="minorHAnsi" w:cstheme="minorHAnsi"/>
+          <w:color w:val="000000" w:themeColor="text1"/>
+          <w:sz w:val="20"/>
+        </w:rPr>
+        <w:t>ões</w:t>
+      </w:r>
+      <w:proofErr w:type="spellEnd"/>
+      <w:r>
+        <w:rPr>
+          <w:rFonts w:asciiTheme="minorHAnsi" w:hAnsiTheme="minorHAnsi" w:cstheme="minorHAnsi"/>
+          <w:color w:val="000000" w:themeColor="text1"/>
+          <w:sz w:val="20"/>
+        </w:rPr>
+        <w:t>) societária(s) no que se refere à</w:t>
       </w:r>
       <w:r>
         <w:rPr>
@@ -7444,6 +7832,7 @@
         </w:rPr>
         <w:t>ão(</w:t>
       </w:r>
+      <w:proofErr w:type="spellStart"/>
       <w:r>
         <w:rPr>
           <w:rFonts w:asciiTheme="minorHAnsi" w:hAnsiTheme="minorHAnsi" w:cstheme="minorHAnsi"/>
@@ -7452,6 +7841,7 @@
         </w:rPr>
         <w:t>ões</w:t>
       </w:r>
+      <w:proofErr w:type="spellEnd"/>
       <w:r>
         <w:rPr>
           <w:rFonts w:asciiTheme="minorHAnsi" w:hAnsiTheme="minorHAnsi" w:cstheme="minorHAnsi"/>
@@ -7508,6 +7898,7 @@
         </w:rPr>
         <w:t>ão(</w:t>
       </w:r>
+      <w:proofErr w:type="spellStart"/>
       <w:r>
         <w:rPr>
           <w:rFonts w:asciiTheme="minorHAnsi" w:hAnsiTheme="minorHAnsi" w:cstheme="minorHAnsi"/>
@@ -7516,6 +7907,7 @@
         </w:rPr>
         <w:t>ões</w:t>
       </w:r>
+      <w:proofErr w:type="spellEnd"/>
       <w:r>
         <w:rPr>
           <w:rFonts w:asciiTheme="minorHAnsi" w:hAnsiTheme="minorHAnsi" w:cstheme="minorHAnsi"/>
@@ -7676,7 +8068,43 @@
           <w:sz w:val="20"/>
         </w:rPr>
         <w:tab/>
-        <w:t xml:space="preserve">A(s) autuação(ões), seja(m) de natureza fiscal, trabalhista, previdenciária ou qualquer outro tipo, por não se tratar de serviço(s) estritamente contábil(eis), não será(ão) de responsabilidade da </w:t>
+        <w:t>A(s) autuação(</w:t>
+      </w:r>
+      <w:proofErr w:type="spellStart"/>
+      <w:r>
+        <w:rPr>
+          <w:rFonts w:asciiTheme="minorHAnsi" w:hAnsiTheme="minorHAnsi" w:cstheme="minorHAnsi"/>
+          <w:color w:val="000000" w:themeColor="text1"/>
+          <w:sz w:val="20"/>
+        </w:rPr>
+        <w:t>ões</w:t>
+      </w:r>
+      <w:proofErr w:type="spellEnd"/>
+      <w:r>
+        <w:rPr>
+          <w:rFonts w:asciiTheme="minorHAnsi" w:hAnsiTheme="minorHAnsi" w:cstheme="minorHAnsi"/>
+          <w:color w:val="000000" w:themeColor="text1"/>
+          <w:sz w:val="20"/>
+        </w:rPr>
+        <w:t>), seja(m) de natureza fiscal, trabalhista, previdenciária ou qualquer outro tipo, por não se tratar de serviço(s) estritamente contábil(eis), não será(</w:t>
+      </w:r>
+      <w:proofErr w:type="spellStart"/>
+      <w:r>
+        <w:rPr>
+          <w:rFonts w:asciiTheme="minorHAnsi" w:hAnsiTheme="minorHAnsi" w:cstheme="minorHAnsi"/>
+          <w:color w:val="000000" w:themeColor="text1"/>
+          <w:sz w:val="20"/>
+        </w:rPr>
+        <w:t>ão</w:t>
+      </w:r>
+      <w:proofErr w:type="spellEnd"/>
+      <w:r>
+        <w:rPr>
+          <w:rFonts w:asciiTheme="minorHAnsi" w:hAnsiTheme="minorHAnsi" w:cstheme="minorHAnsi"/>
+          <w:color w:val="000000" w:themeColor="text1"/>
+          <w:sz w:val="20"/>
+        </w:rPr>
+        <w:t xml:space="preserve">) de responsabilidade da </w:t>
       </w:r>
       <w:r>
         <w:rPr>
@@ -7936,7 +8364,29 @@
           <w:i w:val="0"/>
           <w:sz w:val="20"/>
         </w:rPr>
-        <w:t xml:space="preserve">, será(ão) cobrado(s) à </w:t>
+        <w:t>, será(</w:t>
+      </w:r>
+      <w:proofErr w:type="spellStart"/>
+      <w:r>
+        <w:rPr>
+          <w:rFonts w:asciiTheme="minorHAnsi" w:hAnsiTheme="minorHAnsi" w:cstheme="minorHAnsi"/>
+          <w:b w:val="0"/>
+          <w:bCs w:val="0"/>
+          <w:i w:val="0"/>
+          <w:sz w:val="20"/>
+        </w:rPr>
+        <w:t>ão</w:t>
+      </w:r>
+      <w:proofErr w:type="spellEnd"/>
+      <w:r>
+        <w:rPr>
+          <w:rFonts w:asciiTheme="minorHAnsi" w:hAnsiTheme="minorHAnsi" w:cstheme="minorHAnsi"/>
+          <w:b w:val="0"/>
+          <w:bCs w:val="0"/>
+          <w:i w:val="0"/>
+          <w:sz w:val="20"/>
+        </w:rPr>
+        <w:t xml:space="preserve">) cobrado(s) à </w:t>
       </w:r>
       <w:smartTag w:uri="schemas-houaiss/mini" w:element="verbetes">
         <w:r>
@@ -9059,7 +9509,23 @@
             <w:rFonts w:asciiTheme="minorHAnsi" w:hAnsiTheme="minorHAnsi" w:cstheme="minorBidi"/>
             <w:sz w:val="20"/>
           </w:rPr>
-          <w:t>O presente contrato tem seu início na data de {{ dtInic }}.</w:t>
+          <w:t xml:space="preserve">O presente contrato tem seu início na data de {{ </w:t>
+        </w:r>
+        <w:proofErr w:type="spellStart"/>
+        <w:r>
+          <w:rPr>
+            <w:rFonts w:asciiTheme="minorHAnsi" w:hAnsiTheme="minorHAnsi" w:cstheme="minorBidi"/>
+            <w:sz w:val="20"/>
+          </w:rPr>
+          <w:t>dtInic</w:t>
+        </w:r>
+        <w:proofErr w:type="spellEnd"/>
+        <w:r>
+          <w:rPr>
+            <w:rFonts w:asciiTheme="minorHAnsi" w:hAnsiTheme="minorHAnsi" w:cstheme="minorBidi"/>
+            <w:sz w:val="20"/>
+          </w:rPr>
+          <w:t xml:space="preserve"> }}.</w:t>
         </w:r>
       </w:smartTag>
       <w:smartTag w:uri="schemas-houaiss/acao" w:element="dm"/>
@@ -9176,7 +9642,23 @@
           <w:rFonts w:asciiTheme="minorHAnsi" w:hAnsiTheme="minorHAnsi" w:cstheme="minorHAnsi"/>
           <w:sz w:val="20"/>
         </w:rPr>
-        <w:t xml:space="preserve">; (e) endereço físico completo, sede da empresa, endereços de e-mail; (f) números de telefone celulares e fixo; (g) contatos via mensageiros (Whatsapp, Telegram e afins); (h) estado civil e tipo societário; (i) nome de cônjuge e filhos (se houver) quando assim for requerido, (j) nível de instrução ou escolaridade; (k) instituição financeira, agência e número de contas bancárias; (l) comunicação mantida entre o(a) </w:t>
+        <w:t xml:space="preserve">; (e) endereço físico completo, sede da empresa, endereços de e-mail; (f) números de telefone celulares e fixo; (g) contatos via mensageiros (Whatsapp, </w:t>
+      </w:r>
+      <w:proofErr w:type="spellStart"/>
+      <w:r>
+        <w:rPr>
+          <w:rFonts w:asciiTheme="minorHAnsi" w:hAnsiTheme="minorHAnsi" w:cstheme="minorHAnsi"/>
+          <w:sz w:val="20"/>
+        </w:rPr>
+        <w:t>Telegram</w:t>
+      </w:r>
+      <w:proofErr w:type="spellEnd"/>
+      <w:r>
+        <w:rPr>
+          <w:rFonts w:asciiTheme="minorHAnsi" w:hAnsiTheme="minorHAnsi" w:cstheme="minorHAnsi"/>
+          <w:sz w:val="20"/>
+        </w:rPr>
+        <w:t xml:space="preserve"> e afins); (h) estado civil e tipo societário; (i) nome de cônjuge e filhos (se houver) quando assim for requerido, (j) nível de instrução ou escolaridade; (k) instituição financeira, agência e número de contas bancárias; (l) comunicação mantida entre o(a) </w:t>
       </w:r>
       <w:r>
         <w:rPr>
@@ -9221,7 +9703,39 @@
           <w:rFonts w:asciiTheme="minorHAnsi" w:hAnsiTheme="minorHAnsi" w:cstheme="minorHAnsi"/>
           <w:sz w:val="20"/>
         </w:rPr>
-        <w:t xml:space="preserve"> inclusive folha(s) de pagamento(s), admissão(ões), rescisão(ões), (quando houver) e outros. </w:t>
+        <w:t xml:space="preserve"> inclusive folha(s) de pagamento(s), admissão(</w:t>
+      </w:r>
+      <w:proofErr w:type="spellStart"/>
+      <w:r>
+        <w:rPr>
+          <w:rFonts w:asciiTheme="minorHAnsi" w:hAnsiTheme="minorHAnsi" w:cstheme="minorHAnsi"/>
+          <w:sz w:val="20"/>
+        </w:rPr>
+        <w:t>ões</w:t>
+      </w:r>
+      <w:proofErr w:type="spellEnd"/>
+      <w:r>
+        <w:rPr>
+          <w:rFonts w:asciiTheme="minorHAnsi" w:hAnsiTheme="minorHAnsi" w:cstheme="minorHAnsi"/>
+          <w:sz w:val="20"/>
+        </w:rPr>
+        <w:t>), rescisão(</w:t>
+      </w:r>
+      <w:proofErr w:type="spellStart"/>
+      <w:r>
+        <w:rPr>
+          <w:rFonts w:asciiTheme="minorHAnsi" w:hAnsiTheme="minorHAnsi" w:cstheme="minorHAnsi"/>
+          <w:sz w:val="20"/>
+        </w:rPr>
+        <w:t>ões</w:t>
+      </w:r>
+      <w:proofErr w:type="spellEnd"/>
+      <w:r>
+        <w:rPr>
+          <w:rFonts w:asciiTheme="minorHAnsi" w:hAnsiTheme="minorHAnsi" w:cstheme="minorHAnsi"/>
+          <w:sz w:val="20"/>
+        </w:rPr>
+        <w:t xml:space="preserve">), (quando houver) e outros. </w:t>
       </w:r>
     </w:p>
     <w:p>
@@ -10509,6 +11023,7 @@
         </w:rPr>
         <w:t>rá(</w:t>
       </w:r>
+      <w:proofErr w:type="spellStart"/>
       <w:r>
         <w:rPr>
           <w:rFonts w:asciiTheme="minorHAnsi" w:hAnsiTheme="minorHAnsi" w:cstheme="minorHAnsi"/>
@@ -10520,6 +11035,7 @@
         </w:rPr>
         <w:t>ão</w:t>
       </w:r>
+      <w:proofErr w:type="spellEnd"/>
       <w:r>
         <w:rPr>
           <w:rFonts w:asciiTheme="minorHAnsi" w:hAnsiTheme="minorHAnsi" w:cstheme="minorHAnsi"/>
@@ -11614,7 +12130,25 @@
             <w:color w:val="000000" w:themeColor="text1"/>
             <w:sz w:val="20"/>
           </w:rPr>
-          <w:t xml:space="preserve">Belo Horizonte, {{ dtAss }}. </w:t>
+          <w:t xml:space="preserve">Belo Horizonte, {{ </w:t>
+        </w:r>
+        <w:proofErr w:type="spellStart"/>
+        <w:r>
+          <w:rPr>
+            <w:rFonts w:asciiTheme="minorHAnsi" w:hAnsiTheme="minorHAnsi" w:cstheme="minorBidi"/>
+            <w:color w:val="000000" w:themeColor="text1"/>
+            <w:sz w:val="20"/>
+          </w:rPr>
+          <w:t>dtAss</w:t>
+        </w:r>
+        <w:proofErr w:type="spellEnd"/>
+        <w:r>
+          <w:rPr>
+            <w:rFonts w:asciiTheme="minorHAnsi" w:hAnsiTheme="minorHAnsi" w:cstheme="minorBidi"/>
+            <w:color w:val="000000" w:themeColor="text1"/>
+            <w:sz w:val="20"/>
+          </w:rPr>
+          <w:t xml:space="preserve"> }}. </w:t>
         </w:r>
       </w:smartTag>
     </w:p>
@@ -12841,16 +13375,60 @@
           <w:color w:val="000000" w:themeColor="text1"/>
           <w:sz w:val="20"/>
         </w:rPr>
-        <w:t>Declaramos para os devidos fins, como administrador e responsável legal da empresa {{ nomeEmp }}</w:t>
-      </w:r>
+        <w:t xml:space="preserve">Declaramos para os devidos fins, como administrador e responsável legal da empresa {{ </w:t>
+      </w:r>
+      <w:proofErr w:type="spellStart"/>
       <w:r>
         <w:rPr>
           <w:rFonts w:asciiTheme="minorHAnsi" w:hAnsiTheme="minorHAnsi" w:cstheme="minorBidi"/>
-          <w:i w:val="0"/>
-          <w:color w:val="000000" w:themeColor="text1"/>
-          <w:sz w:val="20"/>
-        </w:rPr>
-        <w:t>, {{ cnpjEmp }}</w:t>
+          <w:b w:val="0"/>
+          <w:bCs w:val="0"/>
+          <w:i w:val="0"/>
+          <w:color w:val="000000" w:themeColor="text1"/>
+          <w:sz w:val="20"/>
+        </w:rPr>
+        <w:t>nomeEmp</w:t>
+      </w:r>
+      <w:proofErr w:type="spellEnd"/>
+      <w:r>
+        <w:rPr>
+          <w:rFonts w:asciiTheme="minorHAnsi" w:hAnsiTheme="minorHAnsi" w:cstheme="minorBidi"/>
+          <w:b w:val="0"/>
+          <w:bCs w:val="0"/>
+          <w:i w:val="0"/>
+          <w:color w:val="000000" w:themeColor="text1"/>
+          <w:sz w:val="20"/>
+        </w:rPr>
+        <w:t xml:space="preserve"> }}</w:t>
+      </w:r>
+      <w:r>
+        <w:rPr>
+          <w:rFonts w:asciiTheme="minorHAnsi" w:hAnsiTheme="minorHAnsi" w:cstheme="minorBidi"/>
+          <w:i w:val="0"/>
+          <w:color w:val="000000" w:themeColor="text1"/>
+          <w:sz w:val="20"/>
+        </w:rPr>
+        <w:t xml:space="preserve">, {{ </w:t>
+      </w:r>
+      <w:proofErr w:type="spellStart"/>
+      <w:r>
+        <w:rPr>
+          <w:rFonts w:asciiTheme="minorHAnsi" w:hAnsiTheme="minorHAnsi" w:cstheme="minorBidi"/>
+          <w:i w:val="0"/>
+          <w:color w:val="000000" w:themeColor="text1"/>
+          <w:sz w:val="20"/>
+        </w:rPr>
+        <w:t>cnpjEmp</w:t>
+      </w:r>
+      <w:proofErr w:type="spellEnd"/>
+      <w:r>
+        <w:rPr>
+          <w:rFonts w:asciiTheme="minorHAnsi" w:hAnsiTheme="minorHAnsi" w:cstheme="minorBidi"/>
+          <w:i w:val="0"/>
+          <w:color w:val="000000" w:themeColor="text1"/>
+          <w:sz w:val="20"/>
+        </w:rPr>
+        <w:t xml:space="preserve"> }}</w:t>
       </w:r>
       <w:r>
         <w:rPr>
@@ -14730,7 +15308,6 @@
   <w:style w:type="character" w:default="1" w:styleId="Fontepargpadro">
     <w:name w:val="Default Paragraph Font"/>
     <w:uiPriority w:val="1"/>
-    <w:semiHidden/>
     <w:unhideWhenUsed/>
   </w:style>
   <w:style w:type="table" w:default="1" w:styleId="Tabelanormal">

--- a/code/src/CPS's/CPS INATIVIDADE.docx
+++ b/code/src/CPS's/CPS INATIVIDADE.docx
@@ -1,6 +1,6 @@
 
 <file path=word/document.xml><?xml version="1.0" encoding="utf-8"?>
-<w:document xmlns:wpc="http://schemas.microsoft.com/office/word/2010/wordprocessingCanvas" xmlns:cx="http://schemas.microsoft.com/office/drawing/2014/chartex" xmlns:cx1="http://schemas.microsoft.com/office/drawing/2015/9/8/chartex" xmlns:cx2="http://schemas.microsoft.com/office/drawing/2015/10/21/chartex" xmlns:cx3="http://schemas.microsoft.com/office/drawing/2016/5/9/chartex" xmlns:cx4="http://schemas.microsoft.com/office/drawing/2016/5/10/chartex" xmlns:cx5="http://schemas.microsoft.com/office/drawing/2016/5/11/chartex" xmlns:cx6="http://schemas.microsoft.com/office/drawing/2016/5/12/chartex" xmlns:cx7="http://schemas.microsoft.com/office/drawing/2016/5/13/chartex" xmlns:cx8="http://schemas.microsoft.com/office/drawing/2016/5/14/chartex" xmlns:mc="http://schemas.openxmlformats.org/markup-compatibility/2006" xmlns:aink="http://schemas.microsoft.com/office/drawing/2016/ink" xmlns:am3d="http://schemas.microsoft.com/office/drawing/2017/model3d" xmlns:o="urn:schemas-microsoft-com:office:office" xmlns:oel="http://schemas.microsoft.com/office/2019/extlst" xmlns:r="http://schemas.openxmlformats.org/officeDocument/2006/relationships" xmlns:m="http://schemas.openxmlformats.org/officeDocument/2006/math" xmlns:v="urn:schemas-microsoft-com:vml" xmlns:wp14="http://schemas.microsoft.com/office/word/2010/wordprocessingDrawing" xmlns:wp="http://schemas.openxmlformats.org/drawingml/2006/wordprocessingDrawing" xmlns:w10="urn:schemas-microsoft-com:office:word" xmlns:w="http://schemas.openxmlformats.org/wordprocessingml/2006/main" xmlns:w14="http://schemas.microsoft.com/office/word/2010/wordml" xmlns:w15="http://schemas.microsoft.com/office/word/2012/wordml" xmlns:w16cex="http://schemas.microsoft.com/office/word/2018/wordml/cex" xmlns:w16cid="http://schemas.microsoft.com/office/word/2016/wordml/cid" xmlns:w16="http://schemas.microsoft.com/office/word/2018/wordml" xmlns:w16du="http://schemas.microsoft.com/office/word/2023/wordml/word16du" xmlns:w16sdtdh="http://schemas.microsoft.com/office/word/2020/wordml/sdtdatahash" xmlns:w16se="http://schemas.microsoft.com/office/word/2015/wordml/symex" xmlns:wpg="http://schemas.microsoft.com/office/word/2010/wordprocessingGroup" xmlns:wpi="http://schemas.microsoft.com/office/word/2010/wordprocessingInk" xmlns:wne="http://schemas.microsoft.com/office/word/2006/wordml" xmlns:wps="http://schemas.microsoft.com/office/word/2010/wordprocessingShape" mc:Ignorable="w14 w15 w16se w16cid w16 w16cex w16sdtdh w16du wp14">
+<w:document xmlns:wpc="http://schemas.microsoft.com/office/word/2010/wordprocessingCanvas" xmlns:cx="http://schemas.microsoft.com/office/drawing/2014/chartex" xmlns:cx1="http://schemas.microsoft.com/office/drawing/2015/9/8/chartex" xmlns:cx2="http://schemas.microsoft.com/office/drawing/2015/10/21/chartex" xmlns:cx3="http://schemas.microsoft.com/office/drawing/2016/5/9/chartex" xmlns:cx4="http://schemas.microsoft.com/office/drawing/2016/5/10/chartex" xmlns:cx5="http://schemas.microsoft.com/office/drawing/2016/5/11/chartex" xmlns:cx6="http://schemas.microsoft.com/office/drawing/2016/5/12/chartex" xmlns:cx7="http://schemas.microsoft.com/office/drawing/2016/5/13/chartex" xmlns:cx8="http://schemas.microsoft.com/office/drawing/2016/5/14/chartex" xmlns:mc="http://schemas.openxmlformats.org/markup-compatibility/2006" xmlns:aink="http://schemas.microsoft.com/office/drawing/2016/ink" xmlns:am3d="http://schemas.microsoft.com/office/drawing/2017/model3d" xmlns:o="urn:schemas-microsoft-com:office:office" xmlns:oel="http://schemas.microsoft.com/office/2019/extlst" xmlns:r="http://schemas.openxmlformats.org/officeDocument/2006/relationships" xmlns:m="http://schemas.openxmlformats.org/officeDocument/2006/math" xmlns:v="urn:schemas-microsoft-com:vml" xmlns:wp14="http://schemas.microsoft.com/office/word/2010/wordprocessingDrawing" xmlns:wp="http://schemas.openxmlformats.org/drawingml/2006/wordprocessingDrawing" xmlns:w10="urn:schemas-microsoft-com:office:word" xmlns:w="http://schemas.openxmlformats.org/wordprocessingml/2006/main" xmlns:w14="http://schemas.microsoft.com/office/word/2010/wordml" xmlns:w15="http://schemas.microsoft.com/office/word/2012/wordml" xmlns:w16cex="http://schemas.microsoft.com/office/word/2018/wordml/cex" xmlns:w16cid="http://schemas.microsoft.com/office/word/2016/wordml/cid" xmlns:w16="http://schemas.microsoft.com/office/word/2018/wordml" xmlns:w16du="http://schemas.microsoft.com/office/word/2023/wordml/word16du" xmlns:w16sdtdh="http://schemas.microsoft.com/office/word/2020/wordml/sdtdatahash" xmlns:w16sdtfl="http://schemas.microsoft.com/office/word/2024/wordml/sdtformatlock" xmlns:w16se="http://schemas.microsoft.com/office/word/2015/wordml/symex" xmlns:wpg="http://schemas.microsoft.com/office/word/2010/wordprocessingGroup" xmlns:wpi="http://schemas.microsoft.com/office/word/2010/wordprocessingInk" xmlns:wne="http://schemas.microsoft.com/office/word/2006/wordml" xmlns:wps="http://schemas.microsoft.com/office/word/2010/wordprocessingShape" mc:Ignorable="w14 w15 w16se w16cid w16 w16cex w16sdtdh w16sdtfl w16du wp14">
   <w:body>
     <w:p>
       <w:pPr>
@@ -538,66 +538,19 @@
           <w:sz w:val="20"/>
         </w:rPr>
       </w:pPr>
-      <w:proofErr w:type="gramStart"/>
       <w:r>
         <w:rPr>
           <w:rFonts w:asciiTheme="minorHAnsi" w:hAnsiTheme="minorHAnsi" w:cstheme="minorBidi"/>
           <w:sz w:val="20"/>
         </w:rPr>
-        <w:t xml:space="preserve">{{ </w:t>
-      </w:r>
-      <w:proofErr w:type="spellStart"/>
+        <w:t xml:space="preserve">{{ cabecalho_emp }} </w:t>
+      </w:r>
       <w:r>
         <w:rPr>
           <w:rFonts w:asciiTheme="minorHAnsi" w:hAnsiTheme="minorHAnsi" w:cstheme="minorBidi"/>
           <w:sz w:val="20"/>
         </w:rPr>
-        <w:t>cabecalho</w:t>
-      </w:r>
-      <w:proofErr w:type="gramEnd"/>
-      <w:r>
-        <w:rPr>
-          <w:rFonts w:asciiTheme="minorHAnsi" w:hAnsiTheme="minorHAnsi" w:cstheme="minorBidi"/>
-          <w:sz w:val="20"/>
-        </w:rPr>
-        <w:t>_emp</w:t>
-      </w:r>
-      <w:proofErr w:type="spellEnd"/>
-      <w:r>
-        <w:rPr>
-          <w:rFonts w:asciiTheme="minorHAnsi" w:hAnsiTheme="minorHAnsi" w:cstheme="minorBidi"/>
-          <w:sz w:val="20"/>
-        </w:rPr>
-        <w:t xml:space="preserve"> }} </w:t>
-      </w:r>
-      <w:smartTag w:uri="schemas-houaiss/mini" w:element="verbetes"/>
-      <w:smartTag w:uri="schemas-houaiss/mini" w:element="verbetes"/>
-      <w:smartTag w:uri="schemas-houaiss/mini" w:element="verbetes"/>
-      <w:smartTag w:uri="schemas-houaiss/mini" w:element="verbetes"/>
-      <w:smartTag w:uri="schemas-houaiss/mini" w:element="verbetes"/>
-      <w:smartTag w:uri="schemas-houaiss/mini" w:element="verbetes"/>
-      <w:r>
-        <w:rPr>
-          <w:rFonts w:asciiTheme="minorHAnsi" w:hAnsiTheme="minorHAnsi" w:cstheme="minorBidi"/>
-          <w:sz w:val="20"/>
-        </w:rPr>
-        <w:t xml:space="preserve">{{ </w:t>
-      </w:r>
-      <w:proofErr w:type="spellStart"/>
-      <w:r>
-        <w:rPr>
-          <w:rFonts w:asciiTheme="minorHAnsi" w:hAnsiTheme="minorHAnsi" w:cstheme="minorBidi"/>
-          <w:sz w:val="20"/>
-        </w:rPr>
-        <w:t>honorarios</w:t>
-      </w:r>
-      <w:proofErr w:type="spellEnd"/>
-      <w:r>
-        <w:rPr>
-          <w:rFonts w:asciiTheme="minorHAnsi" w:hAnsiTheme="minorHAnsi" w:cstheme="minorBidi"/>
-          <w:sz w:val="20"/>
-        </w:rPr>
-        <w:t xml:space="preserve"> }}</w:t>
+        <w:t>{{ honorarios }}</w:t>
       </w:r>
       <w:r>
         <w:rPr>
@@ -1615,25 +1568,7 @@
           <w:color w:val="000000" w:themeColor="text1"/>
           <w:sz w:val="20"/>
         </w:rPr>
-        <w:t xml:space="preserve"> quanto à perda de prazo e suas consequências. As solicitações expressas, como também a entrega do serviço ora contratado por este instrumento, poderá(</w:t>
-      </w:r>
-      <w:proofErr w:type="spellStart"/>
-      <w:r>
-        <w:rPr>
-          <w:rFonts w:asciiTheme="minorHAnsi" w:hAnsiTheme="minorHAnsi" w:cstheme="minorHAnsi"/>
-          <w:color w:val="000000" w:themeColor="text1"/>
-          <w:sz w:val="20"/>
-        </w:rPr>
-        <w:t>ão</w:t>
-      </w:r>
-      <w:proofErr w:type="spellEnd"/>
-      <w:r>
-        <w:rPr>
-          <w:rFonts w:asciiTheme="minorHAnsi" w:hAnsiTheme="minorHAnsi" w:cstheme="minorHAnsi"/>
-          <w:color w:val="000000" w:themeColor="text1"/>
-          <w:sz w:val="20"/>
-        </w:rPr>
-        <w:t xml:space="preserve">) ser realizada(s) por meios eletrônicos (e-mail ou site com sistema de </w:t>
+        <w:t xml:space="preserve"> quanto à perda de prazo e suas consequências. As solicitações expressas, como também a entrega do serviço ora contratado por este instrumento, poderá(ão) ser realizada(s) por meios eletrônicos (e-mail ou site com sistema de </w:t>
       </w:r>
       <w:r>
         <w:rPr>
@@ -1714,43 +1649,7 @@
           <w:color w:val="000000" w:themeColor="text1"/>
           <w:sz w:val="20"/>
         </w:rPr>
-        <w:t>, para download dos arquivos de: comunicado, recibo(s), guia(s), tributo(s), imposto(s), taxa(s), contribuição(</w:t>
-      </w:r>
-      <w:proofErr w:type="spellStart"/>
-      <w:r>
-        <w:rPr>
-          <w:rFonts w:asciiTheme="minorHAnsi" w:hAnsiTheme="minorHAnsi" w:cstheme="minorHAnsi"/>
-          <w:color w:val="000000" w:themeColor="text1"/>
-          <w:sz w:val="20"/>
-        </w:rPr>
-        <w:t>ões</w:t>
-      </w:r>
-      <w:proofErr w:type="spellEnd"/>
-      <w:r>
-        <w:rPr>
-          <w:rFonts w:asciiTheme="minorHAnsi" w:hAnsiTheme="minorHAnsi" w:cstheme="minorHAnsi"/>
-          <w:color w:val="000000" w:themeColor="text1"/>
-          <w:sz w:val="20"/>
-        </w:rPr>
-        <w:t>) de melhoria(s), declaração(</w:t>
-      </w:r>
-      <w:proofErr w:type="spellStart"/>
-      <w:r>
-        <w:rPr>
-          <w:rFonts w:asciiTheme="minorHAnsi" w:hAnsiTheme="minorHAnsi" w:cstheme="minorHAnsi"/>
-          <w:color w:val="000000" w:themeColor="text1"/>
-          <w:sz w:val="20"/>
-        </w:rPr>
-        <w:t>ões</w:t>
-      </w:r>
-      <w:proofErr w:type="spellEnd"/>
-      <w:r>
-        <w:rPr>
-          <w:rFonts w:asciiTheme="minorHAnsi" w:hAnsiTheme="minorHAnsi" w:cstheme="minorHAnsi"/>
-          <w:color w:val="000000" w:themeColor="text1"/>
-          <w:sz w:val="20"/>
-        </w:rPr>
-        <w:t>), honorários contábeis, dentre qualquer outro(s) documento(s) inerentes ou no âmbito da prestação dos serviços ora contratados.</w:t>
+        <w:t>, para download dos arquivos de: comunicado, recibo(s), guia(s), tributo(s), imposto(s), taxa(s), contribuição(ões) de melhoria(s), declaração(ões), honorários contábeis, dentre qualquer outro(s) documento(s) inerentes ou no âmbito da prestação dos serviços ora contratados.</w:t>
       </w:r>
     </w:p>
     <w:p>
@@ -1769,87 +1668,15 @@
           <w:color w:val="000000" w:themeColor="text1"/>
           <w:sz w:val="20"/>
         </w:rPr>
-        <w:t>(     ) Não autorizo o envio de documento(s) do tipo comunicado(s), recibo(s), guia(s), tributo(s), imposto(s), taxa(s), contribuição(</w:t>
-      </w:r>
-      <w:proofErr w:type="spellStart"/>
-      <w:r>
-        <w:rPr>
-          <w:rFonts w:asciiTheme="minorHAnsi" w:hAnsiTheme="minorHAnsi" w:cstheme="minorHAnsi"/>
-          <w:color w:val="000000" w:themeColor="text1"/>
-          <w:sz w:val="20"/>
-        </w:rPr>
-        <w:t>ões</w:t>
-      </w:r>
-      <w:proofErr w:type="spellEnd"/>
-      <w:r>
-        <w:rPr>
-          <w:rFonts w:asciiTheme="minorHAnsi" w:hAnsiTheme="minorHAnsi" w:cstheme="minorHAnsi"/>
-          <w:color w:val="000000" w:themeColor="text1"/>
-          <w:sz w:val="20"/>
-        </w:rPr>
-        <w:t>) de melhoria(s), declaração(</w:t>
-      </w:r>
-      <w:proofErr w:type="spellStart"/>
-      <w:r>
-        <w:rPr>
-          <w:rFonts w:asciiTheme="minorHAnsi" w:hAnsiTheme="minorHAnsi" w:cstheme="minorHAnsi"/>
-          <w:color w:val="000000" w:themeColor="text1"/>
-          <w:sz w:val="20"/>
-        </w:rPr>
-        <w:t>ões</w:t>
-      </w:r>
-      <w:proofErr w:type="spellEnd"/>
-      <w:r>
-        <w:rPr>
-          <w:rFonts w:asciiTheme="minorHAnsi" w:hAnsiTheme="minorHAnsi" w:cstheme="minorHAnsi"/>
-          <w:color w:val="000000" w:themeColor="text1"/>
-          <w:sz w:val="20"/>
-        </w:rPr>
-        <w:t>), honorários contábeis, dentre qualquer outro(s) documento(s) por e-mail, porém, desde já tenho ciência e autorizo a cobrança de despesas de emissão e envio(s) postal(</w:t>
-      </w:r>
-      <w:proofErr w:type="spellStart"/>
-      <w:r>
-        <w:rPr>
-          <w:rFonts w:asciiTheme="minorHAnsi" w:hAnsiTheme="minorHAnsi" w:cstheme="minorHAnsi"/>
-          <w:color w:val="000000" w:themeColor="text1"/>
-          <w:sz w:val="20"/>
-        </w:rPr>
-        <w:t>is</w:t>
-      </w:r>
-      <w:proofErr w:type="spellEnd"/>
-      <w:r>
-        <w:rPr>
-          <w:rFonts w:asciiTheme="minorHAnsi" w:hAnsiTheme="minorHAnsi" w:cstheme="minorHAnsi"/>
-          <w:color w:val="000000" w:themeColor="text1"/>
-          <w:sz w:val="20"/>
-        </w:rPr>
-        <w:t xml:space="preserve">) pelo percentual de </w:t>
-      </w:r>
-      <w:r>
-        <w:rPr>
-          <w:rFonts w:asciiTheme="minorHAnsi" w:hAnsiTheme="minorHAnsi" w:cstheme="minorHAnsi"/>
-          <w:color w:val="000000" w:themeColor="text1"/>
-          <w:sz w:val="20"/>
-        </w:rPr>
-        <w:t xml:space="preserve">{{ </w:t>
-      </w:r>
-      <w:proofErr w:type="spellStart"/>
-      <w:r>
-        <w:rPr>
-          <w:rFonts w:asciiTheme="minorHAnsi" w:hAnsiTheme="minorHAnsi" w:cstheme="minorHAnsi"/>
-          <w:color w:val="000000" w:themeColor="text1"/>
-          <w:sz w:val="20"/>
-        </w:rPr>
-        <w:t>valPorc</w:t>
-      </w:r>
-      <w:proofErr w:type="spellEnd"/>
-      <w:r>
-        <w:rPr>
-          <w:rFonts w:asciiTheme="minorHAnsi" w:hAnsiTheme="minorHAnsi" w:cstheme="minorHAnsi"/>
-          <w:color w:val="000000" w:themeColor="text1"/>
-          <w:sz w:val="20"/>
-        </w:rPr>
-        <w:t xml:space="preserve"> }}</w:t>
+        <w:t xml:space="preserve">(     ) Não autorizo o envio de documento(s) do tipo comunicado(s), recibo(s), guia(s), tributo(s), imposto(s), taxa(s), contribuição(ões) de melhoria(s), declaração(ões), honorários contábeis, dentre qualquer outro(s) documento(s) por e-mail, porém, desde já tenho ciência e autorizo a cobrança de despesas de emissão e envio(s) postal(is) pelo percentual de </w:t>
+      </w:r>
+      <w:r>
+        <w:rPr>
+          <w:rFonts w:asciiTheme="minorHAnsi" w:hAnsiTheme="minorHAnsi" w:cstheme="minorHAnsi"/>
+          <w:color w:val="000000" w:themeColor="text1"/>
+          <w:sz w:val="20"/>
+        </w:rPr>
+        <w:t>{{ valPorc }}</w:t>
       </w:r>
       <w:r>
         <w:rPr>
@@ -1875,43 +1702,7 @@
           <w:color w:val="000000" w:themeColor="text1"/>
           <w:sz w:val="20"/>
         </w:rPr>
-        <w:t xml:space="preserve"> por ocorrência. Tal(</w:t>
-      </w:r>
-      <w:proofErr w:type="spellStart"/>
-      <w:r>
-        <w:rPr>
-          <w:rFonts w:asciiTheme="minorHAnsi" w:hAnsiTheme="minorHAnsi" w:cstheme="minorHAnsi"/>
-          <w:color w:val="000000" w:themeColor="text1"/>
-          <w:sz w:val="20"/>
-        </w:rPr>
-        <w:t>is</w:t>
-      </w:r>
-      <w:proofErr w:type="spellEnd"/>
-      <w:r>
-        <w:rPr>
-          <w:rFonts w:asciiTheme="minorHAnsi" w:hAnsiTheme="minorHAnsi" w:cstheme="minorHAnsi"/>
-          <w:color w:val="000000" w:themeColor="text1"/>
-          <w:sz w:val="20"/>
-        </w:rPr>
-        <w:t>) despesa(s) será(</w:t>
-      </w:r>
-      <w:proofErr w:type="spellStart"/>
-      <w:r>
-        <w:rPr>
-          <w:rFonts w:asciiTheme="minorHAnsi" w:hAnsiTheme="minorHAnsi" w:cstheme="minorHAnsi"/>
-          <w:color w:val="000000" w:themeColor="text1"/>
-          <w:sz w:val="20"/>
-        </w:rPr>
-        <w:t>ão</w:t>
-      </w:r>
-      <w:proofErr w:type="spellEnd"/>
-      <w:r>
-        <w:rPr>
-          <w:rFonts w:asciiTheme="minorHAnsi" w:hAnsiTheme="minorHAnsi" w:cstheme="minorHAnsi"/>
-          <w:color w:val="000000" w:themeColor="text1"/>
-          <w:sz w:val="20"/>
-        </w:rPr>
-        <w:t>) repassada(s</w:t>
+        <w:t xml:space="preserve"> por ocorrência. Tal(is) despesa(s) será(ão) repassada(s</w:t>
       </w:r>
       <w:r>
         <w:rPr>
@@ -2051,91 +1842,23 @@
           <w:rFonts w:asciiTheme="minorHAnsi" w:hAnsiTheme="minorHAnsi" w:cstheme="minorBidi"/>
           <w:sz w:val="20"/>
         </w:rPr>
-        <w:t xml:space="preserve"> {{ </w:t>
-      </w:r>
-      <w:proofErr w:type="spellStart"/>
+        <w:t xml:space="preserve"> {{ honorarios }}</w:t>
+      </w:r>
       <w:r>
         <w:rPr>
           <w:rFonts w:asciiTheme="minorHAnsi" w:hAnsiTheme="minorHAnsi" w:cstheme="minorBidi"/>
           <w:sz w:val="20"/>
         </w:rPr>
-        <w:t>honorarios</w:t>
-      </w:r>
-      <w:proofErr w:type="spellEnd"/>
+        <w:t xml:space="preserve">, portador do documento de identidade sob o nº {{ rgContra }} {{ emissorContra }} , CPF </w:t>
+      </w:r>
       <w:r>
         <w:rPr>
           <w:rFonts w:asciiTheme="minorHAnsi" w:hAnsiTheme="minorHAnsi" w:cstheme="minorBidi"/>
-          <w:sz w:val="20"/>
-        </w:rPr>
-        <w:t xml:space="preserve"> }}</w:t>
-      </w:r>
-      <w:r>
-        <w:rPr>
-          <w:rFonts w:asciiTheme="minorHAnsi" w:hAnsiTheme="minorHAnsi" w:cstheme="minorBidi"/>
-          <w:sz w:val="20"/>
-        </w:rPr>
-        <w:t xml:space="preserve">, portador do documento de identidade sob o nº {{ </w:t>
-      </w:r>
-      <w:proofErr w:type="spellStart"/>
-      <w:r>
-        <w:rPr>
-          <w:rFonts w:asciiTheme="minorHAnsi" w:hAnsiTheme="minorHAnsi" w:cstheme="minorBidi"/>
-          <w:sz w:val="20"/>
-        </w:rPr>
-        <w:t>rgContra</w:t>
-      </w:r>
-      <w:proofErr w:type="spellEnd"/>
-      <w:r>
-        <w:rPr>
-          <w:rFonts w:asciiTheme="minorHAnsi" w:hAnsiTheme="minorHAnsi" w:cstheme="minorBidi"/>
-          <w:sz w:val="20"/>
-        </w:rPr>
-        <w:t xml:space="preserve"> }} {{ </w:t>
-      </w:r>
-      <w:proofErr w:type="spellStart"/>
-      <w:r>
-        <w:rPr>
-          <w:rFonts w:asciiTheme="minorHAnsi" w:hAnsiTheme="minorHAnsi" w:cstheme="minorBidi"/>
-          <w:sz w:val="20"/>
-        </w:rPr>
-        <w:t>emissorContra</w:t>
-      </w:r>
-      <w:proofErr w:type="spellEnd"/>
-      <w:r>
-        <w:rPr>
-          <w:rFonts w:asciiTheme="minorHAnsi" w:hAnsiTheme="minorHAnsi" w:cstheme="minorBidi"/>
-          <w:sz w:val="20"/>
-        </w:rPr>
-        <w:t xml:space="preserve"> }} , CPF </w:t>
-      </w:r>
-      <w:r>
-        <w:rPr>
-          <w:rFonts w:asciiTheme="minorHAnsi" w:hAnsiTheme="minorHAnsi" w:cstheme="minorBidi"/>
           <w:b/>
           <w:bCs/>
           <w:sz w:val="20"/>
         </w:rPr>
-        <w:t xml:space="preserve">{{ </w:t>
-      </w:r>
-      <w:proofErr w:type="spellStart"/>
-      <w:r>
-        <w:rPr>
-          <w:rFonts w:asciiTheme="minorHAnsi" w:hAnsiTheme="minorHAnsi" w:cstheme="minorBidi"/>
-          <w:b/>
-          <w:bCs/>
-          <w:sz w:val="20"/>
-        </w:rPr>
-        <w:t>cpfContra</w:t>
-      </w:r>
-      <w:proofErr w:type="spellEnd"/>
-      <w:r>
-        <w:rPr>
-          <w:rFonts w:asciiTheme="minorHAnsi" w:hAnsiTheme="minorHAnsi" w:cstheme="minorBidi"/>
-          <w:b/>
-          <w:bCs/>
-          <w:sz w:val="20"/>
-        </w:rPr>
-        <w:t xml:space="preserve"> }}</w:t>
+        <w:t>{{ cpfContra }}</w:t>
       </w:r>
       <w:r>
         <w:rPr>
@@ -2388,23 +2111,7 @@
           <w:rFonts w:asciiTheme="minorHAnsi" w:hAnsiTheme="minorHAnsi" w:cstheme="minorHAnsi"/>
           <w:sz w:val="20"/>
         </w:rPr>
-        <w:t>inclusive reuniões, que não está(</w:t>
-      </w:r>
-      <w:proofErr w:type="spellStart"/>
-      <w:r>
-        <w:rPr>
-          <w:rFonts w:asciiTheme="minorHAnsi" w:hAnsiTheme="minorHAnsi" w:cstheme="minorHAnsi"/>
-          <w:sz w:val="20"/>
-        </w:rPr>
-        <w:t>ão</w:t>
-      </w:r>
-      <w:proofErr w:type="spellEnd"/>
-      <w:r>
-        <w:rPr>
-          <w:rFonts w:asciiTheme="minorHAnsi" w:hAnsiTheme="minorHAnsi" w:cstheme="minorHAnsi"/>
-          <w:sz w:val="20"/>
-        </w:rPr>
-        <w:t xml:space="preserve">) pactuado(s) na </w:t>
+        <w:t xml:space="preserve">inclusive reuniões, que não está(ão) pactuado(s) na </w:t>
       </w:r>
       <w:r>
         <w:rPr>
@@ -2419,23 +2126,7 @@
           <w:rFonts w:asciiTheme="minorHAnsi" w:hAnsiTheme="minorHAnsi" w:cstheme="minorHAnsi"/>
           <w:sz w:val="20"/>
         </w:rPr>
-        <w:t>, correrá(</w:t>
-      </w:r>
-      <w:proofErr w:type="spellStart"/>
-      <w:r>
-        <w:rPr>
-          <w:rFonts w:asciiTheme="minorHAnsi" w:hAnsiTheme="minorHAnsi" w:cstheme="minorHAnsi"/>
-          <w:sz w:val="20"/>
-        </w:rPr>
-        <w:t>ão</w:t>
-      </w:r>
-      <w:proofErr w:type="spellEnd"/>
-      <w:r>
-        <w:rPr>
-          <w:rFonts w:asciiTheme="minorHAnsi" w:hAnsiTheme="minorHAnsi" w:cstheme="minorHAnsi"/>
-          <w:sz w:val="20"/>
-        </w:rPr>
-        <w:t xml:space="preserve">) por conta exclusiva da Contratante. No caso de algum(s) pagamento(s) ser efetuado(s) pela Contratada, este(s) será(ao) reembolsado(s) pela Contratante. </w:t>
+        <w:t xml:space="preserve">, correrá(ão) por conta exclusiva da Contratante. No caso de algum(s) pagamento(s) ser efetuado(s) pela Contratada, este(s) será(ao) reembolsado(s) pela Contratante. </w:t>
       </w:r>
     </w:p>
     <w:p>
@@ -2464,23 +2155,7 @@
           <w:rFonts w:asciiTheme="minorHAnsi" w:hAnsiTheme="minorHAnsi" w:cstheme="minorHAnsi"/>
           <w:sz w:val="20"/>
         </w:rPr>
-        <w:t xml:space="preserve"> - Em caso de não recebimento do </w:t>
-      </w:r>
-      <w:proofErr w:type="spellStart"/>
-      <w:r>
-        <w:rPr>
-          <w:rFonts w:asciiTheme="minorHAnsi" w:hAnsiTheme="minorHAnsi" w:cstheme="minorHAnsi"/>
-          <w:sz w:val="20"/>
-        </w:rPr>
-        <w:t>bloqueto</w:t>
-      </w:r>
-      <w:proofErr w:type="spellEnd"/>
-      <w:r>
-        <w:rPr>
-          <w:rFonts w:asciiTheme="minorHAnsi" w:hAnsiTheme="minorHAnsi" w:cstheme="minorHAnsi"/>
-          <w:sz w:val="20"/>
-        </w:rPr>
-        <w:t xml:space="preserve"> de cobrança referente aos honorários mensais, caberá unicamente a Contratante solicitar a segunda via</w:t>
+        <w:t xml:space="preserve"> - Em caso de não recebimento do bloqueto de cobrança referente aos honorários mensais, caberá unicamente a Contratante solicitar a segunda via</w:t>
       </w:r>
       <w:r>
         <w:rPr>
@@ -4762,25 +4437,7 @@
           <w:color w:val="000000" w:themeColor="text1"/>
           <w:sz w:val="20"/>
         </w:rPr>
-        <w:t xml:space="preserve">{{ </w:t>
-      </w:r>
-      <w:proofErr w:type="spellStart"/>
-      <w:r>
-        <w:rPr>
-          <w:rFonts w:asciiTheme="minorHAnsi" w:hAnsiTheme="minorHAnsi" w:cstheme="minorHAnsi"/>
-          <w:color w:val="000000" w:themeColor="text1"/>
-          <w:sz w:val="20"/>
-        </w:rPr>
-        <w:t>valPorc</w:t>
-      </w:r>
-      <w:proofErr w:type="spellEnd"/>
-      <w:r>
-        <w:rPr>
-          <w:rFonts w:asciiTheme="minorHAnsi" w:hAnsiTheme="minorHAnsi" w:cstheme="minorHAnsi"/>
-          <w:color w:val="000000" w:themeColor="text1"/>
-          <w:sz w:val="20"/>
-        </w:rPr>
-        <w:t xml:space="preserve"> }}</w:t>
+        <w:t>{{ valPorc }}</w:t>
       </w:r>
       <w:r>
         <w:rPr>
@@ -5304,25 +4961,7 @@
           <w:color w:val="000000" w:themeColor="text1"/>
           <w:sz w:val="20"/>
         </w:rPr>
-        <w:t>(</w:t>
-      </w:r>
-      <w:proofErr w:type="spellStart"/>
-      <w:r>
-        <w:rPr>
-          <w:rFonts w:asciiTheme="minorHAnsi" w:hAnsiTheme="minorHAnsi" w:cstheme="minorHAnsi"/>
-          <w:color w:val="000000" w:themeColor="text1"/>
-          <w:sz w:val="20"/>
-        </w:rPr>
-        <w:t>ão</w:t>
-      </w:r>
-      <w:proofErr w:type="spellEnd"/>
-      <w:r>
-        <w:rPr>
-          <w:rFonts w:asciiTheme="minorHAnsi" w:hAnsiTheme="minorHAnsi" w:cstheme="minorHAnsi"/>
-          <w:color w:val="000000" w:themeColor="text1"/>
-          <w:sz w:val="20"/>
-        </w:rPr>
-        <w:t>)</w:t>
+        <w:t>(ão)</w:t>
       </w:r>
       <w:r>
         <w:rPr>
@@ -5399,7 +5038,6 @@
         </w:rPr>
         <w:t xml:space="preserve"> </w:t>
       </w:r>
-      <w:proofErr w:type="spellStart"/>
       <w:smartTag w:uri="schemas-houaiss/mini" w:element="verbetes">
         <w:r>
           <w:rPr>
@@ -5410,7 +5048,6 @@
           <w:t>subseqüente</w:t>
         </w:r>
       </w:smartTag>
-      <w:proofErr w:type="spellEnd"/>
       <w:r>
         <w:rPr>
           <w:rFonts w:asciiTheme="minorHAnsi" w:hAnsiTheme="minorHAnsi" w:cstheme="minorHAnsi"/>
@@ -6670,25 +6307,7 @@
           <w:color w:val="000000" w:themeColor="text1"/>
           <w:sz w:val="20"/>
         </w:rPr>
-        <w:t>, sendo que sua retificação, caso seja(m) necessária(s), será(</w:t>
-      </w:r>
-      <w:proofErr w:type="spellStart"/>
-      <w:r>
-        <w:rPr>
-          <w:rFonts w:asciiTheme="minorHAnsi" w:hAnsiTheme="minorHAnsi" w:cstheme="minorHAnsi"/>
-          <w:color w:val="000000" w:themeColor="text1"/>
-          <w:sz w:val="20"/>
-        </w:rPr>
-        <w:t>ão</w:t>
-      </w:r>
-      <w:proofErr w:type="spellEnd"/>
-      <w:r>
-        <w:rPr>
-          <w:rFonts w:asciiTheme="minorHAnsi" w:hAnsiTheme="minorHAnsi" w:cstheme="minorHAnsi"/>
-          <w:color w:val="000000" w:themeColor="text1"/>
-          <w:sz w:val="20"/>
-        </w:rPr>
-        <w:t xml:space="preserve">) novo(s) serviço(s) a ser executado(s) cabendo, portanto cobrança em separado de novos honorários para sua regularização em decorrência do seu refazimento. Tal procedimento, caso não haja movimento ou atividade operacional da empresa </w:t>
+        <w:t xml:space="preserve">, sendo que sua retificação, caso seja(m) necessária(s), será(ão) novo(s) serviço(s) a ser executado(s) cabendo, portanto cobrança em separado de novos honorários para sua regularização em decorrência do seu refazimento. Tal procedimento, caso não haja movimento ou atividade operacional da empresa </w:t>
       </w:r>
       <w:r>
         <w:rPr>
@@ -7443,23 +7062,7 @@
           <w:rFonts w:asciiTheme="minorHAnsi" w:hAnsiTheme="minorHAnsi" w:cstheme="minorHAnsi"/>
           <w:sz w:val="20"/>
         </w:rPr>
-        <w:t>informação(</w:t>
-      </w:r>
-      <w:proofErr w:type="spellStart"/>
-      <w:r>
-        <w:rPr>
-          <w:rFonts w:asciiTheme="minorHAnsi" w:hAnsiTheme="minorHAnsi" w:cstheme="minorHAnsi"/>
-          <w:sz w:val="20"/>
-        </w:rPr>
-        <w:t>ões</w:t>
-      </w:r>
-      <w:proofErr w:type="spellEnd"/>
-      <w:r>
-        <w:rPr>
-          <w:rFonts w:asciiTheme="minorHAnsi" w:hAnsiTheme="minorHAnsi" w:cstheme="minorHAnsi"/>
-          <w:sz w:val="20"/>
-        </w:rPr>
-        <w:t xml:space="preserve">), </w:t>
+        <w:t xml:space="preserve">informação(ões), </w:t>
       </w:r>
       <w:r>
         <w:rPr>
@@ -7764,9 +7367,56 @@
           <w:color w:val="000000" w:themeColor="text1"/>
           <w:sz w:val="20"/>
         </w:rPr>
-        <w:t>(m) por motivo(s) de reorganização(</w:t>
-      </w:r>
-      <w:proofErr w:type="spellStart"/>
+        <w:t>(m) por motivo(s) de reorganização(ões) societária(s) no que se refere à</w:t>
+      </w:r>
+      <w:r>
+        <w:rPr>
+          <w:rFonts w:asciiTheme="minorHAnsi" w:hAnsiTheme="minorHAnsi" w:cstheme="minorHAnsi"/>
+          <w:color w:val="000000" w:themeColor="text1"/>
+          <w:sz w:val="20"/>
+        </w:rPr>
+        <w:t xml:space="preserve"> transferência</w:t>
+      </w:r>
+      <w:r>
+        <w:rPr>
+          <w:rFonts w:asciiTheme="minorHAnsi" w:hAnsiTheme="minorHAnsi" w:cstheme="minorHAnsi"/>
+          <w:color w:val="000000" w:themeColor="text1"/>
+          <w:sz w:val="20"/>
+        </w:rPr>
+        <w:t>(</w:t>
+      </w:r>
+      <w:r>
+        <w:rPr>
+          <w:rFonts w:asciiTheme="minorHAnsi" w:hAnsiTheme="minorHAnsi" w:cstheme="minorHAnsi"/>
+          <w:color w:val="000000" w:themeColor="text1"/>
+          <w:sz w:val="20"/>
+        </w:rPr>
+        <w:t>s</w:t>
+      </w:r>
+      <w:r>
+        <w:rPr>
+          <w:rFonts w:asciiTheme="minorHAnsi" w:hAnsiTheme="minorHAnsi" w:cstheme="minorHAnsi"/>
+          <w:color w:val="000000" w:themeColor="text1"/>
+          <w:sz w:val="20"/>
+        </w:rPr>
+        <w:t>)</w:t>
+      </w:r>
+      <w:r>
+        <w:rPr>
+          <w:rFonts w:asciiTheme="minorHAnsi" w:hAnsiTheme="minorHAnsi" w:cstheme="minorHAnsi"/>
+          <w:color w:val="000000" w:themeColor="text1"/>
+          <w:sz w:val="20"/>
+        </w:rPr>
+        <w:t>, fus</w:t>
+      </w:r>
+      <w:r>
+        <w:rPr>
+          <w:rFonts w:asciiTheme="minorHAnsi" w:hAnsiTheme="minorHAnsi" w:cstheme="minorHAnsi"/>
+          <w:color w:val="000000" w:themeColor="text1"/>
+          <w:sz w:val="20"/>
+        </w:rPr>
+        <w:t>ão(</w:t>
+      </w:r>
       <w:r>
         <w:rPr>
           <w:rFonts w:asciiTheme="minorHAnsi" w:hAnsiTheme="minorHAnsi" w:cstheme="minorHAnsi"/>
@@ -7775,22 +7425,21 @@
         </w:rPr>
         <w:t>ões</w:t>
       </w:r>
-      <w:proofErr w:type="spellEnd"/>
-      <w:r>
-        <w:rPr>
-          <w:rFonts w:asciiTheme="minorHAnsi" w:hAnsiTheme="minorHAnsi" w:cstheme="minorHAnsi"/>
-          <w:color w:val="000000" w:themeColor="text1"/>
-          <w:sz w:val="20"/>
-        </w:rPr>
-        <w:t>) societária(s) no que se refere à</w:t>
-      </w:r>
-      <w:r>
-        <w:rPr>
-          <w:rFonts w:asciiTheme="minorHAnsi" w:hAnsiTheme="minorHAnsi" w:cstheme="minorHAnsi"/>
-          <w:color w:val="000000" w:themeColor="text1"/>
-          <w:sz w:val="20"/>
-        </w:rPr>
-        <w:t xml:space="preserve"> transferência</w:t>
+      <w:r>
+        <w:rPr>
+          <w:rFonts w:asciiTheme="minorHAnsi" w:hAnsiTheme="minorHAnsi" w:cstheme="minorHAnsi"/>
+          <w:color w:val="000000" w:themeColor="text1"/>
+          <w:sz w:val="20"/>
+        </w:rPr>
+        <w:t>)</w:t>
+      </w:r>
+      <w:r>
+        <w:rPr>
+          <w:rFonts w:asciiTheme="minorHAnsi" w:hAnsiTheme="minorHAnsi" w:cstheme="minorHAnsi"/>
+          <w:color w:val="000000" w:themeColor="text1"/>
+          <w:sz w:val="20"/>
+        </w:rPr>
+        <w:t>, baixa</w:t>
       </w:r>
       <w:r>
         <w:rPr>
@@ -7822,7 +7471,7 @@
           <w:color w:val="000000" w:themeColor="text1"/>
           <w:sz w:val="20"/>
         </w:rPr>
-        <w:t>, fus</w:t>
+        <w:t>, incorporaç</w:t>
       </w:r>
       <w:r>
         <w:rPr>
@@ -7832,7 +7481,6 @@
         </w:rPr>
         <w:t>ão(</w:t>
       </w:r>
-      <w:proofErr w:type="spellStart"/>
       <w:r>
         <w:rPr>
           <w:rFonts w:asciiTheme="minorHAnsi" w:hAnsiTheme="minorHAnsi" w:cstheme="minorHAnsi"/>
@@ -7841,73 +7489,6 @@
         </w:rPr>
         <w:t>ões</w:t>
       </w:r>
-      <w:proofErr w:type="spellEnd"/>
-      <w:r>
-        <w:rPr>
-          <w:rFonts w:asciiTheme="minorHAnsi" w:hAnsiTheme="minorHAnsi" w:cstheme="minorHAnsi"/>
-          <w:color w:val="000000" w:themeColor="text1"/>
-          <w:sz w:val="20"/>
-        </w:rPr>
-        <w:t>)</w:t>
-      </w:r>
-      <w:r>
-        <w:rPr>
-          <w:rFonts w:asciiTheme="minorHAnsi" w:hAnsiTheme="minorHAnsi" w:cstheme="minorHAnsi"/>
-          <w:color w:val="000000" w:themeColor="text1"/>
-          <w:sz w:val="20"/>
-        </w:rPr>
-        <w:t>, baixa</w:t>
-      </w:r>
-      <w:r>
-        <w:rPr>
-          <w:rFonts w:asciiTheme="minorHAnsi" w:hAnsiTheme="minorHAnsi" w:cstheme="minorHAnsi"/>
-          <w:color w:val="000000" w:themeColor="text1"/>
-          <w:sz w:val="20"/>
-        </w:rPr>
-        <w:t>(</w:t>
-      </w:r>
-      <w:r>
-        <w:rPr>
-          <w:rFonts w:asciiTheme="minorHAnsi" w:hAnsiTheme="minorHAnsi" w:cstheme="minorHAnsi"/>
-          <w:color w:val="000000" w:themeColor="text1"/>
-          <w:sz w:val="20"/>
-        </w:rPr>
-        <w:t>s</w:t>
-      </w:r>
-      <w:r>
-        <w:rPr>
-          <w:rFonts w:asciiTheme="minorHAnsi" w:hAnsiTheme="minorHAnsi" w:cstheme="minorHAnsi"/>
-          <w:color w:val="000000" w:themeColor="text1"/>
-          <w:sz w:val="20"/>
-        </w:rPr>
-        <w:t>)</w:t>
-      </w:r>
-      <w:r>
-        <w:rPr>
-          <w:rFonts w:asciiTheme="minorHAnsi" w:hAnsiTheme="minorHAnsi" w:cstheme="minorHAnsi"/>
-          <w:color w:val="000000" w:themeColor="text1"/>
-          <w:sz w:val="20"/>
-        </w:rPr>
-        <w:t>, incorporaç</w:t>
-      </w:r>
-      <w:r>
-        <w:rPr>
-          <w:rFonts w:asciiTheme="minorHAnsi" w:hAnsiTheme="minorHAnsi" w:cstheme="minorHAnsi"/>
-          <w:color w:val="000000" w:themeColor="text1"/>
-          <w:sz w:val="20"/>
-        </w:rPr>
-        <w:t>ão(</w:t>
-      </w:r>
-      <w:proofErr w:type="spellStart"/>
-      <w:r>
-        <w:rPr>
-          <w:rFonts w:asciiTheme="minorHAnsi" w:hAnsiTheme="minorHAnsi" w:cstheme="minorHAnsi"/>
-          <w:color w:val="000000" w:themeColor="text1"/>
-          <w:sz w:val="20"/>
-        </w:rPr>
-        <w:t>ões</w:t>
-      </w:r>
-      <w:proofErr w:type="spellEnd"/>
       <w:r>
         <w:rPr>
           <w:rFonts w:asciiTheme="minorHAnsi" w:hAnsiTheme="minorHAnsi" w:cstheme="minorHAnsi"/>
@@ -8068,43 +7649,7 @@
           <w:sz w:val="20"/>
         </w:rPr>
         <w:tab/>
-        <w:t>A(s) autuação(</w:t>
-      </w:r>
-      <w:proofErr w:type="spellStart"/>
-      <w:r>
-        <w:rPr>
-          <w:rFonts w:asciiTheme="minorHAnsi" w:hAnsiTheme="minorHAnsi" w:cstheme="minorHAnsi"/>
-          <w:color w:val="000000" w:themeColor="text1"/>
-          <w:sz w:val="20"/>
-        </w:rPr>
-        <w:t>ões</w:t>
-      </w:r>
-      <w:proofErr w:type="spellEnd"/>
-      <w:r>
-        <w:rPr>
-          <w:rFonts w:asciiTheme="minorHAnsi" w:hAnsiTheme="minorHAnsi" w:cstheme="minorHAnsi"/>
-          <w:color w:val="000000" w:themeColor="text1"/>
-          <w:sz w:val="20"/>
-        </w:rPr>
-        <w:t>), seja(m) de natureza fiscal, trabalhista, previdenciária ou qualquer outro tipo, por não se tratar de serviço(s) estritamente contábil(eis), não será(</w:t>
-      </w:r>
-      <w:proofErr w:type="spellStart"/>
-      <w:r>
-        <w:rPr>
-          <w:rFonts w:asciiTheme="minorHAnsi" w:hAnsiTheme="minorHAnsi" w:cstheme="minorHAnsi"/>
-          <w:color w:val="000000" w:themeColor="text1"/>
-          <w:sz w:val="20"/>
-        </w:rPr>
-        <w:t>ão</w:t>
-      </w:r>
-      <w:proofErr w:type="spellEnd"/>
-      <w:r>
-        <w:rPr>
-          <w:rFonts w:asciiTheme="minorHAnsi" w:hAnsiTheme="minorHAnsi" w:cstheme="minorHAnsi"/>
-          <w:color w:val="000000" w:themeColor="text1"/>
-          <w:sz w:val="20"/>
-        </w:rPr>
-        <w:t xml:space="preserve">) de responsabilidade da </w:t>
+        <w:t xml:space="preserve">A(s) autuação(ões), seja(m) de natureza fiscal, trabalhista, previdenciária ou qualquer outro tipo, por não se tratar de serviço(s) estritamente contábil(eis), não será(ão) de responsabilidade da </w:t>
       </w:r>
       <w:r>
         <w:rPr>
@@ -8364,29 +7909,7 @@
           <w:i w:val="0"/>
           <w:sz w:val="20"/>
         </w:rPr>
-        <w:t>, será(</w:t>
-      </w:r>
-      <w:proofErr w:type="spellStart"/>
-      <w:r>
-        <w:rPr>
-          <w:rFonts w:asciiTheme="minorHAnsi" w:hAnsiTheme="minorHAnsi" w:cstheme="minorHAnsi"/>
-          <w:b w:val="0"/>
-          <w:bCs w:val="0"/>
-          <w:i w:val="0"/>
-          <w:sz w:val="20"/>
-        </w:rPr>
-        <w:t>ão</w:t>
-      </w:r>
-      <w:proofErr w:type="spellEnd"/>
-      <w:r>
-        <w:rPr>
-          <w:rFonts w:asciiTheme="minorHAnsi" w:hAnsiTheme="minorHAnsi" w:cstheme="minorHAnsi"/>
-          <w:b w:val="0"/>
-          <w:bCs w:val="0"/>
-          <w:i w:val="0"/>
-          <w:sz w:val="20"/>
-        </w:rPr>
-        <w:t xml:space="preserve">) cobrado(s) à </w:t>
+        <w:t xml:space="preserve">, será(ão) cobrado(s) à </w:t>
       </w:r>
       <w:smartTag w:uri="schemas-houaiss/mini" w:element="verbetes">
         <w:r>
@@ -9509,23 +9032,7 @@
             <w:rFonts w:asciiTheme="minorHAnsi" w:hAnsiTheme="minorHAnsi" w:cstheme="minorBidi"/>
             <w:sz w:val="20"/>
           </w:rPr>
-          <w:t xml:space="preserve">O presente contrato tem seu início na data de {{ </w:t>
-        </w:r>
-        <w:proofErr w:type="spellStart"/>
-        <w:r>
-          <w:rPr>
-            <w:rFonts w:asciiTheme="minorHAnsi" w:hAnsiTheme="minorHAnsi" w:cstheme="minorBidi"/>
-            <w:sz w:val="20"/>
-          </w:rPr>
-          <w:t>dtInic</w:t>
-        </w:r>
-        <w:proofErr w:type="spellEnd"/>
-        <w:r>
-          <w:rPr>
-            <w:rFonts w:asciiTheme="minorHAnsi" w:hAnsiTheme="minorHAnsi" w:cstheme="minorBidi"/>
-            <w:sz w:val="20"/>
-          </w:rPr>
-          <w:t xml:space="preserve"> }}.</w:t>
+          <w:t>O presente contrato tem seu início na data de {{ dtInic }}.</w:t>
         </w:r>
       </w:smartTag>
       <w:smartTag w:uri="schemas-houaiss/acao" w:element="dm"/>
@@ -9642,23 +9149,7 @@
           <w:rFonts w:asciiTheme="minorHAnsi" w:hAnsiTheme="minorHAnsi" w:cstheme="minorHAnsi"/>
           <w:sz w:val="20"/>
         </w:rPr>
-        <w:t xml:space="preserve">; (e) endereço físico completo, sede da empresa, endereços de e-mail; (f) números de telefone celulares e fixo; (g) contatos via mensageiros (Whatsapp, </w:t>
-      </w:r>
-      <w:proofErr w:type="spellStart"/>
-      <w:r>
-        <w:rPr>
-          <w:rFonts w:asciiTheme="minorHAnsi" w:hAnsiTheme="minorHAnsi" w:cstheme="minorHAnsi"/>
-          <w:sz w:val="20"/>
-        </w:rPr>
-        <w:t>Telegram</w:t>
-      </w:r>
-      <w:proofErr w:type="spellEnd"/>
-      <w:r>
-        <w:rPr>
-          <w:rFonts w:asciiTheme="minorHAnsi" w:hAnsiTheme="minorHAnsi" w:cstheme="minorHAnsi"/>
-          <w:sz w:val="20"/>
-        </w:rPr>
-        <w:t xml:space="preserve"> e afins); (h) estado civil e tipo societário; (i) nome de cônjuge e filhos (se houver) quando assim for requerido, (j) nível de instrução ou escolaridade; (k) instituição financeira, agência e número de contas bancárias; (l) comunicação mantida entre o(a) </w:t>
+        <w:t xml:space="preserve">; (e) endereço físico completo, sede da empresa, endereços de e-mail; (f) números de telefone celulares e fixo; (g) contatos via mensageiros (Whatsapp, Telegram e afins); (h) estado civil e tipo societário; (i) nome de cônjuge e filhos (se houver) quando assim for requerido, (j) nível de instrução ou escolaridade; (k) instituição financeira, agência e número de contas bancárias; (l) comunicação mantida entre o(a) </w:t>
       </w:r>
       <w:r>
         <w:rPr>
@@ -9703,39 +9194,7 @@
           <w:rFonts w:asciiTheme="minorHAnsi" w:hAnsiTheme="minorHAnsi" w:cstheme="minorHAnsi"/>
           <w:sz w:val="20"/>
         </w:rPr>
-        <w:t xml:space="preserve"> inclusive folha(s) de pagamento(s), admissão(</w:t>
-      </w:r>
-      <w:proofErr w:type="spellStart"/>
-      <w:r>
-        <w:rPr>
-          <w:rFonts w:asciiTheme="minorHAnsi" w:hAnsiTheme="minorHAnsi" w:cstheme="minorHAnsi"/>
-          <w:sz w:val="20"/>
-        </w:rPr>
-        <w:t>ões</w:t>
-      </w:r>
-      <w:proofErr w:type="spellEnd"/>
-      <w:r>
-        <w:rPr>
-          <w:rFonts w:asciiTheme="minorHAnsi" w:hAnsiTheme="minorHAnsi" w:cstheme="minorHAnsi"/>
-          <w:sz w:val="20"/>
-        </w:rPr>
-        <w:t>), rescisão(</w:t>
-      </w:r>
-      <w:proofErr w:type="spellStart"/>
-      <w:r>
-        <w:rPr>
-          <w:rFonts w:asciiTheme="minorHAnsi" w:hAnsiTheme="minorHAnsi" w:cstheme="minorHAnsi"/>
-          <w:sz w:val="20"/>
-        </w:rPr>
-        <w:t>ões</w:t>
-      </w:r>
-      <w:proofErr w:type="spellEnd"/>
-      <w:r>
-        <w:rPr>
-          <w:rFonts w:asciiTheme="minorHAnsi" w:hAnsiTheme="minorHAnsi" w:cstheme="minorHAnsi"/>
-          <w:sz w:val="20"/>
-        </w:rPr>
-        <w:t xml:space="preserve">), (quando houver) e outros. </w:t>
+        <w:t xml:space="preserve"> inclusive folha(s) de pagamento(s), admissão(ões), rescisão(ões), (quando houver) e outros. </w:t>
       </w:r>
     </w:p>
     <w:p>
@@ -11023,7 +10482,6 @@
         </w:rPr>
         <w:t>rá(</w:t>
       </w:r>
-      <w:proofErr w:type="spellStart"/>
       <w:r>
         <w:rPr>
           <w:rFonts w:asciiTheme="minorHAnsi" w:hAnsiTheme="minorHAnsi" w:cstheme="minorHAnsi"/>
@@ -11035,7 +10493,6 @@
         </w:rPr>
         <w:t>ão</w:t>
       </w:r>
-      <w:proofErr w:type="spellEnd"/>
       <w:r>
         <w:rPr>
           <w:rFonts w:asciiTheme="minorHAnsi" w:hAnsiTheme="minorHAnsi" w:cstheme="minorHAnsi"/>
@@ -12130,25 +11587,7 @@
             <w:color w:val="000000" w:themeColor="text1"/>
             <w:sz w:val="20"/>
           </w:rPr>
-          <w:t xml:space="preserve">Belo Horizonte, {{ </w:t>
-        </w:r>
-        <w:proofErr w:type="spellStart"/>
-        <w:r>
-          <w:rPr>
-            <w:rFonts w:asciiTheme="minorHAnsi" w:hAnsiTheme="minorHAnsi" w:cstheme="minorBidi"/>
-            <w:color w:val="000000" w:themeColor="text1"/>
-            <w:sz w:val="20"/>
-          </w:rPr>
-          <w:t>dtAss</w:t>
-        </w:r>
-        <w:proofErr w:type="spellEnd"/>
-        <w:r>
-          <w:rPr>
-            <w:rFonts w:asciiTheme="minorHAnsi" w:hAnsiTheme="minorHAnsi" w:cstheme="minorBidi"/>
-            <w:color w:val="000000" w:themeColor="text1"/>
-            <w:sz w:val="20"/>
-          </w:rPr>
-          <w:t xml:space="preserve"> }}. </w:t>
+          <w:t xml:space="preserve">Belo Horizonte, {{ dtAss }}. </w:t>
         </w:r>
       </w:smartTag>
     </w:p>
@@ -13375,60 +12814,16 @@
           <w:color w:val="000000" w:themeColor="text1"/>
           <w:sz w:val="20"/>
         </w:rPr>
-        <w:t xml:space="preserve">Declaramos para os devidos fins, como administrador e responsável legal da empresa {{ </w:t>
-      </w:r>
-      <w:proofErr w:type="spellStart"/>
+        <w:t>Declaramos para os devidos fins, como administrador e responsável legal da empresa {{ nomeEmp }}</w:t>
+      </w:r>
       <w:r>
         <w:rPr>
           <w:rFonts w:asciiTheme="minorHAnsi" w:hAnsiTheme="minorHAnsi" w:cstheme="minorBidi"/>
-          <w:b w:val="0"/>
-          <w:bCs w:val="0"/>
-          <w:i w:val="0"/>
-          <w:color w:val="000000" w:themeColor="text1"/>
-          <w:sz w:val="20"/>
-        </w:rPr>
-        <w:t>nomeEmp</w:t>
-      </w:r>
-      <w:proofErr w:type="spellEnd"/>
-      <w:r>
-        <w:rPr>
-          <w:rFonts w:asciiTheme="minorHAnsi" w:hAnsiTheme="minorHAnsi" w:cstheme="minorBidi"/>
-          <w:b w:val="0"/>
-          <w:bCs w:val="0"/>
-          <w:i w:val="0"/>
-          <w:color w:val="000000" w:themeColor="text1"/>
-          <w:sz w:val="20"/>
-        </w:rPr>
-        <w:t xml:space="preserve"> }}</w:t>
-      </w:r>
-      <w:r>
-        <w:rPr>
-          <w:rFonts w:asciiTheme="minorHAnsi" w:hAnsiTheme="minorHAnsi" w:cstheme="minorBidi"/>
-          <w:i w:val="0"/>
-          <w:color w:val="000000" w:themeColor="text1"/>
-          <w:sz w:val="20"/>
-        </w:rPr>
-        <w:t xml:space="preserve">, {{ </w:t>
-      </w:r>
-      <w:proofErr w:type="spellStart"/>
-      <w:r>
-        <w:rPr>
-          <w:rFonts w:asciiTheme="minorHAnsi" w:hAnsiTheme="minorHAnsi" w:cstheme="minorBidi"/>
-          <w:i w:val="0"/>
-          <w:color w:val="000000" w:themeColor="text1"/>
-          <w:sz w:val="20"/>
-        </w:rPr>
-        <w:t>cnpjEmp</w:t>
-      </w:r>
-      <w:proofErr w:type="spellEnd"/>
-      <w:r>
-        <w:rPr>
-          <w:rFonts w:asciiTheme="minorHAnsi" w:hAnsiTheme="minorHAnsi" w:cstheme="minorBidi"/>
-          <w:i w:val="0"/>
-          <w:color w:val="000000" w:themeColor="text1"/>
-          <w:sz w:val="20"/>
-        </w:rPr>
-        <w:t xml:space="preserve"> }}</w:t>
+          <w:i w:val="0"/>
+          <w:color w:val="000000" w:themeColor="text1"/>
+          <w:sz w:val="20"/>
+        </w:rPr>
+        <w:t>, {{ cnpjEmp }}</w:t>
       </w:r>
       <w:r>
         <w:rPr>
@@ -13950,7 +13345,7 @@
 </file>
 
 <file path=word/numbering.xml><?xml version="1.0" encoding="utf-8"?>
-<w:numbering xmlns:wpc="http://schemas.microsoft.com/office/word/2010/wordprocessingCanvas" xmlns:cx="http://schemas.microsoft.com/office/drawing/2014/chartex" xmlns:cx1="http://schemas.microsoft.com/office/drawing/2015/9/8/chartex" xmlns:cx2="http://schemas.microsoft.com/office/drawing/2015/10/21/chartex" xmlns:cx3="http://schemas.microsoft.com/office/drawing/2016/5/9/chartex" xmlns:cx4="http://schemas.microsoft.com/office/drawing/2016/5/10/chartex" xmlns:cx5="http://schemas.microsoft.com/office/drawing/2016/5/11/chartex" xmlns:cx6="http://schemas.microsoft.com/office/drawing/2016/5/12/chartex" xmlns:cx7="http://schemas.microsoft.com/office/drawing/2016/5/13/chartex" xmlns:cx8="http://schemas.microsoft.com/office/drawing/2016/5/14/chartex" xmlns:mc="http://schemas.openxmlformats.org/markup-compatibility/2006" xmlns:aink="http://schemas.microsoft.com/office/drawing/2016/ink" xmlns:am3d="http://schemas.microsoft.com/office/drawing/2017/model3d" xmlns:o="urn:schemas-microsoft-com:office:office" xmlns:oel="http://schemas.microsoft.com/office/2019/extlst" xmlns:r="http://schemas.openxmlformats.org/officeDocument/2006/relationships" xmlns:m="http://schemas.openxmlformats.org/officeDocument/2006/math" xmlns:v="urn:schemas-microsoft-com:vml" xmlns:wp14="http://schemas.microsoft.com/office/word/2010/wordprocessingDrawing" xmlns:wp="http://schemas.openxmlformats.org/drawingml/2006/wordprocessingDrawing" xmlns:w10="urn:schemas-microsoft-com:office:word" xmlns:w="http://schemas.openxmlformats.org/wordprocessingml/2006/main" xmlns:w14="http://schemas.microsoft.com/office/word/2010/wordml" xmlns:w15="http://schemas.microsoft.com/office/word/2012/wordml" xmlns:w16cex="http://schemas.microsoft.com/office/word/2018/wordml/cex" xmlns:w16cid="http://schemas.microsoft.com/office/word/2016/wordml/cid" xmlns:w16="http://schemas.microsoft.com/office/word/2018/wordml" xmlns:w16du="http://schemas.microsoft.com/office/word/2023/wordml/word16du" xmlns:w16sdtdh="http://schemas.microsoft.com/office/word/2020/wordml/sdtdatahash" xmlns:w16se="http://schemas.microsoft.com/office/word/2015/wordml/symex" xmlns:wpg="http://schemas.microsoft.com/office/word/2010/wordprocessingGroup" xmlns:wpi="http://schemas.microsoft.com/office/word/2010/wordprocessingInk" xmlns:wne="http://schemas.microsoft.com/office/word/2006/wordml" xmlns:wps="http://schemas.microsoft.com/office/word/2010/wordprocessingShape" mc:Ignorable="w14 w15 w16se w16cid w16 w16cex w16sdtdh w16du wp14">
+<w:numbering xmlns:wpc="http://schemas.microsoft.com/office/word/2010/wordprocessingCanvas" xmlns:cx="http://schemas.microsoft.com/office/drawing/2014/chartex" xmlns:cx1="http://schemas.microsoft.com/office/drawing/2015/9/8/chartex" xmlns:cx2="http://schemas.microsoft.com/office/drawing/2015/10/21/chartex" xmlns:cx3="http://schemas.microsoft.com/office/drawing/2016/5/9/chartex" xmlns:cx4="http://schemas.microsoft.com/office/drawing/2016/5/10/chartex" xmlns:cx5="http://schemas.microsoft.com/office/drawing/2016/5/11/chartex" xmlns:cx6="http://schemas.microsoft.com/office/drawing/2016/5/12/chartex" xmlns:cx7="http://schemas.microsoft.com/office/drawing/2016/5/13/chartex" xmlns:cx8="http://schemas.microsoft.com/office/drawing/2016/5/14/chartex" xmlns:mc="http://schemas.openxmlformats.org/markup-compatibility/2006" xmlns:aink="http://schemas.microsoft.com/office/drawing/2016/ink" xmlns:am3d="http://schemas.microsoft.com/office/drawing/2017/model3d" xmlns:o="urn:schemas-microsoft-com:office:office" xmlns:oel="http://schemas.microsoft.com/office/2019/extlst" xmlns:r="http://schemas.openxmlformats.org/officeDocument/2006/relationships" xmlns:m="http://schemas.openxmlformats.org/officeDocument/2006/math" xmlns:v="urn:schemas-microsoft-com:vml" xmlns:wp14="http://schemas.microsoft.com/office/word/2010/wordprocessingDrawing" xmlns:wp="http://schemas.openxmlformats.org/drawingml/2006/wordprocessingDrawing" xmlns:w10="urn:schemas-microsoft-com:office:word" xmlns:w="http://schemas.openxmlformats.org/wordprocessingml/2006/main" xmlns:w14="http://schemas.microsoft.com/office/word/2010/wordml" xmlns:w15="http://schemas.microsoft.com/office/word/2012/wordml" xmlns:w16cex="http://schemas.microsoft.com/office/word/2018/wordml/cex" xmlns:w16cid="http://schemas.microsoft.com/office/word/2016/wordml/cid" xmlns:w16="http://schemas.microsoft.com/office/word/2018/wordml" xmlns:w16du="http://schemas.microsoft.com/office/word/2023/wordml/word16du" xmlns:w16sdtdh="http://schemas.microsoft.com/office/word/2020/wordml/sdtdatahash" xmlns:w16sdtfl="http://schemas.microsoft.com/office/word/2024/wordml/sdtformatlock" xmlns:w16se="http://schemas.microsoft.com/office/word/2015/wordml/symex" xmlns:wpg="http://schemas.microsoft.com/office/word/2010/wordprocessingGroup" xmlns:wpi="http://schemas.microsoft.com/office/word/2010/wordprocessingInk" xmlns:wne="http://schemas.microsoft.com/office/word/2006/wordml" xmlns:wps="http://schemas.microsoft.com/office/word/2010/wordprocessingShape" mc:Ignorable="w14 w15 w16se w16cid w16 w16cex w16sdtdh w16sdtfl w16du wp14">
   <w:abstractNum w:abstractNumId="0" w15:restartNumberingAfterBreak="0">
     <w:nsid w:val="0A5A4618"/>
     <w:multiLevelType w:val="hybridMultilevel"/>
@@ -14915,7 +14310,7 @@
 </file>
 
 <file path=word/styles.xml><?xml version="1.0" encoding="utf-8"?>
-<w:styles xmlns:mc="http://schemas.openxmlformats.org/markup-compatibility/2006" xmlns:r="http://schemas.openxmlformats.org/officeDocument/2006/relationships" xmlns:w="http://schemas.openxmlformats.org/wordprocessingml/2006/main" xmlns:w14="http://schemas.microsoft.com/office/word/2010/wordml" xmlns:w15="http://schemas.microsoft.com/office/word/2012/wordml" xmlns:w16cex="http://schemas.microsoft.com/office/word/2018/wordml/cex" xmlns:w16cid="http://schemas.microsoft.com/office/word/2016/wordml/cid" xmlns:w16="http://schemas.microsoft.com/office/word/2018/wordml" xmlns:w16du="http://schemas.microsoft.com/office/word/2023/wordml/word16du" xmlns:w16sdtdh="http://schemas.microsoft.com/office/word/2020/wordml/sdtdatahash" xmlns:w16se="http://schemas.microsoft.com/office/word/2015/wordml/symex" mc:Ignorable="w14 w15 w16se w16cid w16 w16cex w16sdtdh w16du">
+<w:styles xmlns:mc="http://schemas.openxmlformats.org/markup-compatibility/2006" xmlns:r="http://schemas.openxmlformats.org/officeDocument/2006/relationships" xmlns:w="http://schemas.openxmlformats.org/wordprocessingml/2006/main" xmlns:w14="http://schemas.microsoft.com/office/word/2010/wordml" xmlns:w15="http://schemas.microsoft.com/office/word/2012/wordml" xmlns:w16cex="http://schemas.microsoft.com/office/word/2018/wordml/cex" xmlns:w16cid="http://schemas.microsoft.com/office/word/2016/wordml/cid" xmlns:w16="http://schemas.microsoft.com/office/word/2018/wordml" xmlns:w16du="http://schemas.microsoft.com/office/word/2023/wordml/word16du" xmlns:w16sdtdh="http://schemas.microsoft.com/office/word/2020/wordml/sdtdatahash" xmlns:w16sdtfl="http://schemas.microsoft.com/office/word/2024/wordml/sdtformatlock" xmlns:w16se="http://schemas.microsoft.com/office/word/2015/wordml/symex" mc:Ignorable="w14 w15 w16se w16cid w16 w16cex w16sdtdh w16sdtfl w16du">
   <w:docDefaults>
     <w:rPrDefault>
       <w:rPr>

--- a/code/src/CPS's/CPS INATIVIDADE.docx
+++ b/code/src/CPS's/CPS INATIVIDADE.docx
@@ -543,14 +543,42 @@
           <w:rFonts w:asciiTheme="minorHAnsi" w:hAnsiTheme="minorHAnsi" w:cstheme="minorBidi"/>
           <w:sz w:val="20"/>
         </w:rPr>
-        <w:t xml:space="preserve">{{ cabecalho_emp }} </w:t>
+        <w:t>{{</w:t>
       </w:r>
       <w:r>
         <w:rPr>
           <w:rFonts w:asciiTheme="minorHAnsi" w:hAnsiTheme="minorHAnsi" w:cstheme="minorBidi"/>
           <w:sz w:val="20"/>
         </w:rPr>
-        <w:t>{{ honorarios }}</w:t>
+        <w:t>r</w:t>
+      </w:r>
+      <w:r>
+        <w:rPr>
+          <w:rFonts w:asciiTheme="minorHAnsi" w:hAnsiTheme="minorHAnsi" w:cstheme="minorBidi"/>
+          <w:sz w:val="20"/>
+        </w:rPr>
+        <w:t xml:space="preserve"> cabecalho_emp }} </w:t>
+      </w:r>
+      <w:r>
+        <w:rPr>
+          <w:rFonts w:asciiTheme="minorHAnsi" w:hAnsiTheme="minorHAnsi" w:cstheme="minorBidi"/>
+          <w:sz w:val="20"/>
+        </w:rPr>
+        <w:t>{{</w:t>
+      </w:r>
+      <w:r>
+        <w:rPr>
+          <w:rFonts w:asciiTheme="minorHAnsi" w:hAnsiTheme="minorHAnsi" w:cstheme="minorBidi"/>
+          <w:sz w:val="20"/>
+        </w:rPr>
+        <w:t>r</w:t>
+      </w:r>
+      <w:r>
+        <w:rPr>
+          <w:rFonts w:asciiTheme="minorHAnsi" w:hAnsiTheme="minorHAnsi" w:cstheme="minorBidi"/>
+          <w:sz w:val="20"/>
+        </w:rPr>
+        <w:t xml:space="preserve"> honorarios }}</w:t>
       </w:r>
       <w:r>
         <w:rPr>
@@ -14703,6 +14731,7 @@
   <w:style w:type="character" w:default="1" w:styleId="Fontepargpadro">
     <w:name w:val="Default Paragraph Font"/>
     <w:uiPriority w:val="1"/>
+    <w:semiHidden/>
     <w:unhideWhenUsed/>
   </w:style>
   <w:style w:type="table" w:default="1" w:styleId="Tabelanormal">

--- a/code/src/CPS's/CPS INATIVIDADE.docx
+++ b/code/src/CPS's/CPS INATIVIDADE.docx
@@ -531,89 +531,99 @@
     </w:p>
     <w:p>
       <w:pPr>
+        <w:ind w:left="791" w:hanging="224"/>
+        <w:jc w:val="both"/>
+        <w:rPr>
+          <w:rFonts w:asciiTheme="minorHAnsi" w:hAnsiTheme="minorHAnsi" w:cstheme="minorBidi"/>
+          <w:sz w:val="20"/>
+        </w:rPr>
+      </w:pPr>
+      <w:r>
+        <w:rPr>
+          <w:rFonts w:cs="Arial"/>
+          <w:sz w:val="20"/>
+        </w:rPr>
+        <w:t>{{</w:t>
+      </w:r>
+      <w:r>
+        <w:rPr>
+          <w:rFonts w:cs="Arial"/>
+          <w:sz w:val="20"/>
+        </w:rPr>
+        <w:t>r</w:t>
+      </w:r>
+      <w:r>
+        <w:rPr>
+          <w:rFonts w:cs="Arial"/>
+          <w:sz w:val="20"/>
+        </w:rPr>
+        <w:t xml:space="preserve"> cabecalho_emp }} </w:t>
+      </w:r>
+      <w:r>
+        <w:rPr>
+          <w:rFonts w:cs="Arial"/>
+          <w:sz w:val="20"/>
+        </w:rPr>
+        <w:t>{{</w:t>
+      </w:r>
+      <w:r>
+        <w:rPr>
+          <w:rFonts w:cs="Arial"/>
+          <w:sz w:val="20"/>
+        </w:rPr>
+        <w:t>r</w:t>
+      </w:r>
+      <w:r>
+        <w:rPr>
+          <w:rFonts w:cs="Arial"/>
+          <w:sz w:val="20"/>
+        </w:rPr>
+        <w:t xml:space="preserve"> honorarios }}</w:t>
+      </w:r>
+      <w:r>
+        <w:rPr>
+          <w:rFonts w:cs="Arial"/>
+          <w:sz w:val="20"/>
+        </w:rPr>
+        <w:t xml:space="preserve"> </w:t>
+      </w:r>
+      <w:r>
+        <w:rPr>
+          <w:rFonts w:asciiTheme="minorHAnsi" w:hAnsiTheme="minorHAnsi" w:cstheme="minorBidi"/>
+          <w:sz w:val="20"/>
+        </w:rPr>
+        <w:t xml:space="preserve">também denominado(a) daqui por diante de </w:t>
+      </w:r>
+      <w:r>
+        <w:rPr>
+          <w:rFonts w:asciiTheme="minorHAnsi" w:hAnsiTheme="minorHAnsi" w:cstheme="minorBidi"/>
+          <w:b/>
+          <w:bCs/>
+          <w:sz w:val="20"/>
+        </w:rPr>
+        <w:t>Contratante</w:t>
+      </w:r>
+      <w:r>
+        <w:rPr>
+          <w:rFonts w:asciiTheme="minorHAnsi" w:hAnsiTheme="minorHAnsi" w:cstheme="minorBidi"/>
+          <w:sz w:val="20"/>
+        </w:rPr>
+        <w:t>;</w:t>
+      </w:r>
+    </w:p>
+    <w:p>
+      <w:pPr>
         <w:ind w:left="567"/>
         <w:jc w:val="both"/>
         <w:rPr>
-          <w:rFonts w:asciiTheme="minorHAnsi" w:hAnsiTheme="minorHAnsi" w:cstheme="minorBidi"/>
-          <w:sz w:val="20"/>
-        </w:rPr>
-      </w:pPr>
-      <w:r>
-        <w:rPr>
-          <w:rFonts w:asciiTheme="minorHAnsi" w:hAnsiTheme="minorHAnsi" w:cstheme="minorBidi"/>
-          <w:sz w:val="20"/>
-        </w:rPr>
-        <w:t>{{</w:t>
-      </w:r>
-      <w:r>
-        <w:rPr>
-          <w:rFonts w:asciiTheme="minorHAnsi" w:hAnsiTheme="minorHAnsi" w:cstheme="minorBidi"/>
-          <w:sz w:val="20"/>
-        </w:rPr>
-        <w:t>r</w:t>
-      </w:r>
-      <w:r>
-        <w:rPr>
-          <w:rFonts w:asciiTheme="minorHAnsi" w:hAnsiTheme="minorHAnsi" w:cstheme="minorBidi"/>
-          <w:sz w:val="20"/>
-        </w:rPr>
-        <w:t xml:space="preserve"> cabecalho_emp }} </w:t>
-      </w:r>
-      <w:r>
-        <w:rPr>
-          <w:rFonts w:asciiTheme="minorHAnsi" w:hAnsiTheme="minorHAnsi" w:cstheme="minorBidi"/>
-          <w:sz w:val="20"/>
-        </w:rPr>
-        <w:t>{{</w:t>
-      </w:r>
-      <w:r>
-        <w:rPr>
-          <w:rFonts w:asciiTheme="minorHAnsi" w:hAnsiTheme="minorHAnsi" w:cstheme="minorBidi"/>
-          <w:sz w:val="20"/>
-        </w:rPr>
-        <w:t>r</w:t>
-      </w:r>
-      <w:r>
-        <w:rPr>
-          <w:rFonts w:asciiTheme="minorHAnsi" w:hAnsiTheme="minorHAnsi" w:cstheme="minorBidi"/>
-          <w:sz w:val="20"/>
-        </w:rPr>
-        <w:t xml:space="preserve"> honorarios }}</w:t>
-      </w:r>
-      <w:r>
-        <w:rPr>
-          <w:rFonts w:asciiTheme="minorHAnsi" w:hAnsiTheme="minorHAnsi" w:cstheme="minorBidi"/>
-          <w:sz w:val="20"/>
-        </w:rPr>
-        <w:t xml:space="preserve"> </w:t>
-      </w:r>
-      <w:r>
-        <w:rPr>
-          <w:rFonts w:asciiTheme="minorHAnsi" w:hAnsiTheme="minorHAnsi" w:cstheme="minorBidi"/>
-          <w:sz w:val="20"/>
-        </w:rPr>
-        <w:t xml:space="preserve">também denominado(a) daqui por diante de </w:t>
-      </w:r>
-      <w:r>
-        <w:rPr>
-          <w:rFonts w:asciiTheme="minorHAnsi" w:hAnsiTheme="minorHAnsi" w:cstheme="minorBidi"/>
-          <w:b/>
-          <w:bCs/>
-          <w:sz w:val="20"/>
-        </w:rPr>
-        <w:t>Contratante</w:t>
-      </w:r>
-      <w:r>
-        <w:rPr>
-          <w:rFonts w:asciiTheme="minorHAnsi" w:hAnsiTheme="minorHAnsi" w:cstheme="minorBidi"/>
-          <w:sz w:val="20"/>
-        </w:rPr>
-        <w:t>;</w:t>
-      </w:r>
+          <w:rFonts w:asciiTheme="minorHAnsi" w:hAnsiTheme="minorHAnsi" w:cstheme="minorHAnsi"/>
+          <w:color w:val="000000" w:themeColor="text1"/>
+          <w:sz w:val="20"/>
+        </w:rPr>
+      </w:pPr>
     </w:p>
     <w:p>
       <w:pPr>
-        <w:ind w:left="567"/>
         <w:jc w:val="both"/>
         <w:rPr>
           <w:rFonts w:asciiTheme="minorHAnsi" w:hAnsiTheme="minorHAnsi" w:cstheme="minorHAnsi"/>
@@ -621,229 +631,399 @@
           <w:sz w:val="20"/>
         </w:rPr>
       </w:pPr>
+      <w:r>
+        <w:rPr>
+          <w:rFonts w:asciiTheme="minorHAnsi" w:hAnsiTheme="minorHAnsi" w:cstheme="minorHAnsi"/>
+          <w:color w:val="000000" w:themeColor="text1"/>
+          <w:sz w:val="20"/>
+        </w:rPr>
+        <w:t>F</w:t>
+      </w:r>
+      <w:r>
+        <w:rPr>
+          <w:rFonts w:asciiTheme="minorHAnsi" w:hAnsiTheme="minorHAnsi" w:cstheme="minorHAnsi"/>
+          <w:color w:val="000000" w:themeColor="text1"/>
+          <w:sz w:val="20"/>
+        </w:rPr>
+        <w:t xml:space="preserve">azem </w:t>
+      </w:r>
+      <w:smartTag w:uri="schemas-houaiss/mini" w:element="verbetes">
+        <w:r>
+          <w:rPr>
+            <w:rFonts w:asciiTheme="minorHAnsi" w:hAnsiTheme="minorHAnsi" w:cstheme="minorHAnsi"/>
+            <w:color w:val="000000" w:themeColor="text1"/>
+            <w:sz w:val="20"/>
+          </w:rPr>
+          <w:t>entre</w:t>
+        </w:r>
+      </w:smartTag>
+      <w:r>
+        <w:rPr>
+          <w:rFonts w:asciiTheme="minorHAnsi" w:hAnsiTheme="minorHAnsi" w:cstheme="minorHAnsi"/>
+          <w:color w:val="000000" w:themeColor="text1"/>
+          <w:sz w:val="20"/>
+        </w:rPr>
+        <w:t xml:space="preserve"> </w:t>
+      </w:r>
+      <w:smartTag w:uri="schemas-houaiss/mini" w:element="verbetes">
+        <w:r>
+          <w:rPr>
+            <w:rFonts w:asciiTheme="minorHAnsi" w:hAnsiTheme="minorHAnsi" w:cstheme="minorHAnsi"/>
+            <w:color w:val="000000" w:themeColor="text1"/>
+            <w:sz w:val="20"/>
+          </w:rPr>
+          <w:t>si</w:t>
+        </w:r>
+      </w:smartTag>
+      <w:r>
+        <w:rPr>
+          <w:rFonts w:asciiTheme="minorHAnsi" w:hAnsiTheme="minorHAnsi" w:cstheme="minorHAnsi"/>
+          <w:color w:val="000000" w:themeColor="text1"/>
+          <w:sz w:val="20"/>
+        </w:rPr>
+        <w:t xml:space="preserve"> o </w:t>
+      </w:r>
+      <w:smartTag w:uri="schemas-houaiss/acao" w:element="dm">
+        <w:r>
+          <w:rPr>
+            <w:rFonts w:asciiTheme="minorHAnsi" w:hAnsiTheme="minorHAnsi" w:cstheme="minorHAnsi"/>
+            <w:color w:val="000000" w:themeColor="text1"/>
+            <w:sz w:val="20"/>
+          </w:rPr>
+          <w:t>presente</w:t>
+        </w:r>
+      </w:smartTag>
+      <w:r>
+        <w:rPr>
+          <w:rFonts w:asciiTheme="minorHAnsi" w:hAnsiTheme="minorHAnsi" w:cstheme="minorHAnsi"/>
+          <w:color w:val="000000" w:themeColor="text1"/>
+          <w:sz w:val="20"/>
+        </w:rPr>
+        <w:t xml:space="preserve"> </w:t>
+      </w:r>
+      <w:smartTag w:uri="schemas-houaiss/mini" w:element="verbetes">
+        <w:r>
+          <w:rPr>
+            <w:rFonts w:asciiTheme="minorHAnsi" w:hAnsiTheme="minorHAnsi" w:cstheme="minorHAnsi"/>
+            <w:color w:val="000000" w:themeColor="text1"/>
+            <w:sz w:val="20"/>
+          </w:rPr>
+          <w:t>contrato</w:t>
+        </w:r>
+      </w:smartTag>
+      <w:r>
+        <w:rPr>
+          <w:rFonts w:asciiTheme="minorHAnsi" w:hAnsiTheme="minorHAnsi" w:cstheme="minorHAnsi"/>
+          <w:color w:val="000000" w:themeColor="text1"/>
+          <w:sz w:val="20"/>
+        </w:rPr>
+        <w:t xml:space="preserve"> de </w:t>
+      </w:r>
+      <w:smartTag w:uri="schemas-houaiss/mini" w:element="verbetes">
+        <w:r>
+          <w:rPr>
+            <w:rFonts w:asciiTheme="minorHAnsi" w:hAnsiTheme="minorHAnsi" w:cstheme="minorHAnsi"/>
+            <w:color w:val="000000" w:themeColor="text1"/>
+            <w:sz w:val="20"/>
+          </w:rPr>
+          <w:t>Prestação</w:t>
+        </w:r>
+      </w:smartTag>
+      <w:r>
+        <w:rPr>
+          <w:rFonts w:asciiTheme="minorHAnsi" w:hAnsiTheme="minorHAnsi" w:cstheme="minorHAnsi"/>
+          <w:color w:val="000000" w:themeColor="text1"/>
+          <w:sz w:val="20"/>
+        </w:rPr>
+        <w:t xml:space="preserve"> de Serviços</w:t>
+      </w:r>
+      <w:r>
+        <w:rPr>
+          <w:rFonts w:asciiTheme="minorHAnsi" w:hAnsiTheme="minorHAnsi" w:cstheme="minorHAnsi"/>
+          <w:color w:val="000000" w:themeColor="text1"/>
+          <w:sz w:val="20"/>
+        </w:rPr>
+        <w:t xml:space="preserve"> Contábeis</w:t>
+      </w:r>
+      <w:r>
+        <w:rPr>
+          <w:rFonts w:asciiTheme="minorHAnsi" w:hAnsiTheme="minorHAnsi" w:cstheme="minorHAnsi"/>
+          <w:color w:val="000000" w:themeColor="text1"/>
+          <w:sz w:val="20"/>
+        </w:rPr>
+        <w:t>, por prazo indeterminado</w:t>
+      </w:r>
+      <w:r>
+        <w:rPr>
+          <w:rFonts w:asciiTheme="minorHAnsi" w:hAnsiTheme="minorHAnsi" w:cstheme="minorHAnsi"/>
+          <w:color w:val="000000" w:themeColor="text1"/>
+          <w:sz w:val="20"/>
+        </w:rPr>
+        <w:t xml:space="preserve">, </w:t>
+      </w:r>
+      <w:smartTag w:uri="schemas-houaiss/mini" w:element="verbetes">
+        <w:r>
+          <w:rPr>
+            <w:rFonts w:asciiTheme="minorHAnsi" w:hAnsiTheme="minorHAnsi" w:cstheme="minorHAnsi"/>
+            <w:color w:val="000000" w:themeColor="text1"/>
+            <w:sz w:val="20"/>
+          </w:rPr>
+          <w:t>mediante</w:t>
+        </w:r>
+      </w:smartTag>
+      <w:r>
+        <w:rPr>
+          <w:rFonts w:asciiTheme="minorHAnsi" w:hAnsiTheme="minorHAnsi" w:cstheme="minorHAnsi"/>
+          <w:color w:val="000000" w:themeColor="text1"/>
+          <w:sz w:val="20"/>
+        </w:rPr>
+        <w:t xml:space="preserve"> as </w:t>
+      </w:r>
+      <w:smartTag w:uri="schemas-houaiss/mini" w:element="verbetes">
+        <w:r>
+          <w:rPr>
+            <w:rFonts w:asciiTheme="minorHAnsi" w:hAnsiTheme="minorHAnsi" w:cstheme="minorHAnsi"/>
+            <w:color w:val="000000" w:themeColor="text1"/>
+            <w:sz w:val="20"/>
+          </w:rPr>
+          <w:t>cláusulas</w:t>
+        </w:r>
+      </w:smartTag>
+      <w:r>
+        <w:rPr>
+          <w:rFonts w:asciiTheme="minorHAnsi" w:hAnsiTheme="minorHAnsi" w:cstheme="minorHAnsi"/>
+          <w:color w:val="000000" w:themeColor="text1"/>
+          <w:sz w:val="20"/>
+        </w:rPr>
+        <w:t xml:space="preserve"> e </w:t>
+      </w:r>
+      <w:smartTag w:uri="schemas-houaiss/mini" w:element="verbetes">
+        <w:r>
+          <w:rPr>
+            <w:rFonts w:asciiTheme="minorHAnsi" w:hAnsiTheme="minorHAnsi" w:cstheme="minorHAnsi"/>
+            <w:color w:val="000000" w:themeColor="text1"/>
+            <w:sz w:val="20"/>
+          </w:rPr>
+          <w:t>condições</w:t>
+        </w:r>
+      </w:smartTag>
+      <w:r>
+        <w:rPr>
+          <w:rFonts w:asciiTheme="minorHAnsi" w:hAnsiTheme="minorHAnsi" w:cstheme="minorHAnsi"/>
+          <w:color w:val="000000" w:themeColor="text1"/>
+          <w:sz w:val="20"/>
+        </w:rPr>
+        <w:t xml:space="preserve"> a </w:t>
+      </w:r>
+      <w:smartTag w:uri="schemas-houaiss/acao" w:element="hm">
+        <w:r>
+          <w:rPr>
+            <w:rFonts w:asciiTheme="minorHAnsi" w:hAnsiTheme="minorHAnsi" w:cstheme="minorHAnsi"/>
+            <w:color w:val="000000" w:themeColor="text1"/>
+            <w:sz w:val="20"/>
+          </w:rPr>
+          <w:t>seguir</w:t>
+        </w:r>
+      </w:smartTag>
+      <w:r>
+        <w:rPr>
+          <w:rFonts w:asciiTheme="minorHAnsi" w:hAnsiTheme="minorHAnsi" w:cstheme="minorHAnsi"/>
+          <w:color w:val="000000" w:themeColor="text1"/>
+          <w:sz w:val="20"/>
+        </w:rPr>
+        <w:t>:</w:t>
+      </w:r>
     </w:p>
     <w:p>
       <w:pPr>
         <w:jc w:val="both"/>
         <w:rPr>
           <w:rFonts w:asciiTheme="minorHAnsi" w:hAnsiTheme="minorHAnsi" w:cstheme="minorHAnsi"/>
-          <w:color w:val="000000" w:themeColor="text1"/>
-          <w:sz w:val="20"/>
-        </w:rPr>
-      </w:pPr>
-      <w:r>
-        <w:rPr>
-          <w:rFonts w:asciiTheme="minorHAnsi" w:hAnsiTheme="minorHAnsi" w:cstheme="minorHAnsi"/>
-          <w:color w:val="000000" w:themeColor="text1"/>
-          <w:sz w:val="20"/>
-        </w:rPr>
-        <w:t>F</w:t>
-      </w:r>
-      <w:r>
-        <w:rPr>
-          <w:rFonts w:asciiTheme="minorHAnsi" w:hAnsiTheme="minorHAnsi" w:cstheme="minorHAnsi"/>
-          <w:color w:val="000000" w:themeColor="text1"/>
-          <w:sz w:val="20"/>
-        </w:rPr>
-        <w:t xml:space="preserve">azem </w:t>
-      </w:r>
-      <w:smartTag w:uri="schemas-houaiss/mini" w:element="verbetes">
-        <w:r>
-          <w:rPr>
-            <w:rFonts w:asciiTheme="minorHAnsi" w:hAnsiTheme="minorHAnsi" w:cstheme="minorHAnsi"/>
-            <w:color w:val="000000" w:themeColor="text1"/>
-            <w:sz w:val="20"/>
-          </w:rPr>
-          <w:t>entre</w:t>
-        </w:r>
-      </w:smartTag>
-      <w:r>
-        <w:rPr>
-          <w:rFonts w:asciiTheme="minorHAnsi" w:hAnsiTheme="minorHAnsi" w:cstheme="minorHAnsi"/>
-          <w:color w:val="000000" w:themeColor="text1"/>
-          <w:sz w:val="20"/>
-        </w:rPr>
-        <w:t xml:space="preserve"> </w:t>
-      </w:r>
-      <w:smartTag w:uri="schemas-houaiss/mini" w:element="verbetes">
-        <w:r>
-          <w:rPr>
-            <w:rFonts w:asciiTheme="minorHAnsi" w:hAnsiTheme="minorHAnsi" w:cstheme="minorHAnsi"/>
-            <w:color w:val="000000" w:themeColor="text1"/>
-            <w:sz w:val="20"/>
-          </w:rPr>
-          <w:t>si</w:t>
-        </w:r>
-      </w:smartTag>
-      <w:r>
-        <w:rPr>
-          <w:rFonts w:asciiTheme="minorHAnsi" w:hAnsiTheme="minorHAnsi" w:cstheme="minorHAnsi"/>
-          <w:color w:val="000000" w:themeColor="text1"/>
-          <w:sz w:val="20"/>
-        </w:rPr>
-        <w:t xml:space="preserve"> o </w:t>
-      </w:r>
-      <w:smartTag w:uri="schemas-houaiss/acao" w:element="dm">
-        <w:r>
-          <w:rPr>
-            <w:rFonts w:asciiTheme="minorHAnsi" w:hAnsiTheme="minorHAnsi" w:cstheme="minorHAnsi"/>
-            <w:color w:val="000000" w:themeColor="text1"/>
-            <w:sz w:val="20"/>
-          </w:rPr>
-          <w:t>presente</w:t>
-        </w:r>
-      </w:smartTag>
-      <w:r>
-        <w:rPr>
-          <w:rFonts w:asciiTheme="minorHAnsi" w:hAnsiTheme="minorHAnsi" w:cstheme="minorHAnsi"/>
-          <w:color w:val="000000" w:themeColor="text1"/>
-          <w:sz w:val="20"/>
-        </w:rPr>
-        <w:t xml:space="preserve"> </w:t>
-      </w:r>
-      <w:smartTag w:uri="schemas-houaiss/mini" w:element="verbetes">
-        <w:r>
-          <w:rPr>
-            <w:rFonts w:asciiTheme="minorHAnsi" w:hAnsiTheme="minorHAnsi" w:cstheme="minorHAnsi"/>
-            <w:color w:val="000000" w:themeColor="text1"/>
-            <w:sz w:val="20"/>
-          </w:rPr>
-          <w:t>contrato</w:t>
-        </w:r>
-      </w:smartTag>
-      <w:r>
-        <w:rPr>
-          <w:rFonts w:asciiTheme="minorHAnsi" w:hAnsiTheme="minorHAnsi" w:cstheme="minorHAnsi"/>
-          <w:color w:val="000000" w:themeColor="text1"/>
-          <w:sz w:val="20"/>
-        </w:rPr>
-        <w:t xml:space="preserve"> de </w:t>
-      </w:r>
-      <w:smartTag w:uri="schemas-houaiss/mini" w:element="verbetes">
-        <w:r>
-          <w:rPr>
-            <w:rFonts w:asciiTheme="minorHAnsi" w:hAnsiTheme="minorHAnsi" w:cstheme="minorHAnsi"/>
-            <w:color w:val="000000" w:themeColor="text1"/>
-            <w:sz w:val="20"/>
-          </w:rPr>
-          <w:t>Prestação</w:t>
-        </w:r>
-      </w:smartTag>
-      <w:r>
-        <w:rPr>
-          <w:rFonts w:asciiTheme="minorHAnsi" w:hAnsiTheme="minorHAnsi" w:cstheme="minorHAnsi"/>
-          <w:color w:val="000000" w:themeColor="text1"/>
-          <w:sz w:val="20"/>
-        </w:rPr>
-        <w:t xml:space="preserve"> de Serviços</w:t>
-      </w:r>
-      <w:r>
-        <w:rPr>
-          <w:rFonts w:asciiTheme="minorHAnsi" w:hAnsiTheme="minorHAnsi" w:cstheme="minorHAnsi"/>
-          <w:color w:val="000000" w:themeColor="text1"/>
-          <w:sz w:val="20"/>
-        </w:rPr>
-        <w:t xml:space="preserve"> Contábeis</w:t>
-      </w:r>
-      <w:r>
-        <w:rPr>
-          <w:rFonts w:asciiTheme="minorHAnsi" w:hAnsiTheme="minorHAnsi" w:cstheme="minorHAnsi"/>
-          <w:color w:val="000000" w:themeColor="text1"/>
-          <w:sz w:val="20"/>
-        </w:rPr>
-        <w:t>, por prazo indeterminado</w:t>
-      </w:r>
-      <w:r>
-        <w:rPr>
-          <w:rFonts w:asciiTheme="minorHAnsi" w:hAnsiTheme="minorHAnsi" w:cstheme="minorHAnsi"/>
-          <w:color w:val="000000" w:themeColor="text1"/>
-          <w:sz w:val="20"/>
-        </w:rPr>
-        <w:t xml:space="preserve">, </w:t>
-      </w:r>
-      <w:smartTag w:uri="schemas-houaiss/mini" w:element="verbetes">
-        <w:r>
-          <w:rPr>
-            <w:rFonts w:asciiTheme="minorHAnsi" w:hAnsiTheme="minorHAnsi" w:cstheme="minorHAnsi"/>
-            <w:color w:val="000000" w:themeColor="text1"/>
-            <w:sz w:val="20"/>
-          </w:rPr>
-          <w:t>mediante</w:t>
-        </w:r>
-      </w:smartTag>
-      <w:r>
-        <w:rPr>
-          <w:rFonts w:asciiTheme="minorHAnsi" w:hAnsiTheme="minorHAnsi" w:cstheme="minorHAnsi"/>
-          <w:color w:val="000000" w:themeColor="text1"/>
-          <w:sz w:val="20"/>
-        </w:rPr>
-        <w:t xml:space="preserve"> as </w:t>
-      </w:r>
-      <w:smartTag w:uri="schemas-houaiss/mini" w:element="verbetes">
-        <w:r>
-          <w:rPr>
-            <w:rFonts w:asciiTheme="minorHAnsi" w:hAnsiTheme="minorHAnsi" w:cstheme="minorHAnsi"/>
-            <w:color w:val="000000" w:themeColor="text1"/>
-            <w:sz w:val="20"/>
-          </w:rPr>
-          <w:t>cláusulas</w:t>
-        </w:r>
-      </w:smartTag>
-      <w:r>
-        <w:rPr>
-          <w:rFonts w:asciiTheme="minorHAnsi" w:hAnsiTheme="minorHAnsi" w:cstheme="minorHAnsi"/>
-          <w:color w:val="000000" w:themeColor="text1"/>
-          <w:sz w:val="20"/>
-        </w:rPr>
-        <w:t xml:space="preserve"> e </w:t>
-      </w:r>
-      <w:smartTag w:uri="schemas-houaiss/mini" w:element="verbetes">
-        <w:r>
-          <w:rPr>
-            <w:rFonts w:asciiTheme="minorHAnsi" w:hAnsiTheme="minorHAnsi" w:cstheme="minorHAnsi"/>
-            <w:color w:val="000000" w:themeColor="text1"/>
-            <w:sz w:val="20"/>
-          </w:rPr>
-          <w:t>condições</w:t>
-        </w:r>
-      </w:smartTag>
-      <w:r>
-        <w:rPr>
-          <w:rFonts w:asciiTheme="minorHAnsi" w:hAnsiTheme="minorHAnsi" w:cstheme="minorHAnsi"/>
-          <w:color w:val="000000" w:themeColor="text1"/>
-          <w:sz w:val="20"/>
-        </w:rPr>
-        <w:t xml:space="preserve"> a </w:t>
-      </w:r>
-      <w:smartTag w:uri="schemas-houaiss/acao" w:element="hm">
-        <w:r>
-          <w:rPr>
-            <w:rFonts w:asciiTheme="minorHAnsi" w:hAnsiTheme="minorHAnsi" w:cstheme="minorHAnsi"/>
-            <w:color w:val="000000" w:themeColor="text1"/>
-            <w:sz w:val="20"/>
-          </w:rPr>
-          <w:t>seguir</w:t>
-        </w:r>
-      </w:smartTag>
-      <w:r>
-        <w:rPr>
-          <w:rFonts w:asciiTheme="minorHAnsi" w:hAnsiTheme="minorHAnsi" w:cstheme="minorHAnsi"/>
-          <w:color w:val="000000" w:themeColor="text1"/>
-          <w:sz w:val="20"/>
-        </w:rPr>
-        <w:t>:</w:t>
-      </w:r>
+          <w:b/>
+          <w:color w:val="000000" w:themeColor="text1"/>
+          <w:sz w:val="20"/>
+        </w:rPr>
+      </w:pPr>
     </w:p>
     <w:p>
       <w:pPr>
         <w:jc w:val="both"/>
         <w:rPr>
           <w:rFonts w:asciiTheme="minorHAnsi" w:hAnsiTheme="minorHAnsi" w:cstheme="minorHAnsi"/>
-          <w:b/>
-          <w:color w:val="000000" w:themeColor="text1"/>
-          <w:sz w:val="20"/>
-        </w:rPr>
-      </w:pPr>
+          <w:color w:val="000000" w:themeColor="text1"/>
+          <w:sz w:val="20"/>
+        </w:rPr>
+      </w:pPr>
+      <w:smartTag w:uri="schemas-houaiss/mini" w:element="verbetes">
+        <w:r>
+          <w:rPr>
+            <w:rFonts w:asciiTheme="minorHAnsi" w:hAnsiTheme="minorHAnsi" w:cstheme="minorHAnsi"/>
+            <w:b/>
+            <w:color w:val="000000" w:themeColor="text1"/>
+            <w:sz w:val="20"/>
+            <w:u w:val="single"/>
+          </w:rPr>
+          <w:t>Cláusula</w:t>
+        </w:r>
+      </w:smartTag>
+      <w:r>
+        <w:rPr>
+          <w:rFonts w:asciiTheme="minorHAnsi" w:hAnsiTheme="minorHAnsi" w:cstheme="minorHAnsi"/>
+          <w:b/>
+          <w:color w:val="000000" w:themeColor="text1"/>
+          <w:sz w:val="20"/>
+          <w:u w:val="single"/>
+        </w:rPr>
+        <w:t xml:space="preserve"> </w:t>
+      </w:r>
+      <w:smartTag w:uri="schemas-houaiss/mini" w:element="verbetes">
+        <w:r>
+          <w:rPr>
+            <w:rFonts w:asciiTheme="minorHAnsi" w:hAnsiTheme="minorHAnsi" w:cstheme="minorHAnsi"/>
+            <w:b/>
+            <w:color w:val="000000" w:themeColor="text1"/>
+            <w:sz w:val="20"/>
+            <w:u w:val="single"/>
+          </w:rPr>
+          <w:t>Primeira</w:t>
+        </w:r>
+      </w:smartTag>
+      <w:r>
+        <w:rPr>
+          <w:rFonts w:asciiTheme="minorHAnsi" w:hAnsiTheme="minorHAnsi" w:cstheme="minorHAnsi"/>
+          <w:color w:val="000000" w:themeColor="text1"/>
+          <w:sz w:val="20"/>
+        </w:rPr>
+        <w:tab/>
+      </w:r>
+      <w:r>
+        <w:rPr>
+          <w:rFonts w:asciiTheme="minorHAnsi" w:hAnsiTheme="minorHAnsi" w:cstheme="minorHAnsi"/>
+          <w:color w:val="000000" w:themeColor="text1"/>
+          <w:sz w:val="20"/>
+        </w:rPr>
+        <w:t xml:space="preserve"> </w:t>
+      </w:r>
+      <w:r>
+        <w:rPr>
+          <w:rFonts w:asciiTheme="minorHAnsi" w:hAnsiTheme="minorHAnsi" w:cstheme="minorHAnsi"/>
+          <w:color w:val="000000" w:themeColor="text1"/>
+          <w:sz w:val="20"/>
+        </w:rPr>
+        <w:t xml:space="preserve">- </w:t>
+      </w:r>
+      <w:r>
+        <w:rPr>
+          <w:rFonts w:asciiTheme="minorHAnsi" w:hAnsiTheme="minorHAnsi" w:cstheme="minorHAnsi"/>
+          <w:color w:val="000000" w:themeColor="text1"/>
+          <w:sz w:val="20"/>
+        </w:rPr>
+        <w:t xml:space="preserve">A </w:t>
+      </w:r>
+      <w:r>
+        <w:rPr>
+          <w:rFonts w:asciiTheme="minorHAnsi" w:hAnsiTheme="minorHAnsi" w:cstheme="minorHAnsi"/>
+          <w:b/>
+          <w:color w:val="000000" w:themeColor="text1"/>
+          <w:sz w:val="20"/>
+        </w:rPr>
+        <w:t xml:space="preserve">Contratada </w:t>
+      </w:r>
+      <w:r>
+        <w:rPr>
+          <w:rFonts w:asciiTheme="minorHAnsi" w:hAnsiTheme="minorHAnsi" w:cstheme="minorHAnsi"/>
+          <w:color w:val="000000" w:themeColor="text1"/>
+          <w:sz w:val="20"/>
+        </w:rPr>
+        <w:t xml:space="preserve">se compromete a </w:t>
+      </w:r>
+      <w:smartTag w:uri="schemas-houaiss/acao" w:element="hdm">
+        <w:r>
+          <w:rPr>
+            <w:rFonts w:asciiTheme="minorHAnsi" w:hAnsiTheme="minorHAnsi" w:cstheme="minorHAnsi"/>
+            <w:color w:val="000000" w:themeColor="text1"/>
+            <w:sz w:val="20"/>
+          </w:rPr>
+          <w:t>prestar</w:t>
+        </w:r>
+      </w:smartTag>
+      <w:r>
+        <w:rPr>
+          <w:rFonts w:asciiTheme="minorHAnsi" w:hAnsiTheme="minorHAnsi" w:cstheme="minorHAnsi"/>
+          <w:color w:val="000000" w:themeColor="text1"/>
+          <w:sz w:val="20"/>
+        </w:rPr>
+        <w:t xml:space="preserve"> </w:t>
+      </w:r>
+      <w:r>
+        <w:rPr>
+          <w:rFonts w:asciiTheme="minorHAnsi" w:hAnsiTheme="minorHAnsi" w:cstheme="minorHAnsi"/>
+          <w:color w:val="000000" w:themeColor="text1"/>
+          <w:sz w:val="20"/>
+        </w:rPr>
+        <w:t>a</w:t>
+      </w:r>
+      <w:r>
+        <w:rPr>
+          <w:rFonts w:asciiTheme="minorHAnsi" w:hAnsiTheme="minorHAnsi" w:cstheme="minorHAnsi"/>
+          <w:color w:val="000000" w:themeColor="text1"/>
+          <w:sz w:val="20"/>
+        </w:rPr>
+        <w:t xml:space="preserve"> </w:t>
+      </w:r>
+      <w:r>
+        <w:rPr>
+          <w:rFonts w:asciiTheme="minorHAnsi" w:hAnsiTheme="minorHAnsi" w:cstheme="minorHAnsi"/>
+          <w:b/>
+          <w:color w:val="000000" w:themeColor="text1"/>
+          <w:sz w:val="20"/>
+        </w:rPr>
+        <w:t xml:space="preserve">Contratante </w:t>
+      </w:r>
+      <w:r>
+        <w:rPr>
+          <w:rFonts w:asciiTheme="minorHAnsi" w:hAnsiTheme="minorHAnsi" w:cstheme="minorHAnsi"/>
+          <w:color w:val="000000" w:themeColor="text1"/>
+          <w:sz w:val="20"/>
+        </w:rPr>
+        <w:t xml:space="preserve">os </w:t>
+      </w:r>
+      <w:smartTag w:uri="schemas-houaiss/mini" w:element="verbetes">
+        <w:r>
+          <w:rPr>
+            <w:rFonts w:asciiTheme="minorHAnsi" w:hAnsiTheme="minorHAnsi" w:cstheme="minorHAnsi"/>
+            <w:color w:val="000000" w:themeColor="text1"/>
+            <w:sz w:val="20"/>
+          </w:rPr>
+          <w:t>seguintes</w:t>
+        </w:r>
+      </w:smartTag>
+      <w:r>
+        <w:rPr>
+          <w:rFonts w:asciiTheme="minorHAnsi" w:hAnsiTheme="minorHAnsi" w:cstheme="minorHAnsi"/>
+          <w:color w:val="000000" w:themeColor="text1"/>
+          <w:sz w:val="20"/>
+        </w:rPr>
+        <w:t xml:space="preserve"> </w:t>
+      </w:r>
+      <w:smartTag w:uri="schemas-houaiss/mini" w:element="verbetes">
+        <w:r>
+          <w:rPr>
+            <w:rFonts w:asciiTheme="minorHAnsi" w:hAnsiTheme="minorHAnsi" w:cstheme="minorHAnsi"/>
+            <w:color w:val="000000" w:themeColor="text1"/>
+            <w:sz w:val="20"/>
+          </w:rPr>
+          <w:t>serviços</w:t>
+        </w:r>
+      </w:smartTag>
+      <w:r>
+        <w:rPr>
+          <w:rFonts w:asciiTheme="minorHAnsi" w:hAnsiTheme="minorHAnsi" w:cstheme="minorHAnsi"/>
+          <w:color w:val="000000" w:themeColor="text1"/>
+          <w:sz w:val="20"/>
+        </w:rPr>
+        <w:t>:</w:t>
+      </w:r>
     </w:p>
     <w:p>
       <w:pPr>
@@ -854,48 +1034,94 @@
           <w:sz w:val="20"/>
         </w:rPr>
       </w:pPr>
-      <w:smartTag w:uri="schemas-houaiss/mini" w:element="verbetes">
-        <w:r>
-          <w:rPr>
-            <w:rFonts w:asciiTheme="minorHAnsi" w:hAnsiTheme="minorHAnsi" w:cstheme="minorHAnsi"/>
-            <w:b/>
-            <w:color w:val="000000" w:themeColor="text1"/>
-            <w:sz w:val="20"/>
-            <w:u w:val="single"/>
-          </w:rPr>
-          <w:t>Cláusula</w:t>
-        </w:r>
-      </w:smartTag>
-      <w:r>
-        <w:rPr>
-          <w:rFonts w:asciiTheme="minorHAnsi" w:hAnsiTheme="minorHAnsi" w:cstheme="minorHAnsi"/>
-          <w:b/>
-          <w:color w:val="000000" w:themeColor="text1"/>
-          <w:sz w:val="20"/>
-          <w:u w:val="single"/>
+      <w:r>
+        <w:rPr>
+          <w:rFonts w:asciiTheme="minorHAnsi" w:hAnsiTheme="minorHAnsi" w:cstheme="minorHAnsi"/>
+          <w:color w:val="000000" w:themeColor="text1"/>
+          <w:sz w:val="20"/>
+        </w:rPr>
+        <w:t xml:space="preserve">Escrituração do livro diário e razão (sem movimento); preenchimento e emissão da </w:t>
+      </w:r>
+      <w:r>
+        <w:rPr>
+          <w:rFonts w:asciiTheme="minorHAnsi" w:hAnsiTheme="minorHAnsi" w:cstheme="minorHAnsi"/>
+          <w:color w:val="000000" w:themeColor="text1"/>
+          <w:sz w:val="20"/>
+        </w:rPr>
+        <w:t>DEFIS</w:t>
+      </w:r>
+      <w:r>
+        <w:rPr>
+          <w:rFonts w:asciiTheme="minorHAnsi" w:hAnsiTheme="minorHAnsi" w:cstheme="minorHAnsi"/>
+          <w:color w:val="000000" w:themeColor="text1"/>
+          <w:sz w:val="20"/>
+        </w:rPr>
+        <w:t xml:space="preserve"> (sem movimento), preenchimento e </w:t>
+      </w:r>
+      <w:smartTag w:uri="schemas-houaiss/mini" w:element="verbetes">
+        <w:r>
+          <w:rPr>
+            <w:rFonts w:asciiTheme="minorHAnsi" w:hAnsiTheme="minorHAnsi" w:cstheme="minorHAnsi"/>
+            <w:color w:val="000000" w:themeColor="text1"/>
+            <w:sz w:val="20"/>
+          </w:rPr>
+          <w:t>emissão</w:t>
+        </w:r>
+      </w:smartTag>
+      <w:r>
+        <w:rPr>
+          <w:rFonts w:asciiTheme="minorHAnsi" w:hAnsiTheme="minorHAnsi" w:cstheme="minorHAnsi"/>
+          <w:color w:val="000000" w:themeColor="text1"/>
+          <w:sz w:val="20"/>
+        </w:rPr>
+        <w:t xml:space="preserve"> da </w:t>
+      </w:r>
+      <w:smartTag w:uri="schemas-houaiss/mini" w:element="verbetes">
+        <w:r>
+          <w:rPr>
+            <w:rFonts w:asciiTheme="minorHAnsi" w:hAnsiTheme="minorHAnsi" w:cstheme="minorHAnsi"/>
+            <w:color w:val="000000" w:themeColor="text1"/>
+            <w:sz w:val="20"/>
+          </w:rPr>
+          <w:t>relação</w:t>
+        </w:r>
+      </w:smartTag>
+      <w:r>
+        <w:rPr>
+          <w:rFonts w:asciiTheme="minorHAnsi" w:hAnsiTheme="minorHAnsi" w:cstheme="minorHAnsi"/>
+          <w:color w:val="000000" w:themeColor="text1"/>
+          <w:sz w:val="20"/>
         </w:rPr>
         <w:t xml:space="preserve"> </w:t>
       </w:r>
-      <w:smartTag w:uri="schemas-houaiss/mini" w:element="verbetes">
-        <w:r>
-          <w:rPr>
-            <w:rFonts w:asciiTheme="minorHAnsi" w:hAnsiTheme="minorHAnsi" w:cstheme="minorHAnsi"/>
-            <w:b/>
-            <w:color w:val="000000" w:themeColor="text1"/>
-            <w:sz w:val="20"/>
-            <w:u w:val="single"/>
-          </w:rPr>
-          <w:t>Primeira</w:t>
-        </w:r>
-      </w:smartTag>
-      <w:r>
-        <w:rPr>
-          <w:rFonts w:asciiTheme="minorHAnsi" w:hAnsiTheme="minorHAnsi" w:cstheme="minorHAnsi"/>
-          <w:color w:val="000000" w:themeColor="text1"/>
-          <w:sz w:val="20"/>
-        </w:rPr>
-        <w:tab/>
-      </w:r>
+      <w:smartTag w:uri="schemas-houaiss/acao" w:element="dm">
+        <w:r>
+          <w:rPr>
+            <w:rFonts w:asciiTheme="minorHAnsi" w:hAnsiTheme="minorHAnsi" w:cstheme="minorHAnsi"/>
+            <w:color w:val="000000" w:themeColor="text1"/>
+            <w:sz w:val="20"/>
+          </w:rPr>
+          <w:t>anual</w:t>
+        </w:r>
+      </w:smartTag>
+      <w:r>
+        <w:rPr>
+          <w:rFonts w:asciiTheme="minorHAnsi" w:hAnsiTheme="minorHAnsi" w:cstheme="minorHAnsi"/>
+          <w:color w:val="000000" w:themeColor="text1"/>
+          <w:sz w:val="20"/>
+        </w:rPr>
+        <w:t xml:space="preserve"> de </w:t>
+      </w:r>
+      <w:smartTag w:uri="schemas-houaiss/mini" w:element="verbetes">
+        <w:r>
+          <w:rPr>
+            <w:rFonts w:asciiTheme="minorHAnsi" w:hAnsiTheme="minorHAnsi" w:cstheme="minorHAnsi"/>
+            <w:color w:val="000000" w:themeColor="text1"/>
+            <w:sz w:val="20"/>
+          </w:rPr>
+          <w:t>informações</w:t>
+        </w:r>
+      </w:smartTag>
       <w:r>
         <w:rPr>
           <w:rFonts w:asciiTheme="minorHAnsi" w:hAnsiTheme="minorHAnsi" w:cstheme="minorHAnsi"/>
@@ -904,125 +1130,23 @@
         </w:rPr>
         <w:t xml:space="preserve"> </w:t>
       </w:r>
-      <w:r>
-        <w:rPr>
-          <w:rFonts w:asciiTheme="minorHAnsi" w:hAnsiTheme="minorHAnsi" w:cstheme="minorHAnsi"/>
-          <w:color w:val="000000" w:themeColor="text1"/>
-          <w:sz w:val="20"/>
-        </w:rPr>
-        <w:t xml:space="preserve">- </w:t>
-      </w:r>
-      <w:r>
-        <w:rPr>
-          <w:rFonts w:asciiTheme="minorHAnsi" w:hAnsiTheme="minorHAnsi" w:cstheme="minorHAnsi"/>
-          <w:color w:val="000000" w:themeColor="text1"/>
-          <w:sz w:val="20"/>
-        </w:rPr>
-        <w:t xml:space="preserve">A </w:t>
-      </w:r>
-      <w:r>
-        <w:rPr>
-          <w:rFonts w:asciiTheme="minorHAnsi" w:hAnsiTheme="minorHAnsi" w:cstheme="minorHAnsi"/>
-          <w:b/>
-          <w:color w:val="000000" w:themeColor="text1"/>
-          <w:sz w:val="20"/>
-        </w:rPr>
-        <w:t xml:space="preserve">Contratada </w:t>
-      </w:r>
-      <w:r>
-        <w:rPr>
-          <w:rFonts w:asciiTheme="minorHAnsi" w:hAnsiTheme="minorHAnsi" w:cstheme="minorHAnsi"/>
-          <w:color w:val="000000" w:themeColor="text1"/>
-          <w:sz w:val="20"/>
-        </w:rPr>
-        <w:t xml:space="preserve">se compromete a </w:t>
-      </w:r>
-      <w:smartTag w:uri="schemas-houaiss/acao" w:element="hdm">
-        <w:r>
-          <w:rPr>
-            <w:rFonts w:asciiTheme="minorHAnsi" w:hAnsiTheme="minorHAnsi" w:cstheme="minorHAnsi"/>
-            <w:color w:val="000000" w:themeColor="text1"/>
-            <w:sz w:val="20"/>
-          </w:rPr>
-          <w:t>prestar</w:t>
-        </w:r>
-      </w:smartTag>
-      <w:r>
-        <w:rPr>
-          <w:rFonts w:asciiTheme="minorHAnsi" w:hAnsiTheme="minorHAnsi" w:cstheme="minorHAnsi"/>
-          <w:color w:val="000000" w:themeColor="text1"/>
-          <w:sz w:val="20"/>
-        </w:rPr>
-        <w:t xml:space="preserve"> </w:t>
-      </w:r>
-      <w:r>
-        <w:rPr>
-          <w:rFonts w:asciiTheme="minorHAnsi" w:hAnsiTheme="minorHAnsi" w:cstheme="minorHAnsi"/>
-          <w:color w:val="000000" w:themeColor="text1"/>
-          <w:sz w:val="20"/>
-        </w:rPr>
-        <w:t>a</w:t>
-      </w:r>
-      <w:r>
-        <w:rPr>
-          <w:rFonts w:asciiTheme="minorHAnsi" w:hAnsiTheme="minorHAnsi" w:cstheme="minorHAnsi"/>
-          <w:color w:val="000000" w:themeColor="text1"/>
-          <w:sz w:val="20"/>
-        </w:rPr>
-        <w:t xml:space="preserve"> </w:t>
-      </w:r>
-      <w:r>
-        <w:rPr>
-          <w:rFonts w:asciiTheme="minorHAnsi" w:hAnsiTheme="minorHAnsi" w:cstheme="minorHAnsi"/>
-          <w:b/>
-          <w:color w:val="000000" w:themeColor="text1"/>
-          <w:sz w:val="20"/>
-        </w:rPr>
-        <w:t xml:space="preserve">Contratante </w:t>
-      </w:r>
-      <w:r>
-        <w:rPr>
-          <w:rFonts w:asciiTheme="minorHAnsi" w:hAnsiTheme="minorHAnsi" w:cstheme="minorHAnsi"/>
-          <w:color w:val="000000" w:themeColor="text1"/>
-          <w:sz w:val="20"/>
-        </w:rPr>
-        <w:t xml:space="preserve">os </w:t>
-      </w:r>
-      <w:smartTag w:uri="schemas-houaiss/mini" w:element="verbetes">
-        <w:r>
-          <w:rPr>
-            <w:rFonts w:asciiTheme="minorHAnsi" w:hAnsiTheme="minorHAnsi" w:cstheme="minorHAnsi"/>
-            <w:color w:val="000000" w:themeColor="text1"/>
-            <w:sz w:val="20"/>
-          </w:rPr>
-          <w:t>seguintes</w:t>
-        </w:r>
-      </w:smartTag>
-      <w:r>
-        <w:rPr>
-          <w:rFonts w:asciiTheme="minorHAnsi" w:hAnsiTheme="minorHAnsi" w:cstheme="minorHAnsi"/>
-          <w:color w:val="000000" w:themeColor="text1"/>
-          <w:sz w:val="20"/>
-        </w:rPr>
-        <w:t xml:space="preserve"> </w:t>
-      </w:r>
-      <w:smartTag w:uri="schemas-houaiss/mini" w:element="verbetes">
-        <w:r>
-          <w:rPr>
-            <w:rFonts w:asciiTheme="minorHAnsi" w:hAnsiTheme="minorHAnsi" w:cstheme="minorHAnsi"/>
-            <w:color w:val="000000" w:themeColor="text1"/>
-            <w:sz w:val="20"/>
-          </w:rPr>
-          <w:t>serviços</w:t>
-        </w:r>
-      </w:smartTag>
-      <w:r>
-        <w:rPr>
-          <w:rFonts w:asciiTheme="minorHAnsi" w:hAnsiTheme="minorHAnsi" w:cstheme="minorHAnsi"/>
-          <w:color w:val="000000" w:themeColor="text1"/>
-          <w:sz w:val="20"/>
-        </w:rPr>
-        <w:t>:</w:t>
+      <w:smartTag w:uri="schemas-houaiss/mini" w:element="verbetes">
+        <w:r>
+          <w:rPr>
+            <w:rFonts w:asciiTheme="minorHAnsi" w:hAnsiTheme="minorHAnsi" w:cstheme="minorHAnsi"/>
+            <w:color w:val="000000" w:themeColor="text1"/>
+            <w:sz w:val="20"/>
+          </w:rPr>
+          <w:t>sociais</w:t>
+        </w:r>
+      </w:smartTag>
+      <w:r>
+        <w:rPr>
+          <w:rFonts w:asciiTheme="minorHAnsi" w:hAnsiTheme="minorHAnsi" w:cstheme="minorHAnsi"/>
+          <w:color w:val="000000" w:themeColor="text1"/>
+          <w:sz w:val="20"/>
+        </w:rPr>
+        <w:t xml:space="preserve"> – RAIS (sem movimento), preenchimento e entrega do CAGED (sem movimento) e entrega mensal da Declaração Eletrônica de Serviços junto a Prefeitura (sem movimento). </w:t>
       </w:r>
     </w:p>
     <w:p>
@@ -1037,116 +1161,82 @@
       <w:r>
         <w:rPr>
           <w:rFonts w:asciiTheme="minorHAnsi" w:hAnsiTheme="minorHAnsi" w:cstheme="minorHAnsi"/>
-          <w:color w:val="000000" w:themeColor="text1"/>
-          <w:sz w:val="20"/>
-        </w:rPr>
-        <w:t xml:space="preserve">Escrituração do livro diário e razão (sem movimento); preenchimento e emissão da </w:t>
-      </w:r>
-      <w:r>
-        <w:rPr>
-          <w:rFonts w:asciiTheme="minorHAnsi" w:hAnsiTheme="minorHAnsi" w:cstheme="minorHAnsi"/>
-          <w:color w:val="000000" w:themeColor="text1"/>
-          <w:sz w:val="20"/>
-        </w:rPr>
-        <w:t>DEFIS</w:t>
-      </w:r>
-      <w:r>
-        <w:rPr>
-          <w:rFonts w:asciiTheme="minorHAnsi" w:hAnsiTheme="minorHAnsi" w:cstheme="minorHAnsi"/>
-          <w:color w:val="000000" w:themeColor="text1"/>
-          <w:sz w:val="20"/>
-        </w:rPr>
-        <w:t xml:space="preserve"> (sem movimento), preenchimento e </w:t>
-      </w:r>
-      <w:smartTag w:uri="schemas-houaiss/mini" w:element="verbetes">
-        <w:r>
-          <w:rPr>
-            <w:rFonts w:asciiTheme="minorHAnsi" w:hAnsiTheme="minorHAnsi" w:cstheme="minorHAnsi"/>
-            <w:color w:val="000000" w:themeColor="text1"/>
-            <w:sz w:val="20"/>
-          </w:rPr>
-          <w:t>emissão</w:t>
-        </w:r>
-      </w:smartTag>
-      <w:r>
-        <w:rPr>
-          <w:rFonts w:asciiTheme="minorHAnsi" w:hAnsiTheme="minorHAnsi" w:cstheme="minorHAnsi"/>
-          <w:color w:val="000000" w:themeColor="text1"/>
-          <w:sz w:val="20"/>
-        </w:rPr>
-        <w:t xml:space="preserve"> da </w:t>
-      </w:r>
-      <w:smartTag w:uri="schemas-houaiss/mini" w:element="verbetes">
-        <w:r>
-          <w:rPr>
-            <w:rFonts w:asciiTheme="minorHAnsi" w:hAnsiTheme="minorHAnsi" w:cstheme="minorHAnsi"/>
-            <w:color w:val="000000" w:themeColor="text1"/>
-            <w:sz w:val="20"/>
-          </w:rPr>
-          <w:t>relação</w:t>
-        </w:r>
-      </w:smartTag>
-      <w:r>
-        <w:rPr>
-          <w:rFonts w:asciiTheme="minorHAnsi" w:hAnsiTheme="minorHAnsi" w:cstheme="minorHAnsi"/>
-          <w:color w:val="000000" w:themeColor="text1"/>
-          <w:sz w:val="20"/>
-        </w:rPr>
-        <w:t xml:space="preserve"> </w:t>
-      </w:r>
-      <w:smartTag w:uri="schemas-houaiss/acao" w:element="dm">
-        <w:r>
-          <w:rPr>
-            <w:rFonts w:asciiTheme="minorHAnsi" w:hAnsiTheme="minorHAnsi" w:cstheme="minorHAnsi"/>
-            <w:color w:val="000000" w:themeColor="text1"/>
-            <w:sz w:val="20"/>
-          </w:rPr>
-          <w:t>anual</w:t>
-        </w:r>
-      </w:smartTag>
-      <w:r>
-        <w:rPr>
-          <w:rFonts w:asciiTheme="minorHAnsi" w:hAnsiTheme="minorHAnsi" w:cstheme="minorHAnsi"/>
-          <w:color w:val="000000" w:themeColor="text1"/>
-          <w:sz w:val="20"/>
-        </w:rPr>
-        <w:t xml:space="preserve"> de </w:t>
-      </w:r>
-      <w:smartTag w:uri="schemas-houaiss/mini" w:element="verbetes">
-        <w:r>
-          <w:rPr>
-            <w:rFonts w:asciiTheme="minorHAnsi" w:hAnsiTheme="minorHAnsi" w:cstheme="minorHAnsi"/>
-            <w:color w:val="000000" w:themeColor="text1"/>
-            <w:sz w:val="20"/>
-          </w:rPr>
-          <w:t>informações</w:t>
-        </w:r>
-      </w:smartTag>
-      <w:r>
-        <w:rPr>
-          <w:rFonts w:asciiTheme="minorHAnsi" w:hAnsiTheme="minorHAnsi" w:cstheme="minorHAnsi"/>
-          <w:color w:val="000000" w:themeColor="text1"/>
-          <w:sz w:val="20"/>
-        </w:rPr>
-        <w:t xml:space="preserve"> </w:t>
-      </w:r>
-      <w:smartTag w:uri="schemas-houaiss/mini" w:element="verbetes">
-        <w:r>
-          <w:rPr>
-            <w:rFonts w:asciiTheme="minorHAnsi" w:hAnsiTheme="minorHAnsi" w:cstheme="minorHAnsi"/>
-            <w:color w:val="000000" w:themeColor="text1"/>
-            <w:sz w:val="20"/>
-          </w:rPr>
-          <w:t>sociais</w:t>
-        </w:r>
-      </w:smartTag>
-      <w:r>
-        <w:rPr>
-          <w:rFonts w:asciiTheme="minorHAnsi" w:hAnsiTheme="minorHAnsi" w:cstheme="minorHAnsi"/>
-          <w:color w:val="000000" w:themeColor="text1"/>
-          <w:sz w:val="20"/>
-        </w:rPr>
-        <w:t xml:space="preserve"> – RAIS (sem movimento), preenchimento e entrega do CAGED (sem movimento) e entrega mensal da Declaração Eletrônica de Serviços junto a Prefeitura (sem movimento). </w:t>
+          <w:b/>
+          <w:color w:val="000000" w:themeColor="text1"/>
+          <w:sz w:val="20"/>
+          <w:u w:val="single"/>
+        </w:rPr>
+        <w:t>Parágrafo p</w:t>
+      </w:r>
+      <w:r>
+        <w:rPr>
+          <w:rFonts w:asciiTheme="minorHAnsi" w:hAnsiTheme="minorHAnsi" w:cstheme="minorHAnsi"/>
+          <w:b/>
+          <w:color w:val="000000" w:themeColor="text1"/>
+          <w:sz w:val="20"/>
+          <w:u w:val="single"/>
+        </w:rPr>
+        <w:t>rimeiro</w:t>
+      </w:r>
+      <w:r>
+        <w:rPr>
+          <w:rFonts w:asciiTheme="minorHAnsi" w:hAnsiTheme="minorHAnsi" w:cstheme="minorHAnsi"/>
+          <w:b/>
+          <w:color w:val="000000" w:themeColor="text1"/>
+          <w:sz w:val="20"/>
+        </w:rPr>
+        <w:t xml:space="preserve"> – </w:t>
+      </w:r>
+      <w:r>
+        <w:rPr>
+          <w:rFonts w:asciiTheme="minorHAnsi" w:hAnsiTheme="minorHAnsi" w:cstheme="minorHAnsi"/>
+          <w:color w:val="000000" w:themeColor="text1"/>
+          <w:sz w:val="20"/>
+        </w:rPr>
+        <w:t xml:space="preserve">Os serviços acordados neste contrato estão vigentes para enquanto a movimentação contábil, fiscal e trabalhista da </w:t>
+      </w:r>
+      <w:r>
+        <w:rPr>
+          <w:rFonts w:asciiTheme="minorHAnsi" w:hAnsiTheme="minorHAnsi" w:cstheme="minorHAnsi"/>
+          <w:b/>
+          <w:color w:val="000000" w:themeColor="text1"/>
+          <w:sz w:val="20"/>
+        </w:rPr>
+        <w:t>Contratante</w:t>
+      </w:r>
+      <w:r>
+        <w:rPr>
+          <w:rFonts w:asciiTheme="minorHAnsi" w:hAnsiTheme="minorHAnsi" w:cstheme="minorHAnsi"/>
+          <w:color w:val="000000" w:themeColor="text1"/>
+          <w:sz w:val="20"/>
+        </w:rPr>
+        <w:t xml:space="preserve"> se encontrar na situação de </w:t>
+      </w:r>
+      <w:r>
+        <w:rPr>
+          <w:rFonts w:asciiTheme="minorHAnsi" w:hAnsiTheme="minorHAnsi" w:cstheme="minorHAnsi"/>
+          <w:b/>
+          <w:color w:val="000000" w:themeColor="text1"/>
+          <w:sz w:val="20"/>
+          <w:u w:val="single"/>
+        </w:rPr>
+        <w:t>INATIVIDADE</w:t>
+      </w:r>
+      <w:r>
+        <w:rPr>
+          <w:rFonts w:asciiTheme="minorHAnsi" w:hAnsiTheme="minorHAnsi" w:cstheme="minorHAnsi"/>
+          <w:color w:val="000000" w:themeColor="text1"/>
+          <w:sz w:val="20"/>
+        </w:rPr>
+        <w:t>, cujo conceito é definido pela Receita Federal como: pessoa jurídica inativa é aquela que não tenha efetuado qualquer atividade operacional, não-operacional, patrimonial ou financeira, inclusive aplicação no mercado financeiro ou de capitais, durante todo o ano-</w:t>
+      </w:r>
+      <w:r>
+        <w:rPr>
+          <w:rFonts w:asciiTheme="minorHAnsi" w:hAnsiTheme="minorHAnsi" w:cstheme="minorHAnsi"/>
+          <w:color w:val="000000" w:themeColor="text1"/>
+          <w:sz w:val="20"/>
+        </w:rPr>
+        <w:t>calendário.</w:t>
       </w:r>
     </w:p>
     <w:p>
@@ -1166,7 +1256,7 @@
           <w:sz w:val="20"/>
           <w:u w:val="single"/>
         </w:rPr>
-        <w:t>Parágrafo p</w:t>
+        <w:t>Parágrafo s</w:t>
       </w:r>
       <w:r>
         <w:rPr>
@@ -1176,67 +1266,41 @@
           <w:sz w:val="20"/>
           <w:u w:val="single"/>
         </w:rPr>
-        <w:t>rimeiro</w:t>
-      </w:r>
-      <w:r>
-        <w:rPr>
-          <w:rFonts w:asciiTheme="minorHAnsi" w:hAnsiTheme="minorHAnsi" w:cstheme="minorHAnsi"/>
-          <w:b/>
-          <w:color w:val="000000" w:themeColor="text1"/>
-          <w:sz w:val="20"/>
-        </w:rPr>
-        <w:t xml:space="preserve"> – </w:t>
-      </w:r>
-      <w:r>
-        <w:rPr>
-          <w:rFonts w:asciiTheme="minorHAnsi" w:hAnsiTheme="minorHAnsi" w:cstheme="minorHAnsi"/>
-          <w:color w:val="000000" w:themeColor="text1"/>
-          <w:sz w:val="20"/>
-        </w:rPr>
-        <w:t xml:space="preserve">Os serviços acordados neste contrato estão vigentes para enquanto a movimentação contábil, fiscal e trabalhista da </w:t>
-      </w:r>
-      <w:r>
-        <w:rPr>
-          <w:rFonts w:asciiTheme="minorHAnsi" w:hAnsiTheme="minorHAnsi" w:cstheme="minorHAnsi"/>
-          <w:b/>
-          <w:color w:val="000000" w:themeColor="text1"/>
-          <w:sz w:val="20"/>
-        </w:rPr>
-        <w:t>Contratante</w:t>
-      </w:r>
-      <w:r>
-        <w:rPr>
-          <w:rFonts w:asciiTheme="minorHAnsi" w:hAnsiTheme="minorHAnsi" w:cstheme="minorHAnsi"/>
-          <w:color w:val="000000" w:themeColor="text1"/>
-          <w:sz w:val="20"/>
-        </w:rPr>
-        <w:t xml:space="preserve"> se encontrar na situação de </w:t>
-      </w:r>
-      <w:r>
-        <w:rPr>
-          <w:rFonts w:asciiTheme="minorHAnsi" w:hAnsiTheme="minorHAnsi" w:cstheme="minorHAnsi"/>
-          <w:b/>
-          <w:color w:val="000000" w:themeColor="text1"/>
-          <w:sz w:val="20"/>
-          <w:u w:val="single"/>
-        </w:rPr>
-        <w:t>INATIVIDADE</w:t>
-      </w:r>
-      <w:r>
-        <w:rPr>
-          <w:rFonts w:asciiTheme="minorHAnsi" w:hAnsiTheme="minorHAnsi" w:cstheme="minorHAnsi"/>
-          <w:color w:val="000000" w:themeColor="text1"/>
-          <w:sz w:val="20"/>
-        </w:rPr>
-        <w:t>, cujo conceito é definido pela Receita Federal como: pessoa jurídica inativa é aquela que não tenha efetuado qualquer atividade operacional, não-operacional, patrimonial ou financeira, inclusive aplicação no mercado financeiro ou de capitais, durante todo o ano-</w:t>
-      </w:r>
-      <w:r>
-        <w:rPr>
-          <w:rFonts w:asciiTheme="minorHAnsi" w:hAnsiTheme="minorHAnsi" w:cstheme="minorHAnsi"/>
-          <w:color w:val="000000" w:themeColor="text1"/>
-          <w:sz w:val="20"/>
-        </w:rPr>
-        <w:t>calendário.</w:t>
+        <w:t>egundo</w:t>
+      </w:r>
+      <w:r>
+        <w:rPr>
+          <w:rFonts w:asciiTheme="minorHAnsi" w:hAnsiTheme="minorHAnsi" w:cstheme="minorHAnsi"/>
+          <w:b/>
+          <w:color w:val="000000" w:themeColor="text1"/>
+          <w:sz w:val="20"/>
+        </w:rPr>
+        <w:t xml:space="preserve"> - </w:t>
+      </w:r>
+      <w:r>
+        <w:rPr>
+          <w:rFonts w:asciiTheme="minorHAnsi" w:hAnsiTheme="minorHAnsi" w:cstheme="minorHAnsi"/>
+          <w:color w:val="000000" w:themeColor="text1"/>
+          <w:sz w:val="20"/>
+        </w:rPr>
+        <w:t xml:space="preserve">Caso não haja informações necessárias e/ou suficientes para prestação de algum dos serviços elencados no caput desta cláusula, a </w:t>
+      </w:r>
+      <w:r>
+        <w:rPr>
+          <w:rFonts w:asciiTheme="minorHAnsi" w:hAnsiTheme="minorHAnsi" w:cstheme="minorHAnsi"/>
+          <w:b/>
+          <w:color w:val="000000" w:themeColor="text1"/>
+          <w:sz w:val="20"/>
+        </w:rPr>
+        <w:t xml:space="preserve">Contratada </w:t>
+      </w:r>
+      <w:r>
+        <w:rPr>
+          <w:rFonts w:asciiTheme="minorHAnsi" w:hAnsiTheme="minorHAnsi" w:cstheme="minorHAnsi"/>
+          <w:color w:val="000000" w:themeColor="text1"/>
+          <w:sz w:val="20"/>
+        </w:rPr>
+        <w:t>não poderá ser responsabilizada em hipótese alguma pelo descumprimento dos mesmos.</w:t>
       </w:r>
     </w:p>
     <w:p>
@@ -1256,7 +1320,7 @@
           <w:sz w:val="20"/>
           <w:u w:val="single"/>
         </w:rPr>
-        <w:t>Parágrafo s</w:t>
+        <w:t>Parágrafo t</w:t>
       </w:r>
       <w:r>
         <w:rPr>
@@ -1266,41 +1330,138 @@
           <w:sz w:val="20"/>
           <w:u w:val="single"/>
         </w:rPr>
-        <w:t>egundo</w:t>
-      </w:r>
-      <w:r>
-        <w:rPr>
-          <w:rFonts w:asciiTheme="minorHAnsi" w:hAnsiTheme="minorHAnsi" w:cstheme="minorHAnsi"/>
-          <w:b/>
-          <w:color w:val="000000" w:themeColor="text1"/>
-          <w:sz w:val="20"/>
-        </w:rPr>
-        <w:t xml:space="preserve"> - </w:t>
-      </w:r>
-      <w:r>
-        <w:rPr>
-          <w:rFonts w:asciiTheme="minorHAnsi" w:hAnsiTheme="minorHAnsi" w:cstheme="minorHAnsi"/>
-          <w:color w:val="000000" w:themeColor="text1"/>
-          <w:sz w:val="20"/>
-        </w:rPr>
-        <w:t xml:space="preserve">Caso não haja informações necessárias e/ou suficientes para prestação de algum dos serviços elencados no caput desta cláusula, a </w:t>
-      </w:r>
-      <w:r>
-        <w:rPr>
-          <w:rFonts w:asciiTheme="minorHAnsi" w:hAnsiTheme="minorHAnsi" w:cstheme="minorHAnsi"/>
-          <w:b/>
-          <w:color w:val="000000" w:themeColor="text1"/>
-          <w:sz w:val="20"/>
-        </w:rPr>
-        <w:t xml:space="preserve">Contratada </w:t>
-      </w:r>
-      <w:r>
-        <w:rPr>
-          <w:rFonts w:asciiTheme="minorHAnsi" w:hAnsiTheme="minorHAnsi" w:cstheme="minorHAnsi"/>
-          <w:color w:val="000000" w:themeColor="text1"/>
-          <w:sz w:val="20"/>
-        </w:rPr>
-        <w:t>não poderá ser responsabilizada em hipótese alguma pelo descumprimento dos mesmos.</w:t>
+        <w:t>erceiro</w:t>
+      </w:r>
+      <w:r>
+        <w:rPr>
+          <w:rFonts w:asciiTheme="minorHAnsi" w:hAnsiTheme="minorHAnsi" w:cstheme="minorHAnsi"/>
+          <w:b/>
+          <w:color w:val="000000" w:themeColor="text1"/>
+          <w:sz w:val="20"/>
+        </w:rPr>
+        <w:t xml:space="preserve"> </w:t>
+      </w:r>
+      <w:r>
+        <w:rPr>
+          <w:rFonts w:asciiTheme="minorHAnsi" w:hAnsiTheme="minorHAnsi" w:cstheme="minorHAnsi"/>
+          <w:b/>
+          <w:color w:val="000000" w:themeColor="text1"/>
+          <w:sz w:val="20"/>
+        </w:rPr>
+        <w:t>–</w:t>
+      </w:r>
+      <w:r>
+        <w:rPr>
+          <w:rFonts w:asciiTheme="minorHAnsi" w:hAnsiTheme="minorHAnsi" w:cstheme="minorHAnsi"/>
+          <w:b/>
+          <w:color w:val="000000" w:themeColor="text1"/>
+          <w:sz w:val="20"/>
+        </w:rPr>
+        <w:t xml:space="preserve"> </w:t>
+      </w:r>
+      <w:r>
+        <w:rPr>
+          <w:rFonts w:asciiTheme="minorHAnsi" w:hAnsiTheme="minorHAnsi" w:cstheme="minorHAnsi"/>
+          <w:color w:val="000000" w:themeColor="text1"/>
+          <w:sz w:val="20"/>
+        </w:rPr>
+        <w:t>Como rol exemplificativo, s</w:t>
+      </w:r>
+      <w:r>
+        <w:rPr>
+          <w:rFonts w:asciiTheme="minorHAnsi" w:hAnsiTheme="minorHAnsi" w:cstheme="minorHAnsi"/>
+          <w:color w:val="000000" w:themeColor="text1"/>
+          <w:sz w:val="20"/>
+        </w:rPr>
+        <w:t xml:space="preserve">e enquadram no </w:t>
+      </w:r>
+      <w:r>
+        <w:rPr>
+          <w:rFonts w:asciiTheme="minorHAnsi" w:hAnsiTheme="minorHAnsi" w:cstheme="minorHAnsi"/>
+          <w:color w:val="000000" w:themeColor="text1"/>
+          <w:sz w:val="20"/>
+          <w:u w:val="single"/>
+        </w:rPr>
+        <w:t>parágrafo primeiro</w:t>
+      </w:r>
+      <w:r>
+        <w:rPr>
+          <w:rFonts w:asciiTheme="minorHAnsi" w:hAnsiTheme="minorHAnsi" w:cstheme="minorHAnsi"/>
+          <w:color w:val="000000" w:themeColor="text1"/>
+          <w:sz w:val="20"/>
+        </w:rPr>
+        <w:t xml:space="preserve">, informações do tipo: falta de envio de guias federais e impostos quitados pela empresa para baixa contábil como também documentos de qualquer gênero, ausência de documentos e informações fidedignas trabalhistas e/ou previdenciárias; abandono de escrituração contábil por parte da </w:t>
+      </w:r>
+      <w:r>
+        <w:rPr>
+          <w:rFonts w:asciiTheme="minorHAnsi" w:hAnsiTheme="minorHAnsi" w:cstheme="minorHAnsi"/>
+          <w:b/>
+          <w:color w:val="000000" w:themeColor="text1"/>
+          <w:sz w:val="20"/>
+        </w:rPr>
+        <w:t>Contratante</w:t>
+      </w:r>
+      <w:r>
+        <w:rPr>
+          <w:rFonts w:asciiTheme="minorHAnsi" w:hAnsiTheme="minorHAnsi" w:cstheme="minorHAnsi"/>
+          <w:color w:val="000000" w:themeColor="text1"/>
+          <w:sz w:val="20"/>
+        </w:rPr>
+        <w:t xml:space="preserve"> a qualquer tempo inclusive exercícios anteriores; descumprimento de ordem emanada de órgãos regulamentadores ou fiscalizadores como também o não comunicado realizado formalmente a </w:t>
+      </w:r>
+      <w:r>
+        <w:rPr>
+          <w:rFonts w:asciiTheme="minorHAnsi" w:hAnsiTheme="minorHAnsi" w:cstheme="minorHAnsi"/>
+          <w:b/>
+          <w:color w:val="000000" w:themeColor="text1"/>
+          <w:sz w:val="20"/>
+        </w:rPr>
+        <w:t>Contratada</w:t>
+      </w:r>
+      <w:r>
+        <w:rPr>
+          <w:rFonts w:asciiTheme="minorHAnsi" w:hAnsiTheme="minorHAnsi" w:cstheme="minorHAnsi"/>
+          <w:color w:val="000000" w:themeColor="text1"/>
+          <w:sz w:val="20"/>
+        </w:rPr>
+        <w:t xml:space="preserve">; ausências, bloqueios ou suspensões de qualquer tipo de inscrição, seja ela Municipal, Estadual ou Federal; insuficiência de informações para envio de declarações ou cumprimento de obrigações </w:t>
+      </w:r>
+      <w:r>
+        <w:rPr>
+          <w:rFonts w:asciiTheme="minorHAnsi" w:hAnsiTheme="minorHAnsi" w:cstheme="minorHAnsi"/>
+          <w:sz w:val="20"/>
+        </w:rPr>
+        <w:t>acessórias;</w:t>
+      </w:r>
+      <w:r>
+        <w:rPr>
+          <w:rFonts w:asciiTheme="minorHAnsi" w:hAnsiTheme="minorHAnsi" w:cstheme="minorHAnsi"/>
+          <w:sz w:val="20"/>
+        </w:rPr>
+        <w:t xml:space="preserve"> senhas de acesso para transmissão de obrigações acessórias junto aos órgãos fiscalizadores, certificado digital válido tanto da empresa quanto da pessoa física;</w:t>
+      </w:r>
+      <w:r>
+        <w:rPr>
+          <w:rFonts w:asciiTheme="minorHAnsi" w:hAnsiTheme="minorHAnsi" w:cstheme="minorHAnsi"/>
+          <w:sz w:val="20"/>
+        </w:rPr>
+        <w:t xml:space="preserve"> não entrega de qualquer solicitação em prazo hábil, ou qualquer outro tipo de desídia, mesmo</w:t>
+      </w:r>
+      <w:r>
+        <w:rPr>
+          <w:rFonts w:asciiTheme="minorHAnsi" w:hAnsiTheme="minorHAnsi" w:cstheme="minorHAnsi"/>
+          <w:color w:val="000000" w:themeColor="text1"/>
+          <w:sz w:val="20"/>
+        </w:rPr>
+        <w:t xml:space="preserve"> que não mencionada expressamente nessa cláusula, mas que seja caracterizada como tal.</w:t>
+      </w:r>
+      <w:r>
+        <w:rPr>
+          <w:rFonts w:asciiTheme="minorHAnsi" w:hAnsiTheme="minorHAnsi" w:cstheme="minorHAnsi"/>
+          <w:color w:val="000000" w:themeColor="text1"/>
+          <w:sz w:val="20"/>
+        </w:rPr>
+        <w:t xml:space="preserve"> </w:t>
       </w:r>
     </w:p>
     <w:p>
@@ -1320,7 +1481,7 @@
           <w:sz w:val="20"/>
           <w:u w:val="single"/>
         </w:rPr>
-        <w:t>Parágrafo t</w:t>
+        <w:t>Parágrafo quar</w:t>
       </w:r>
       <w:r>
         <w:rPr>
@@ -1330,13 +1491,86 @@
           <w:sz w:val="20"/>
           <w:u w:val="single"/>
         </w:rPr>
-        <w:t>erceiro</w:t>
-      </w:r>
-      <w:r>
-        <w:rPr>
-          <w:rFonts w:asciiTheme="minorHAnsi" w:hAnsiTheme="minorHAnsi" w:cstheme="minorHAnsi"/>
-          <w:b/>
-          <w:color w:val="000000" w:themeColor="text1"/>
+        <w:t>to</w:t>
+      </w:r>
+      <w:r>
+        <w:rPr>
+          <w:rFonts w:asciiTheme="minorHAnsi" w:hAnsiTheme="minorHAnsi" w:cstheme="minorHAnsi"/>
+          <w:color w:val="000000" w:themeColor="text1"/>
+          <w:sz w:val="20"/>
+        </w:rPr>
+        <w:t xml:space="preserve"> - Qualquer solicitação de serviço </w:t>
+      </w:r>
+      <w:r>
+        <w:rPr>
+          <w:rFonts w:asciiTheme="minorHAnsi" w:hAnsiTheme="minorHAnsi" w:cstheme="minorHAnsi"/>
+          <w:sz w:val="20"/>
+        </w:rPr>
+        <w:t xml:space="preserve">realizado por meio de telefone pela </w:t>
+      </w:r>
+      <w:r>
+        <w:rPr>
+          <w:rFonts w:asciiTheme="minorHAnsi" w:hAnsiTheme="minorHAnsi" w:cstheme="minorHAnsi"/>
+          <w:b/>
+          <w:sz w:val="20"/>
+        </w:rPr>
+        <w:t>Contratante</w:t>
+      </w:r>
+      <w:r>
+        <w:rPr>
+          <w:rFonts w:asciiTheme="minorHAnsi" w:hAnsiTheme="minorHAnsi" w:cstheme="minorHAnsi"/>
+          <w:sz w:val="20"/>
+        </w:rPr>
+        <w:t xml:space="preserve"> à </w:t>
+      </w:r>
+      <w:r>
+        <w:rPr>
+          <w:rFonts w:asciiTheme="minorHAnsi" w:hAnsiTheme="minorHAnsi" w:cstheme="minorHAnsi"/>
+          <w:b/>
+          <w:sz w:val="20"/>
+        </w:rPr>
+        <w:t>Contratada</w:t>
+      </w:r>
+      <w:r>
+        <w:rPr>
+          <w:rFonts w:asciiTheme="minorHAnsi" w:hAnsiTheme="minorHAnsi" w:cstheme="minorHAnsi"/>
+          <w:sz w:val="20"/>
+        </w:rPr>
+        <w:t xml:space="preserve"> deverá ser expressamente ratificada </w:t>
+      </w:r>
+      <w:r>
+        <w:rPr>
+          <w:rFonts w:asciiTheme="minorHAnsi" w:hAnsiTheme="minorHAnsi" w:cstheme="minorHAnsi"/>
+          <w:i/>
+          <w:sz w:val="20"/>
+        </w:rPr>
+        <w:t>a posteriori</w:t>
+      </w:r>
+      <w:r>
+        <w:rPr>
+          <w:rFonts w:asciiTheme="minorHAnsi" w:hAnsiTheme="minorHAnsi" w:cstheme="minorHAnsi"/>
+          <w:sz w:val="20"/>
+        </w:rPr>
+        <w:t xml:space="preserve"> por escrito </w:t>
+      </w:r>
+      <w:r>
+        <w:rPr>
+          <w:rFonts w:asciiTheme="minorHAnsi" w:hAnsiTheme="minorHAnsi" w:cstheme="minorHAnsi"/>
+          <w:b/>
+          <w:sz w:val="20"/>
+        </w:rPr>
+        <w:t>pelo(a) representante legal ou pessoa por este(a) autorizada</w:t>
+      </w:r>
+      <w:r>
+        <w:rPr>
+          <w:rFonts w:asciiTheme="minorHAnsi" w:hAnsiTheme="minorHAnsi" w:cstheme="minorHAnsi"/>
+          <w:sz w:val="20"/>
+        </w:rPr>
+        <w:t>, na modalidade de e-mail  ou requerimento escrito devidamente assinado, sendo vedado qualquer pedido por meio de telefones pessoais de nossos colaboradores, sob pena de não execução,</w:t>
+      </w:r>
+      <w:r>
+        <w:rPr>
+          <w:rFonts w:asciiTheme="minorHAnsi" w:hAnsiTheme="minorHAnsi" w:cstheme="minorHAnsi"/>
           <w:sz w:val="20"/>
         </w:rPr>
         <w:t xml:space="preserve"> </w:t>
@@ -1344,76 +1578,14 @@
       <w:r>
         <w:rPr>
           <w:rFonts w:asciiTheme="minorHAnsi" w:hAnsiTheme="minorHAnsi" w:cstheme="minorHAnsi"/>
-          <w:b/>
-          <w:color w:val="000000" w:themeColor="text1"/>
-          <w:sz w:val="20"/>
-        </w:rPr>
-        <w:t>–</w:t>
-      </w:r>
-      <w:r>
-        <w:rPr>
-          <w:rFonts w:asciiTheme="minorHAnsi" w:hAnsiTheme="minorHAnsi" w:cstheme="minorHAnsi"/>
-          <w:b/>
-          <w:color w:val="000000" w:themeColor="text1"/>
-          <w:sz w:val="20"/>
-        </w:rPr>
-        <w:t xml:space="preserve"> </w:t>
-      </w:r>
-      <w:r>
-        <w:rPr>
-          <w:rFonts w:asciiTheme="minorHAnsi" w:hAnsiTheme="minorHAnsi" w:cstheme="minorHAnsi"/>
-          <w:color w:val="000000" w:themeColor="text1"/>
-          <w:sz w:val="20"/>
-        </w:rPr>
-        <w:t>Como rol exemplificativo, s</w:t>
-      </w:r>
-      <w:r>
-        <w:rPr>
-          <w:rFonts w:asciiTheme="minorHAnsi" w:hAnsiTheme="minorHAnsi" w:cstheme="minorHAnsi"/>
-          <w:color w:val="000000" w:themeColor="text1"/>
-          <w:sz w:val="20"/>
-        </w:rPr>
-        <w:t xml:space="preserve">e enquadram no </w:t>
-      </w:r>
-      <w:r>
-        <w:rPr>
-          <w:rFonts w:asciiTheme="minorHAnsi" w:hAnsiTheme="minorHAnsi" w:cstheme="minorHAnsi"/>
-          <w:color w:val="000000" w:themeColor="text1"/>
-          <w:sz w:val="20"/>
-          <w:u w:val="single"/>
-        </w:rPr>
-        <w:t>parágrafo primeiro</w:t>
-      </w:r>
-      <w:r>
-        <w:rPr>
-          <w:rFonts w:asciiTheme="minorHAnsi" w:hAnsiTheme="minorHAnsi" w:cstheme="minorHAnsi"/>
-          <w:color w:val="000000" w:themeColor="text1"/>
-          <w:sz w:val="20"/>
-        </w:rPr>
-        <w:t xml:space="preserve">, informações do tipo: falta de envio de guias federais e impostos quitados pela empresa para baixa contábil como também documentos de qualquer gênero, ausência de documentos e informações fidedignas trabalhistas e/ou previdenciárias; abandono de escrituração contábil por parte da </w:t>
-      </w:r>
-      <w:r>
-        <w:rPr>
-          <w:rFonts w:asciiTheme="minorHAnsi" w:hAnsiTheme="minorHAnsi" w:cstheme="minorHAnsi"/>
-          <w:b/>
-          <w:color w:val="000000" w:themeColor="text1"/>
-          <w:sz w:val="20"/>
-        </w:rPr>
-        <w:t>Contratante</w:t>
-      </w:r>
-      <w:r>
-        <w:rPr>
-          <w:rFonts w:asciiTheme="minorHAnsi" w:hAnsiTheme="minorHAnsi" w:cstheme="minorHAnsi"/>
-          <w:color w:val="000000" w:themeColor="text1"/>
-          <w:sz w:val="20"/>
-        </w:rPr>
-        <w:t xml:space="preserve"> a qualquer tempo inclusive exercícios anteriores; descumprimento de ordem emanada de órgãos regulamentadores ou fiscalizadores como também o não comunicado realizado formalmente a </w:t>
-      </w:r>
-      <w:r>
-        <w:rPr>
-          <w:rFonts w:asciiTheme="minorHAnsi" w:hAnsiTheme="minorHAnsi" w:cstheme="minorHAnsi"/>
-          <w:b/>
-          <w:color w:val="000000" w:themeColor="text1"/>
+          <w:sz w:val="20"/>
+        </w:rPr>
+        <w:t xml:space="preserve">ficando excluída toda e qualquer responsabilidade da </w:t>
+      </w:r>
+      <w:r>
+        <w:rPr>
+          <w:rFonts w:asciiTheme="minorHAnsi" w:hAnsiTheme="minorHAnsi" w:cstheme="minorHAnsi"/>
+          <w:b/>
           <w:sz w:val="20"/>
         </w:rPr>
         <w:t>Contratada</w:t>
@@ -1424,48 +1596,28 @@
           <w:color w:val="000000" w:themeColor="text1"/>
           <w:sz w:val="20"/>
         </w:rPr>
-        <w:t xml:space="preserve">; ausências, bloqueios ou suspensões de qualquer tipo de inscrição, seja ela Municipal, Estadual ou Federal; insuficiência de informações para envio de declarações ou cumprimento de obrigações </w:t>
-      </w:r>
-      <w:r>
-        <w:rPr>
-          <w:rFonts w:asciiTheme="minorHAnsi" w:hAnsiTheme="minorHAnsi" w:cstheme="minorHAnsi"/>
-          <w:sz w:val="20"/>
-        </w:rPr>
-        <w:t>acessórias;</w:t>
-      </w:r>
-      <w:r>
-        <w:rPr>
-          <w:rFonts w:asciiTheme="minorHAnsi" w:hAnsiTheme="minorHAnsi" w:cstheme="minorHAnsi"/>
-          <w:sz w:val="20"/>
-        </w:rPr>
-        <w:t xml:space="preserve"> senhas de acesso para transmissão de obrigações acessórias junto aos órgãos fiscalizadores, certificado digital válido tanto da empresa quanto da pessoa física;</w:t>
-      </w:r>
-      <w:r>
-        <w:rPr>
-          <w:rFonts w:asciiTheme="minorHAnsi" w:hAnsiTheme="minorHAnsi" w:cstheme="minorHAnsi"/>
-          <w:sz w:val="20"/>
-        </w:rPr>
-        <w:t xml:space="preserve"> não entrega de qualquer solicitação em prazo hábil, ou qualquer outro tipo de desídia, mesmo</w:t>
-      </w:r>
-      <w:r>
-        <w:rPr>
-          <w:rFonts w:asciiTheme="minorHAnsi" w:hAnsiTheme="minorHAnsi" w:cstheme="minorHAnsi"/>
-          <w:color w:val="000000" w:themeColor="text1"/>
-          <w:sz w:val="20"/>
-        </w:rPr>
-        <w:t xml:space="preserve"> que não mencionada expressamente nessa cláusula, mas que seja caracterizada como tal.</w:t>
-      </w:r>
-      <w:r>
-        <w:rPr>
-          <w:rFonts w:asciiTheme="minorHAnsi" w:hAnsiTheme="minorHAnsi" w:cstheme="minorHAnsi"/>
-          <w:color w:val="000000" w:themeColor="text1"/>
-          <w:sz w:val="20"/>
-        </w:rPr>
-        <w:t xml:space="preserve"> </w:t>
+        <w:t xml:space="preserve"> quanto à perda de prazo e suas consequências. As solicitações expressas, como também a entrega do serviço ora contratado por este instrumento, poderá(ão) ser realizada(s) por meios eletrônicos (e-mail ou site com sistema de </w:t>
+      </w:r>
+      <w:r>
+        <w:rPr>
+          <w:rFonts w:asciiTheme="minorHAnsi" w:hAnsiTheme="minorHAnsi" w:cstheme="minorHAnsi"/>
+          <w:color w:val="000000" w:themeColor="text1"/>
+          <w:sz w:val="20"/>
+        </w:rPr>
+        <w:t>login) desde</w:t>
+      </w:r>
+      <w:r>
+        <w:rPr>
+          <w:rFonts w:asciiTheme="minorHAnsi" w:hAnsiTheme="minorHAnsi" w:cstheme="minorHAnsi"/>
+          <w:color w:val="000000" w:themeColor="text1"/>
+          <w:sz w:val="20"/>
+        </w:rPr>
+        <w:t xml:space="preserve"> que haja opção por essa modalidade. </w:t>
       </w:r>
     </w:p>
     <w:p>
       <w:pPr>
+        <w:ind w:left="-567" w:right="-424"/>
         <w:jc w:val="both"/>
         <w:rPr>
           <w:rFonts w:asciiTheme="minorHAnsi" w:hAnsiTheme="minorHAnsi" w:cstheme="minorHAnsi"/>
@@ -1473,151 +1625,10 @@
           <w:sz w:val="20"/>
         </w:rPr>
       </w:pPr>
-      <w:r>
-        <w:rPr>
-          <w:rFonts w:asciiTheme="minorHAnsi" w:hAnsiTheme="minorHAnsi" w:cstheme="minorHAnsi"/>
-          <w:b/>
-          <w:color w:val="000000" w:themeColor="text1"/>
-          <w:sz w:val="20"/>
-          <w:u w:val="single"/>
-        </w:rPr>
-        <w:t>Parágrafo quar</w:t>
-      </w:r>
-      <w:r>
-        <w:rPr>
-          <w:rFonts w:asciiTheme="minorHAnsi" w:hAnsiTheme="minorHAnsi" w:cstheme="minorHAnsi"/>
-          <w:b/>
-          <w:color w:val="000000" w:themeColor="text1"/>
-          <w:sz w:val="20"/>
-          <w:u w:val="single"/>
-        </w:rPr>
-        <w:t>to</w:t>
-      </w:r>
-      <w:r>
-        <w:rPr>
-          <w:rFonts w:asciiTheme="minorHAnsi" w:hAnsiTheme="minorHAnsi" w:cstheme="minorHAnsi"/>
-          <w:color w:val="000000" w:themeColor="text1"/>
-          <w:sz w:val="20"/>
-        </w:rPr>
-        <w:t xml:space="preserve"> - Qualquer solicitação de serviço </w:t>
-      </w:r>
-      <w:r>
-        <w:rPr>
-          <w:rFonts w:asciiTheme="minorHAnsi" w:hAnsiTheme="minorHAnsi" w:cstheme="minorHAnsi"/>
-          <w:sz w:val="20"/>
-        </w:rPr>
-        <w:t xml:space="preserve">realizado por meio de telefone pela </w:t>
-      </w:r>
-      <w:r>
-        <w:rPr>
-          <w:rFonts w:asciiTheme="minorHAnsi" w:hAnsiTheme="minorHAnsi" w:cstheme="minorHAnsi"/>
-          <w:b/>
-          <w:sz w:val="20"/>
-        </w:rPr>
-        <w:t>Contratante</w:t>
-      </w:r>
-      <w:r>
-        <w:rPr>
-          <w:rFonts w:asciiTheme="minorHAnsi" w:hAnsiTheme="minorHAnsi" w:cstheme="minorHAnsi"/>
-          <w:sz w:val="20"/>
-        </w:rPr>
-        <w:t xml:space="preserve"> à </w:t>
-      </w:r>
-      <w:r>
-        <w:rPr>
-          <w:rFonts w:asciiTheme="minorHAnsi" w:hAnsiTheme="minorHAnsi" w:cstheme="minorHAnsi"/>
-          <w:b/>
-          <w:sz w:val="20"/>
-        </w:rPr>
-        <w:t>Contratada</w:t>
-      </w:r>
-      <w:r>
-        <w:rPr>
-          <w:rFonts w:asciiTheme="minorHAnsi" w:hAnsiTheme="minorHAnsi" w:cstheme="minorHAnsi"/>
-          <w:sz w:val="20"/>
-        </w:rPr>
-        <w:t xml:space="preserve"> deverá ser expressamente ratificada </w:t>
-      </w:r>
-      <w:r>
-        <w:rPr>
-          <w:rFonts w:asciiTheme="minorHAnsi" w:hAnsiTheme="minorHAnsi" w:cstheme="minorHAnsi"/>
-          <w:i/>
-          <w:sz w:val="20"/>
-        </w:rPr>
-        <w:t>a posteriori</w:t>
-      </w:r>
-      <w:r>
-        <w:rPr>
-          <w:rFonts w:asciiTheme="minorHAnsi" w:hAnsiTheme="minorHAnsi" w:cstheme="minorHAnsi"/>
-          <w:sz w:val="20"/>
-        </w:rPr>
-        <w:t xml:space="preserve"> por escrito </w:t>
-      </w:r>
-      <w:r>
-        <w:rPr>
-          <w:rFonts w:asciiTheme="minorHAnsi" w:hAnsiTheme="minorHAnsi" w:cstheme="minorHAnsi"/>
-          <w:b/>
-          <w:sz w:val="20"/>
-        </w:rPr>
-        <w:t>pelo(a) representante legal ou pessoa por este(a) autorizada</w:t>
-      </w:r>
-      <w:r>
-        <w:rPr>
-          <w:rFonts w:asciiTheme="minorHAnsi" w:hAnsiTheme="minorHAnsi" w:cstheme="minorHAnsi"/>
-          <w:sz w:val="20"/>
-        </w:rPr>
-        <w:t>, na modalidade de e-mail  ou requerimento escrito devidamente assinado, sendo vedado qualquer pedido por meio de telefones pessoais de nossos colaboradores, sob pena de não execução,</w:t>
-      </w:r>
-      <w:r>
-        <w:rPr>
-          <w:rFonts w:asciiTheme="minorHAnsi" w:hAnsiTheme="minorHAnsi" w:cstheme="minorHAnsi"/>
-          <w:sz w:val="20"/>
-        </w:rPr>
-        <w:t xml:space="preserve"> </w:t>
-      </w:r>
-      <w:r>
-        <w:rPr>
-          <w:rFonts w:asciiTheme="minorHAnsi" w:hAnsiTheme="minorHAnsi" w:cstheme="minorHAnsi"/>
-          <w:sz w:val="20"/>
-        </w:rPr>
-        <w:t xml:space="preserve">ficando excluída toda e qualquer responsabilidade da </w:t>
-      </w:r>
-      <w:r>
-        <w:rPr>
-          <w:rFonts w:asciiTheme="minorHAnsi" w:hAnsiTheme="minorHAnsi" w:cstheme="minorHAnsi"/>
-          <w:b/>
-          <w:sz w:val="20"/>
-        </w:rPr>
-        <w:t>Contratada</w:t>
-      </w:r>
-      <w:r>
-        <w:rPr>
-          <w:rFonts w:asciiTheme="minorHAnsi" w:hAnsiTheme="minorHAnsi" w:cstheme="minorHAnsi"/>
-          <w:color w:val="000000" w:themeColor="text1"/>
-          <w:sz w:val="20"/>
-        </w:rPr>
-        <w:t xml:space="preserve"> quanto à perda de prazo e suas consequências. As solicitações expressas, como também a entrega do serviço ora contratado por este instrumento, poderá(ão) ser realizada(s) por meios eletrônicos (e-mail ou site com sistema de </w:t>
-      </w:r>
-      <w:r>
-        <w:rPr>
-          <w:rFonts w:asciiTheme="minorHAnsi" w:hAnsiTheme="minorHAnsi" w:cstheme="minorHAnsi"/>
-          <w:color w:val="000000" w:themeColor="text1"/>
-          <w:sz w:val="20"/>
-        </w:rPr>
-        <w:t>login) desde</w:t>
-      </w:r>
-      <w:r>
-        <w:rPr>
-          <w:rFonts w:asciiTheme="minorHAnsi" w:hAnsiTheme="minorHAnsi" w:cstheme="minorHAnsi"/>
-          <w:color w:val="000000" w:themeColor="text1"/>
-          <w:sz w:val="20"/>
-        </w:rPr>
-        <w:t xml:space="preserve"> que haja opção por essa modalidade. </w:t>
-      </w:r>
     </w:p>
     <w:p>
       <w:pPr>
-        <w:ind w:left="-567" w:right="-424"/>
+        <w:ind w:left="709" w:right="2"/>
         <w:jc w:val="both"/>
         <w:rPr>
           <w:rFonts w:asciiTheme="minorHAnsi" w:hAnsiTheme="minorHAnsi" w:cstheme="minorHAnsi"/>
@@ -1625,10 +1636,53 @@
           <w:sz w:val="20"/>
         </w:rPr>
       </w:pPr>
+      <w:r>
+        <w:rPr>
+          <w:rFonts w:asciiTheme="minorHAnsi" w:hAnsiTheme="minorHAnsi" w:cstheme="minorHAnsi"/>
+          <w:color w:val="000000" w:themeColor="text1"/>
+          <w:sz w:val="20"/>
+        </w:rPr>
+        <w:t xml:space="preserve">(  </w:t>
+      </w:r>
+      <w:r>
+        <w:rPr>
+          <w:rFonts w:asciiTheme="minorHAnsi" w:hAnsiTheme="minorHAnsi" w:cstheme="minorHAnsi"/>
+          <w:color w:val="000000" w:themeColor="text1"/>
+          <w:sz w:val="20"/>
+        </w:rPr>
+        <w:t>X</w:t>
+      </w:r>
+      <w:r>
+        <w:rPr>
+          <w:rFonts w:asciiTheme="minorHAnsi" w:hAnsiTheme="minorHAnsi" w:cstheme="minorHAnsi"/>
+          <w:color w:val="000000" w:themeColor="text1"/>
+          <w:sz w:val="20"/>
+        </w:rPr>
+        <w:t xml:space="preserve">  ) Sim, faço uso constante de e-mail e declaro ter recebido login e senha, de uso pessoal e intransferível, para acesso ao site </w:t>
+      </w:r>
+      <w:hyperlink r:id="rId6" w:history="1">
+        <w:r>
+          <w:rPr>
+            <w:rStyle w:val="Hyperlink"/>
+            <w:rFonts w:asciiTheme="minorHAnsi" w:hAnsiTheme="minorHAnsi" w:cstheme="minorHAnsi"/>
+            <w:sz w:val="20"/>
+            <w:u w:val="none"/>
+          </w:rPr>
+          <w:t>www.deltaprice.com.br</w:t>
+        </w:r>
+      </w:hyperlink>
+      <w:r>
+        <w:rPr>
+          <w:rFonts w:asciiTheme="minorHAnsi" w:hAnsiTheme="minorHAnsi" w:cstheme="minorHAnsi"/>
+          <w:color w:val="000000" w:themeColor="text1"/>
+          <w:sz w:val="20"/>
+        </w:rPr>
+        <w:t>, para download dos arquivos de: comunicado, recibo(s), guia(s), tributo(s), imposto(s), taxa(s), contribuição(ões) de melhoria(s), declaração(ões), honorários contábeis, dentre qualquer outro(s) documento(s) inerentes ou no âmbito da prestação dos serviços ora contratados.</w:t>
+      </w:r>
     </w:p>
     <w:p>
       <w:pPr>
-        <w:ind w:left="709" w:right="2"/>
+        <w:ind w:left="709"/>
         <w:jc w:val="both"/>
         <w:rPr>
           <w:rFonts w:asciiTheme="minorHAnsi" w:hAnsiTheme="minorHAnsi" w:cstheme="minorHAnsi"/>
@@ -1642,42 +1696,80 @@
           <w:color w:val="000000" w:themeColor="text1"/>
           <w:sz w:val="20"/>
         </w:rPr>
-        <w:t xml:space="preserve">(  </w:t>
-      </w:r>
-      <w:r>
-        <w:rPr>
-          <w:rFonts w:asciiTheme="minorHAnsi" w:hAnsiTheme="minorHAnsi" w:cstheme="minorHAnsi"/>
-          <w:color w:val="000000" w:themeColor="text1"/>
-          <w:sz w:val="20"/>
-        </w:rPr>
-        <w:t>X</w:t>
-      </w:r>
-      <w:r>
-        <w:rPr>
-          <w:rFonts w:asciiTheme="minorHAnsi" w:hAnsiTheme="minorHAnsi" w:cstheme="minorHAnsi"/>
-          <w:color w:val="000000" w:themeColor="text1"/>
-          <w:sz w:val="20"/>
-        </w:rPr>
-        <w:t xml:space="preserve">  ) Sim, faço uso constante de e-mail e declaro ter recebido login e senha, de uso pessoal e intransferível, para acesso ao site </w:t>
-      </w:r>
-      <w:hyperlink r:id="rId6" w:history="1">
-        <w:r>
-          <w:rPr>
-            <w:rStyle w:val="Hyperlink"/>
-            <w:rFonts w:asciiTheme="minorHAnsi" w:hAnsiTheme="minorHAnsi" w:cstheme="minorHAnsi"/>
-            <w:sz w:val="20"/>
-            <w:u w:val="none"/>
-          </w:rPr>
-          <w:t>www.deltaprice.com.br</w:t>
-        </w:r>
-      </w:hyperlink>
-      <w:r>
-        <w:rPr>
-          <w:rFonts w:asciiTheme="minorHAnsi" w:hAnsiTheme="minorHAnsi" w:cstheme="minorHAnsi"/>
-          <w:color w:val="000000" w:themeColor="text1"/>
-          <w:sz w:val="20"/>
-        </w:rPr>
-        <w:t>, para download dos arquivos de: comunicado, recibo(s), guia(s), tributo(s), imposto(s), taxa(s), contribuição(ões) de melhoria(s), declaração(ões), honorários contábeis, dentre qualquer outro(s) documento(s) inerentes ou no âmbito da prestação dos serviços ora contratados.</w:t>
+        <w:t xml:space="preserve">(     ) Não autorizo o envio de documento(s) do tipo comunicado(s), recibo(s), guia(s), tributo(s), imposto(s), taxa(s), contribuição(ões) de melhoria(s), declaração(ões), honorários contábeis, dentre qualquer outro(s) documento(s) por e-mail, porém, desde já tenho ciência e autorizo a cobrança de despesas de emissão e envio(s) postal(is) pelo percentual de </w:t>
+      </w:r>
+      <w:r>
+        <w:rPr>
+          <w:rFonts w:asciiTheme="minorHAnsi" w:hAnsiTheme="minorHAnsi" w:cstheme="minorHAnsi"/>
+          <w:color w:val="000000" w:themeColor="text1"/>
+          <w:sz w:val="20"/>
+        </w:rPr>
+        <w:t>{{</w:t>
+      </w:r>
+      <w:r>
+        <w:rPr>
+          <w:rFonts w:asciiTheme="minorHAnsi" w:hAnsiTheme="minorHAnsi" w:cstheme="minorHAnsi"/>
+          <w:color w:val="000000" w:themeColor="text1"/>
+          <w:sz w:val="20"/>
+        </w:rPr>
+        <w:t>r</w:t>
+      </w:r>
+      <w:r>
+        <w:rPr>
+          <w:rFonts w:asciiTheme="minorHAnsi" w:hAnsiTheme="minorHAnsi" w:cstheme="minorHAnsi"/>
+          <w:color w:val="000000" w:themeColor="text1"/>
+          <w:sz w:val="20"/>
+        </w:rPr>
+        <w:t xml:space="preserve"> valPorc }}</w:t>
+      </w:r>
+      <w:r>
+        <w:rPr>
+          <w:rFonts w:asciiTheme="minorHAnsi" w:hAnsiTheme="minorHAnsi" w:cstheme="minorHAnsi"/>
+          <w:color w:val="000000" w:themeColor="text1"/>
+          <w:sz w:val="20"/>
+        </w:rPr>
+        <w:t xml:space="preserve"> a ser aplicado sobre o valor expresso e convencionado na </w:t>
+      </w:r>
+      <w:r>
+        <w:rPr>
+          <w:rFonts w:asciiTheme="minorHAnsi" w:hAnsiTheme="minorHAnsi" w:cstheme="minorHAnsi"/>
+          <w:b/>
+          <w:color w:val="000000" w:themeColor="text1"/>
+          <w:sz w:val="20"/>
+          <w:u w:val="single"/>
+        </w:rPr>
+        <w:t>cláusula segunda</w:t>
+      </w:r>
+      <w:r>
+        <w:rPr>
+          <w:rFonts w:asciiTheme="minorHAnsi" w:hAnsiTheme="minorHAnsi" w:cstheme="minorHAnsi"/>
+          <w:color w:val="000000" w:themeColor="text1"/>
+          <w:sz w:val="20"/>
+        </w:rPr>
+        <w:t xml:space="preserve"> por ocorrência. Tal(is) despesa(s) será(ão) repassada(s</w:t>
+      </w:r>
+      <w:r>
+        <w:rPr>
+          <w:rFonts w:asciiTheme="minorHAnsi" w:hAnsiTheme="minorHAnsi" w:cstheme="minorHAnsi"/>
+          <w:sz w:val="20"/>
+        </w:rPr>
+        <w:t>), em boleto de cobrança, quando</w:t>
+      </w:r>
+      <w:r>
+        <w:rPr>
+          <w:rFonts w:asciiTheme="minorHAnsi" w:hAnsiTheme="minorHAnsi" w:cstheme="minorHAnsi"/>
+          <w:color w:val="000000" w:themeColor="text1"/>
+          <w:sz w:val="20"/>
+        </w:rPr>
+        <w:t xml:space="preserve"> ocorrer(em), ou seja, juntamente com os honorários mensais ora pactuados</w:t>
+      </w:r>
+      <w:r>
+        <w:rPr>
+          <w:rFonts w:asciiTheme="minorHAnsi" w:hAnsiTheme="minorHAnsi" w:cstheme="minorHAnsi"/>
+          <w:color w:val="000000" w:themeColor="text1"/>
+          <w:sz w:val="20"/>
+        </w:rPr>
+        <w:t>.</w:t>
       </w:r>
     </w:p>
     <w:p>
@@ -1690,85 +1782,9 @@
           <w:sz w:val="20"/>
         </w:rPr>
       </w:pPr>
-      <w:r>
-        <w:rPr>
-          <w:rFonts w:asciiTheme="minorHAnsi" w:hAnsiTheme="minorHAnsi" w:cstheme="minorHAnsi"/>
-          <w:color w:val="000000" w:themeColor="text1"/>
-          <w:sz w:val="20"/>
-        </w:rPr>
-        <w:t xml:space="preserve">(     ) Não autorizo o envio de documento(s) do tipo comunicado(s), recibo(s), guia(s), tributo(s), imposto(s), taxa(s), contribuição(ões) de melhoria(s), declaração(ões), honorários contábeis, dentre qualquer outro(s) documento(s) por e-mail, porém, desde já tenho ciência e autorizo a cobrança de despesas de emissão e envio(s) postal(is) pelo percentual de </w:t>
-      </w:r>
-      <w:r>
-        <w:rPr>
-          <w:rFonts w:asciiTheme="minorHAnsi" w:hAnsiTheme="minorHAnsi" w:cstheme="minorHAnsi"/>
-          <w:color w:val="000000" w:themeColor="text1"/>
-          <w:sz w:val="20"/>
-        </w:rPr>
-        <w:t>{{ valPorc }}</w:t>
-      </w:r>
-      <w:r>
-        <w:rPr>
-          <w:rFonts w:asciiTheme="minorHAnsi" w:hAnsiTheme="minorHAnsi" w:cstheme="minorHAnsi"/>
-          <w:color w:val="000000" w:themeColor="text1"/>
-          <w:sz w:val="20"/>
-        </w:rPr>
-        <w:t xml:space="preserve"> a ser aplicado sobre o valor expresso e convencionado na </w:t>
-      </w:r>
-      <w:r>
-        <w:rPr>
-          <w:rFonts w:asciiTheme="minorHAnsi" w:hAnsiTheme="minorHAnsi" w:cstheme="minorHAnsi"/>
-          <w:b/>
-          <w:color w:val="000000" w:themeColor="text1"/>
-          <w:sz w:val="20"/>
-          <w:u w:val="single"/>
-        </w:rPr>
-        <w:t>cláusula segunda</w:t>
-      </w:r>
-      <w:r>
-        <w:rPr>
-          <w:rFonts w:asciiTheme="minorHAnsi" w:hAnsiTheme="minorHAnsi" w:cstheme="minorHAnsi"/>
-          <w:color w:val="000000" w:themeColor="text1"/>
-          <w:sz w:val="20"/>
-        </w:rPr>
-        <w:t xml:space="preserve"> por ocorrência. Tal(is) despesa(s) será(ão) repassada(s</w:t>
-      </w:r>
-      <w:r>
-        <w:rPr>
-          <w:rFonts w:asciiTheme="minorHAnsi" w:hAnsiTheme="minorHAnsi" w:cstheme="minorHAnsi"/>
-          <w:sz w:val="20"/>
-        </w:rPr>
-        <w:t>), em boleto de cobrança, quando</w:t>
-      </w:r>
-      <w:r>
-        <w:rPr>
-          <w:rFonts w:asciiTheme="minorHAnsi" w:hAnsiTheme="minorHAnsi" w:cstheme="minorHAnsi"/>
-          <w:color w:val="000000" w:themeColor="text1"/>
-          <w:sz w:val="20"/>
-        </w:rPr>
-        <w:t xml:space="preserve"> ocorrer(em), ou seja, juntamente com os honorários mensais ora pactuados</w:t>
-      </w:r>
-      <w:r>
-        <w:rPr>
-          <w:rFonts w:asciiTheme="minorHAnsi" w:hAnsiTheme="minorHAnsi" w:cstheme="minorHAnsi"/>
-          <w:color w:val="000000" w:themeColor="text1"/>
-          <w:sz w:val="20"/>
-        </w:rPr>
-        <w:t>.</w:t>
-      </w:r>
     </w:p>
     <w:p>
       <w:pPr>
-        <w:ind w:left="709"/>
-        <w:jc w:val="both"/>
-        <w:rPr>
-          <w:rFonts w:asciiTheme="minorHAnsi" w:hAnsiTheme="minorHAnsi" w:cstheme="minorHAnsi"/>
-          <w:color w:val="000000" w:themeColor="text1"/>
-          <w:sz w:val="20"/>
-        </w:rPr>
-      </w:pPr>
-    </w:p>
-    <w:p>
-      <w:pPr>
         <w:ind w:right="2"/>
         <w:jc w:val="both"/>
         <w:rPr>
@@ -1870,37 +1886,35 @@
           <w:rFonts w:asciiTheme="minorHAnsi" w:hAnsiTheme="minorHAnsi" w:cstheme="minorBidi"/>
           <w:sz w:val="20"/>
         </w:rPr>
-        <w:t xml:space="preserve"> {{ honorarios }}</w:t>
+        <w:t xml:space="preserve"> {{</w:t>
       </w:r>
       <w:r>
         <w:rPr>
           <w:rFonts w:asciiTheme="minorHAnsi" w:hAnsiTheme="minorHAnsi" w:cstheme="minorBidi"/>
           <w:sz w:val="20"/>
         </w:rPr>
-        <w:t xml:space="preserve">, portador do documento de identidade sob o nº {{ rgContra }} {{ emissorContra }} , CPF </w:t>
+        <w:t>r</w:t>
       </w:r>
       <w:r>
         <w:rPr>
           <w:rFonts w:asciiTheme="minorHAnsi" w:hAnsiTheme="minorHAnsi" w:cstheme="minorBidi"/>
-          <w:b/>
-          <w:bCs/>
-          <w:sz w:val="20"/>
-        </w:rPr>
-        <w:t>{{ cpfContra }}</w:t>
+          <w:sz w:val="20"/>
+        </w:rPr>
+        <w:t xml:space="preserve"> honorarios }}</w:t>
       </w:r>
       <w:r>
         <w:rPr>
           <w:rFonts w:asciiTheme="minorHAnsi" w:hAnsiTheme="minorHAnsi" w:cstheme="minorBidi"/>
           <w:sz w:val="20"/>
         </w:rPr>
-        <w:t>,</w:t>
+        <w:t xml:space="preserve">, </w:t>
       </w:r>
       <w:r>
         <w:rPr>
           <w:rFonts w:asciiTheme="minorHAnsi" w:hAnsiTheme="minorHAnsi" w:cstheme="minorBidi"/>
           <w:sz w:val="20"/>
         </w:rPr>
-        <w:t xml:space="preserve"> pelo pagamento dos serviços contratados.</w:t>
+        <w:t>pelo pagamento dos serviços contratados.</w:t>
       </w:r>
       <w:smartTag w:uri="schemas-houaiss/mini" w:element="verbetes"/>
       <w:smartTag w:uri="schemas-houaiss/acao" w:element="hm"/>
@@ -4465,7 +4479,23 @@
           <w:color w:val="000000" w:themeColor="text1"/>
           <w:sz w:val="20"/>
         </w:rPr>
-        <w:t>{{ valPorc }}</w:t>
+        <w:t>{{</w:t>
+      </w:r>
+      <w:r>
+        <w:rPr>
+          <w:rFonts w:asciiTheme="minorHAnsi" w:hAnsiTheme="minorHAnsi" w:cstheme="minorHAnsi"/>
+          <w:color w:val="000000" w:themeColor="text1"/>
+          <w:sz w:val="20"/>
+        </w:rPr>
+        <w:t>r</w:t>
+      </w:r>
+      <w:r>
+        <w:rPr>
+          <w:rFonts w:asciiTheme="minorHAnsi" w:hAnsiTheme="minorHAnsi" w:cstheme="minorHAnsi"/>
+          <w:color w:val="000000" w:themeColor="text1"/>
+          <w:sz w:val="20"/>
+        </w:rPr>
+        <w:t xml:space="preserve"> valPorc }}</w:t>
       </w:r>
       <w:r>
         <w:rPr>
@@ -9034,35 +9064,47 @@
           <w:sz w:val="20"/>
         </w:rPr>
       </w:pPr>
-      <w:smartTag w:uri="schemas-houaiss/mini" w:element="verbetes">
-        <w:r>
-          <w:rPr>
-            <w:rFonts w:asciiTheme="minorHAnsi" w:hAnsiTheme="minorHAnsi" w:cstheme="minorBidi"/>
-            <w:b/>
-            <w:bCs/>
-            <w:sz w:val="20"/>
-            <w:u w:val="single"/>
-          </w:rPr>
-          <w:t>Cláusula décima sétima</w:t>
-        </w:r>
-        <w:r>
-          <w:rPr>
-            <w:rFonts w:asciiTheme="minorHAnsi" w:hAnsiTheme="minorHAnsi" w:cstheme="minorBidi"/>
-            <w:sz w:val="20"/>
-          </w:rPr>
-          <w:t xml:space="preserve"> -</w:t>
-        </w:r>
-        <w:r>
-          <w:tab/>
-        </w:r>
-        <w:r>
-          <w:rPr>
-            <w:rFonts w:asciiTheme="minorHAnsi" w:hAnsiTheme="minorHAnsi" w:cstheme="minorBidi"/>
-            <w:sz w:val="20"/>
-          </w:rPr>
-          <w:t>O presente contrato tem seu início na data de {{ dtInic }}.</w:t>
-        </w:r>
-      </w:smartTag>
+      <w:r>
+        <w:rPr>
+          <w:rFonts w:asciiTheme="minorHAnsi" w:hAnsiTheme="minorHAnsi" w:cstheme="minorBidi"/>
+          <w:b/>
+          <w:bCs/>
+          <w:sz w:val="20"/>
+          <w:u w:val="single"/>
+        </w:rPr>
+        <w:t>Cláusula décima sétima</w:t>
+      </w:r>
+      <w:r>
+        <w:rPr>
+          <w:rFonts w:asciiTheme="minorHAnsi" w:hAnsiTheme="minorHAnsi" w:cstheme="minorBidi"/>
+          <w:sz w:val="20"/>
+        </w:rPr>
+        <w:t xml:space="preserve"> -</w:t>
+      </w:r>
+      <w:r>
+        <w:tab/>
+      </w:r>
+      <w:r>
+        <w:rPr>
+          <w:rFonts w:asciiTheme="minorHAnsi" w:hAnsiTheme="minorHAnsi" w:cstheme="minorBidi"/>
+          <w:sz w:val="20"/>
+        </w:rPr>
+        <w:t>O presente contrato tem seu início na data de {{</w:t>
+      </w:r>
+      <w:r>
+        <w:rPr>
+          <w:rFonts w:asciiTheme="minorHAnsi" w:hAnsiTheme="minorHAnsi" w:cstheme="minorBidi"/>
+          <w:sz w:val="20"/>
+        </w:rPr>
+        <w:t>r</w:t>
+      </w:r>
+      <w:r>
+        <w:rPr>
+          <w:rFonts w:asciiTheme="minorHAnsi" w:hAnsiTheme="minorHAnsi" w:cstheme="minorBidi"/>
+          <w:sz w:val="20"/>
+        </w:rPr>
+        <w:t xml:space="preserve"> dtInic }}.</w:t>
+      </w:r>
       <w:smartTag w:uri="schemas-houaiss/acao" w:element="dm"/>
       <w:smartTag w:uri="schemas-houaiss/mini" w:element="verbetes"/>
       <w:smartTag w:uri="schemas-houaiss/mini" w:element="verbetes"/>
@@ -11608,16 +11650,30 @@
           <w:sz w:val="20"/>
         </w:rPr>
       </w:pPr>
-      <w:smartTag w:uri="schemas-houaiss/mini" w:element="verbetes">
-        <w:r>
-          <w:rPr>
-            <w:rFonts w:asciiTheme="minorHAnsi" w:hAnsiTheme="minorHAnsi" w:cstheme="minorBidi"/>
-            <w:color w:val="000000" w:themeColor="text1"/>
-            <w:sz w:val="20"/>
-          </w:rPr>
-          <w:t xml:space="preserve">Belo Horizonte, {{ dtAss }}. </w:t>
-        </w:r>
-      </w:smartTag>
+      <w:r>
+        <w:rPr>
+          <w:rFonts w:asciiTheme="minorHAnsi" w:hAnsiTheme="minorHAnsi" w:cstheme="minorBidi"/>
+          <w:color w:val="000000" w:themeColor="text1"/>
+          <w:sz w:val="20"/>
+        </w:rPr>
+        <w:t>Belo Horizonte, {{</w:t>
+      </w:r>
+      <w:r>
+        <w:rPr>
+          <w:rFonts w:asciiTheme="minorHAnsi" w:hAnsiTheme="minorHAnsi" w:cstheme="minorBidi"/>
+          <w:color w:val="000000" w:themeColor="text1"/>
+          <w:sz w:val="20"/>
+        </w:rPr>
+        <w:t>r</w:t>
+      </w:r>
+      <w:r>
+        <w:rPr>
+          <w:rFonts w:asciiTheme="minorHAnsi" w:hAnsiTheme="minorHAnsi" w:cstheme="minorBidi"/>
+          <w:color w:val="000000" w:themeColor="text1"/>
+          <w:sz w:val="20"/>
+        </w:rPr>
+        <w:t xml:space="preserve"> dtAss }}. </w:t>
+      </w:r>
     </w:p>
     <w:p>
       <w:pPr>
@@ -11680,7 +11736,23 @@
           <w:color w:val="000000" w:themeColor="text1"/>
           <w:sz w:val="20"/>
         </w:rPr>
-        <w:t>{{ assinatura }}</w:t>
+        <w:t>{{</w:t>
+      </w:r>
+      <w:r>
+        <w:rPr>
+          <w:rFonts w:asciiTheme="minorHAnsi" w:hAnsiTheme="minorHAnsi" w:cstheme="minorHAnsi"/>
+          <w:color w:val="000000" w:themeColor="text1"/>
+          <w:sz w:val="20"/>
+        </w:rPr>
+        <w:t>r</w:t>
+      </w:r>
+      <w:r>
+        <w:rPr>
+          <w:rFonts w:asciiTheme="minorHAnsi" w:hAnsiTheme="minorHAnsi" w:cstheme="minorHAnsi"/>
+          <w:color w:val="000000" w:themeColor="text1"/>
+          <w:sz w:val="20"/>
+        </w:rPr>
+        <w:t xml:space="preserve"> assinatura }}</w:t>
       </w:r>
     </w:p>
     <w:p>
@@ -12842,16 +12914,56 @@
           <w:color w:val="000000" w:themeColor="text1"/>
           <w:sz w:val="20"/>
         </w:rPr>
-        <w:t>Declaramos para os devidos fins, como administrador e responsável legal da empresa {{ nomeEmp }}</w:t>
+        <w:t>Declaramos para os devidos fins, como administrador e responsável legal da empresa {{</w:t>
       </w:r>
       <w:r>
         <w:rPr>
           <w:rFonts w:asciiTheme="minorHAnsi" w:hAnsiTheme="minorHAnsi" w:cstheme="minorBidi"/>
-          <w:i w:val="0"/>
-          <w:color w:val="000000" w:themeColor="text1"/>
-          <w:sz w:val="20"/>
-        </w:rPr>
-        <w:t>, {{ cnpjEmp }}</w:t>
+          <w:b w:val="0"/>
+          <w:bCs w:val="0"/>
+          <w:i w:val="0"/>
+          <w:color w:val="000000" w:themeColor="text1"/>
+          <w:sz w:val="20"/>
+        </w:rPr>
+        <w:t>r</w:t>
+      </w:r>
+      <w:r>
+        <w:rPr>
+          <w:rFonts w:asciiTheme="minorHAnsi" w:hAnsiTheme="minorHAnsi" w:cstheme="minorBidi"/>
+          <w:b w:val="0"/>
+          <w:bCs w:val="0"/>
+          <w:i w:val="0"/>
+          <w:color w:val="000000" w:themeColor="text1"/>
+          <w:sz w:val="20"/>
+        </w:rPr>
+        <w:t xml:space="preserve"> nomeEmp }}</w:t>
+      </w:r>
+      <w:r>
+        <w:rPr>
+          <w:rFonts w:asciiTheme="minorHAnsi" w:hAnsiTheme="minorHAnsi" w:cstheme="minorBidi"/>
+          <w:i w:val="0"/>
+          <w:color w:val="000000" w:themeColor="text1"/>
+          <w:sz w:val="20"/>
+        </w:rPr>
+        <w:t>, {{</w:t>
+      </w:r>
+      <w:r>
+        <w:rPr>
+          <w:rFonts w:asciiTheme="minorHAnsi" w:hAnsiTheme="minorHAnsi" w:cstheme="minorBidi"/>
+          <w:i w:val="0"/>
+          <w:color w:val="000000" w:themeColor="text1"/>
+          <w:sz w:val="20"/>
+        </w:rPr>
+        <w:t>r</w:t>
+      </w:r>
+      <w:r>
+        <w:rPr>
+          <w:rFonts w:asciiTheme="minorHAnsi" w:hAnsiTheme="minorHAnsi" w:cstheme="minorBidi"/>
+          <w:i w:val="0"/>
+          <w:color w:val="000000" w:themeColor="text1"/>
+          <w:sz w:val="20"/>
+        </w:rPr>
+        <w:t xml:space="preserve"> cnpjEmp }}</w:t>
       </w:r>
       <w:r>
         <w:rPr>
@@ -13359,7 +13471,51 @@
           <w:color w:val="000000" w:themeColor="text1"/>
           <w:sz w:val="20"/>
         </w:rPr>
-        <w:t>{{ nomeContra }}</w:t>
+        <w:t>{{</w:t>
+      </w:r>
+      <w:r>
+        <w:rPr>
+          <w:rFonts w:asciiTheme="minorHAnsi" w:hAnsiTheme="minorHAnsi" w:cstheme="minorBidi"/>
+          <w:b/>
+          <w:bCs/>
+          <w:noProof/>
+          <w:color w:val="000000" w:themeColor="text1"/>
+          <w:sz w:val="20"/>
+        </w:rPr>
+        <w:t>r</w:t>
+      </w:r>
+      <w:r>
+        <w:rPr>
+          <w:rFonts w:asciiTheme="minorHAnsi" w:hAnsiTheme="minorHAnsi" w:cstheme="minorBidi"/>
+          <w:b/>
+          <w:bCs/>
+          <w:noProof/>
+          <w:color w:val="000000" w:themeColor="text1"/>
+          <w:sz w:val="20"/>
+        </w:rPr>
+        <w:t xml:space="preserve"> </w:t>
+      </w:r>
+      <w:r>
+        <w:rPr>
+          <w:rFonts w:asciiTheme="minorHAnsi" w:hAnsiTheme="minorHAnsi" w:cstheme="minorBidi"/>
+          <w:b/>
+          <w:bCs/>
+          <w:noProof/>
+          <w:color w:val="000000" w:themeColor="text1"/>
+          <w:sz w:val="20"/>
+        </w:rPr>
+        <w:t>rodape</w:t>
+      </w:r>
+      <w:r>
+        <w:rPr>
+          <w:rFonts w:asciiTheme="minorHAnsi" w:hAnsiTheme="minorHAnsi" w:cstheme="minorBidi"/>
+          <w:b/>
+          <w:bCs/>
+          <w:noProof/>
+          <w:color w:val="000000" w:themeColor="text1"/>
+          <w:sz w:val="20"/>
+        </w:rPr>
+        <w:t xml:space="preserve"> }}</w:t>
       </w:r>
     </w:p>
     <w:sectPr>
